--- a/SpringInActionDoc/PartII_IntegratedSpring/8.docx
+++ b/SpringInActionDoc/PartII_IntegratedSpring/8.docx
@@ -1,6 +1,6 @@
 
 <file path=word/document.xml><?xml version="1.0" encoding="utf-8"?>
-<w:document xmlns:wpc="http://schemas.microsoft.com/office/word/2010/wordprocessingCanvas" xmlns:mc="http://schemas.openxmlformats.org/markup-compatibility/2006" xmlns:o="urn:schemas-microsoft-com:office:office" xmlns:r="http://schemas.openxmlformats.org/officeDocument/2006/relationships" xmlns:m="http://schemas.openxmlformats.org/officeDocument/2006/math" xmlns:v="urn:schemas-microsoft-com:vml" xmlns:wp14="http://schemas.microsoft.com/office/word/2010/wordprocessingDrawing" xmlns:wp="http://schemas.openxmlformats.org/drawingml/2006/wordprocessingDrawing" xmlns:w10="urn:schemas-microsoft-com:office:word" xmlns:w="http://schemas.openxmlformats.org/wordprocessingml/2006/main" xmlns:w14="http://schemas.microsoft.com/office/word/2010/wordml" xmlns:w15="http://schemas.microsoft.com/office/word/2012/wordml" xmlns:wpg="http://schemas.microsoft.com/office/word/2010/wordprocessingGroup" xmlns:wpi="http://schemas.microsoft.com/office/word/2010/wordprocessingInk" xmlns:wne="http://schemas.microsoft.com/office/word/2006/wordml" xmlns:wps="http://schemas.microsoft.com/office/word/2010/wordprocessingShape" mc:Ignorable="w14 w15 wp14">
+<w:document xmlns:wpc="http://schemas.microsoft.com/office/word/2010/wordprocessingCanvas" xmlns:cx="http://schemas.microsoft.com/office/drawing/2014/chartex" xmlns:mc="http://schemas.openxmlformats.org/markup-compatibility/2006" xmlns:o="urn:schemas-microsoft-com:office:office" xmlns:r="http://schemas.openxmlformats.org/officeDocument/2006/relationships" xmlns:m="http://schemas.openxmlformats.org/officeDocument/2006/math" xmlns:v="urn:schemas-microsoft-com:vml" xmlns:wp14="http://schemas.microsoft.com/office/word/2010/wordprocessingDrawing" xmlns:wp="http://schemas.openxmlformats.org/drawingml/2006/wordprocessingDrawing" xmlns:w10="urn:schemas-microsoft-com:office:word" xmlns:w="http://schemas.openxmlformats.org/wordprocessingml/2006/main" xmlns:w14="http://schemas.microsoft.com/office/word/2010/wordml" xmlns:w15="http://schemas.microsoft.com/office/word/2012/wordml" xmlns:w16se="http://schemas.microsoft.com/office/word/2015/wordml/symex" xmlns:wpg="http://schemas.microsoft.com/office/word/2010/wordprocessingGroup" xmlns:wpi="http://schemas.microsoft.com/office/word/2010/wordprocessingInk" xmlns:wne="http://schemas.microsoft.com/office/word/2006/wordml" xmlns:wps="http://schemas.microsoft.com/office/word/2010/wordprocessingShape" mc:Ignorable="w14 w15 w16se wp14">
   <w:body>
     <w:p>
       <w:pPr>
@@ -10,6 +10,7 @@
           <w:szCs w:val="40"/>
         </w:rPr>
       </w:pPr>
+      <w:bookmarkStart w:id="0" w:name="_GoBack"/>
       <w:r>
         <w:rPr>
           <w:sz w:val="40"/>
@@ -25,8 +26,13 @@
           <w:szCs w:val="40"/>
         </w:rPr>
       </w:pPr>
-      <w:bookmarkStart w:id="0" w:name="_GoBack"/>
-      <w:bookmarkEnd w:id="0"/>
+      <w:r>
+        <w:rPr>
+          <w:sz w:val="40"/>
+          <w:szCs w:val="40"/>
+        </w:rPr>
+        <w:t>-Securing a REST API is different from securing a browser-based web application.</w:t>
+      </w:r>
     </w:p>
     <w:p>
       <w:pPr>
@@ -41,23 +47,7 @@
           <w:sz w:val="40"/>
           <w:szCs w:val="40"/>
         </w:rPr>
-        <w:t xml:space="preserve">8.1 Introducing </w:t>
-      </w:r>
-      <w:proofErr w:type="spellStart"/>
-      <w:r>
-        <w:rPr>
-          <w:sz w:val="40"/>
-          <w:szCs w:val="40"/>
-        </w:rPr>
-        <w:t>OAuth</w:t>
-      </w:r>
-      <w:proofErr w:type="spellEnd"/>
-      <w:r>
-        <w:rPr>
-          <w:sz w:val="40"/>
-          <w:szCs w:val="40"/>
-        </w:rPr>
-        <w:t xml:space="preserve"> 2</w:t>
+        <w:t>8.1 Introducing OAuth 2</w:t>
       </w:r>
     </w:p>
     <w:p>
@@ -164,6 +154,7 @@
         </w:rPr>
       </w:pPr>
     </w:p>
+    <w:bookmarkEnd w:id="0"/>
     <w:p>
       <w:pPr>
         <w:rPr>
@@ -183,7 +174,7 @@
 </file>
 
 <file path=word/styles.xml><?xml version="1.0" encoding="utf-8"?>
-<w:styles xmlns:mc="http://schemas.openxmlformats.org/markup-compatibility/2006" xmlns:r="http://schemas.openxmlformats.org/officeDocument/2006/relationships" xmlns:w="http://schemas.openxmlformats.org/wordprocessingml/2006/main" xmlns:w14="http://schemas.microsoft.com/office/word/2010/wordml" xmlns:w15="http://schemas.microsoft.com/office/word/2012/wordml" mc:Ignorable="w14 w15">
+<w:styles xmlns:mc="http://schemas.openxmlformats.org/markup-compatibility/2006" xmlns:r="http://schemas.openxmlformats.org/officeDocument/2006/relationships" xmlns:w="http://schemas.openxmlformats.org/wordprocessingml/2006/main" xmlns:w14="http://schemas.microsoft.com/office/word/2010/wordml" xmlns:w15="http://schemas.microsoft.com/office/word/2012/wordml" xmlns:w16se="http://schemas.microsoft.com/office/word/2015/wordml/symex" mc:Ignorable="w14 w15 w16se">
   <w:docDefaults>
     <w:rPrDefault>
       <w:rPr>

--- a/SpringInActionDoc/PartII_IntegratedSpring/8.docx
+++ b/SpringInActionDoc/PartII_IntegratedSpring/8.docx
@@ -10,28 +10,1921 @@
           <w:szCs w:val="40"/>
         </w:rPr>
       </w:pPr>
+      <w:r>
+        <w:rPr>
+          <w:sz w:val="40"/>
+          <w:szCs w:val="40"/>
+        </w:rPr>
+        <w:t>8. Securing REST</w:t>
+      </w:r>
+    </w:p>
+    <w:p>
+      <w:pPr>
+        <w:rPr>
+          <w:sz w:val="40"/>
+          <w:szCs w:val="40"/>
+        </w:rPr>
+      </w:pPr>
+      <w:r>
+        <w:rPr>
+          <w:sz w:val="40"/>
+          <w:szCs w:val="40"/>
+        </w:rPr>
+        <w:t>-Securing a REST API is different from securing a browser-based web application.</w:t>
+      </w:r>
+    </w:p>
+    <w:p>
+      <w:pPr>
+        <w:pStyle w:val="Heading1"/>
+        <w:rPr>
+          <w:sz w:val="40"/>
+          <w:szCs w:val="40"/>
+        </w:rPr>
+      </w:pPr>
+      <w:r>
+        <w:rPr>
+          <w:sz w:val="40"/>
+          <w:szCs w:val="40"/>
+        </w:rPr>
+        <w:t>8.1 Introducing OAuth 2</w:t>
+      </w:r>
+    </w:p>
+    <w:p>
+      <w:pPr>
+        <w:rPr>
+          <w:sz w:val="40"/>
+          <w:szCs w:val="40"/>
+        </w:rPr>
+      </w:pPr>
+      <w:r>
+        <w:rPr>
+          <w:sz w:val="40"/>
+          <w:szCs w:val="40"/>
+        </w:rPr>
+        <w:t xml:space="preserve">-Suppose we want to create a new back-office application to manage Taco Cloud </w:t>
+      </w:r>
+      <w:proofErr w:type="gramStart"/>
+      <w:r>
+        <w:rPr>
+          <w:sz w:val="40"/>
+          <w:szCs w:val="40"/>
+        </w:rPr>
+        <w:t>app.</w:t>
+      </w:r>
+      <w:proofErr w:type="gramEnd"/>
+      <w:r>
+        <w:rPr>
+          <w:sz w:val="40"/>
+          <w:szCs w:val="40"/>
+        </w:rPr>
+        <w:t xml:space="preserve"> Before that, we need to add new endpoints to Taco Cloud API to support ingredient management.</w:t>
+      </w:r>
+    </w:p>
+    <w:p>
+      <w:pPr>
+        <w:rPr>
+          <w:sz w:val="40"/>
+          <w:szCs w:val="40"/>
+        </w:rPr>
+      </w:pPr>
+      <w:r>
+        <w:rPr>
+          <w:sz w:val="40"/>
+          <w:szCs w:val="40"/>
+        </w:rPr>
+        <w:drawing>
+          <wp:inline distT="0" distB="0" distL="0" distR="0" wp14:anchorId="0F59724B" wp14:editId="6E21B7E7">
+            <wp:extent cx="4540195" cy="4525644"/>
+            <wp:effectExtent l="0" t="0" r="0" b="8890"/>
+            <wp:docPr id="1" name="Picture 1"/>
+            <wp:cNvGraphicFramePr>
+              <a:graphicFrameLocks xmlns:a="http://schemas.openxmlformats.org/drawingml/2006/main" noChangeAspect="1"/>
+            </wp:cNvGraphicFramePr>
+            <a:graphic xmlns:a="http://schemas.openxmlformats.org/drawingml/2006/main">
+              <a:graphicData uri="http://schemas.openxmlformats.org/drawingml/2006/picture">
+                <pic:pic xmlns:pic="http://schemas.openxmlformats.org/drawingml/2006/picture">
+                  <pic:nvPicPr>
+                    <pic:cNvPr id="1" name=""/>
+                    <pic:cNvPicPr/>
+                  </pic:nvPicPr>
+                  <pic:blipFill>
+                    <a:blip r:embed="rId4"/>
+                    <a:stretch>
+                      <a:fillRect/>
+                    </a:stretch>
+                  </pic:blipFill>
+                  <pic:spPr>
+                    <a:xfrm>
+                      <a:off x="0" y="0"/>
+                      <a:ext cx="4592826" cy="4578106"/>
+                    </a:xfrm>
+                    <a:prstGeom prst="rect">
+                      <a:avLst/>
+                    </a:prstGeom>
+                  </pic:spPr>
+                </pic:pic>
+              </a:graphicData>
+            </a:graphic>
+          </wp:inline>
+        </w:drawing>
+      </w:r>
+    </w:p>
+    <w:p>
+      <w:pPr>
+        <w:rPr>
+          <w:sz w:val="40"/>
+          <w:szCs w:val="40"/>
+        </w:rPr>
+      </w:pPr>
+      <w:r>
+        <w:rPr>
+          <w:sz w:val="40"/>
+          <w:szCs w:val="40"/>
+        </w:rPr>
+        <w:lastRenderedPageBreak/>
+        <w:drawing>
+          <wp:inline distT="0" distB="0" distL="0" distR="0" wp14:anchorId="2AE77EAB" wp14:editId="70580C95">
+            <wp:extent cx="4349363" cy="1945132"/>
+            <wp:effectExtent l="0" t="0" r="0" b="0"/>
+            <wp:docPr id="2" name="Picture 2"/>
+            <wp:cNvGraphicFramePr>
+              <a:graphicFrameLocks xmlns:a="http://schemas.openxmlformats.org/drawingml/2006/main" noChangeAspect="1"/>
+            </wp:cNvGraphicFramePr>
+            <a:graphic xmlns:a="http://schemas.openxmlformats.org/drawingml/2006/main">
+              <a:graphicData uri="http://schemas.openxmlformats.org/drawingml/2006/picture">
+                <pic:pic xmlns:pic="http://schemas.openxmlformats.org/drawingml/2006/picture">
+                  <pic:nvPicPr>
+                    <pic:cNvPr id="1" name=""/>
+                    <pic:cNvPicPr/>
+                  </pic:nvPicPr>
+                  <pic:blipFill>
+                    <a:blip r:embed="rId5"/>
+                    <a:stretch>
+                      <a:fillRect/>
+                    </a:stretch>
+                  </pic:blipFill>
+                  <pic:spPr>
+                    <a:xfrm>
+                      <a:off x="0" y="0"/>
+                      <a:ext cx="4372706" cy="1955572"/>
+                    </a:xfrm>
+                    <a:prstGeom prst="rect">
+                      <a:avLst/>
+                    </a:prstGeom>
+                  </pic:spPr>
+                </pic:pic>
+              </a:graphicData>
+            </a:graphic>
+          </wp:inline>
+        </w:drawing>
+      </w:r>
+    </w:p>
+    <w:p>
+      <w:pPr>
+        <w:rPr>
+          <w:sz w:val="40"/>
+          <w:szCs w:val="40"/>
+        </w:rPr>
+      </w:pPr>
+      <w:r>
+        <w:rPr>
+          <w:sz w:val="40"/>
+          <w:szCs w:val="40"/>
+        </w:rPr>
+        <w:drawing>
+          <wp:inline distT="0" distB="0" distL="0" distR="0" wp14:anchorId="626D31A4" wp14:editId="73CE9B69">
+            <wp:extent cx="5943600" cy="415290"/>
+            <wp:effectExtent l="0" t="0" r="0" b="3810"/>
+            <wp:docPr id="4" name="Picture 4"/>
+            <wp:cNvGraphicFramePr>
+              <a:graphicFrameLocks xmlns:a="http://schemas.openxmlformats.org/drawingml/2006/main" noChangeAspect="1"/>
+            </wp:cNvGraphicFramePr>
+            <a:graphic xmlns:a="http://schemas.openxmlformats.org/drawingml/2006/main">
+              <a:graphicData uri="http://schemas.openxmlformats.org/drawingml/2006/picture">
+                <pic:pic xmlns:pic="http://schemas.openxmlformats.org/drawingml/2006/picture">
+                  <pic:nvPicPr>
+                    <pic:cNvPr id="1" name=""/>
+                    <pic:cNvPicPr/>
+                  </pic:nvPicPr>
+                  <pic:blipFill>
+                    <a:blip r:embed="rId6"/>
+                    <a:stretch>
+                      <a:fillRect/>
+                    </a:stretch>
+                  </pic:blipFill>
+                  <pic:spPr>
+                    <a:xfrm>
+                      <a:off x="0" y="0"/>
+                      <a:ext cx="5943600" cy="415290"/>
+                    </a:xfrm>
+                    <a:prstGeom prst="rect">
+                      <a:avLst/>
+                    </a:prstGeom>
+                  </pic:spPr>
+                </pic:pic>
+              </a:graphicData>
+            </a:graphic>
+          </wp:inline>
+        </w:drawing>
+      </w:r>
+    </w:p>
+    <w:p>
+      <w:pPr>
+        <w:rPr>
+          <w:sz w:val="40"/>
+          <w:szCs w:val="40"/>
+        </w:rPr>
+      </w:pPr>
+      <w:r>
+        <w:rPr>
+          <w:sz w:val="40"/>
+          <w:szCs w:val="40"/>
+        </w:rPr>
+        <w:t>+But there’s no security around that API. Anyone can use</w:t>
+      </w:r>
+    </w:p>
+    <w:p>
+      <w:pPr>
+        <w:rPr>
+          <w:sz w:val="40"/>
+          <w:szCs w:val="40"/>
+        </w:rPr>
+      </w:pPr>
+      <w:r>
+        <w:rPr>
+          <w:sz w:val="40"/>
+          <w:szCs w:val="40"/>
+        </w:rPr>
+        <w:t>-API is part of main app and available to the world. GET endpoint is used by user interface in home.html. We need to secure at least POST and DELETE endpoints</w:t>
+      </w:r>
+    </w:p>
+    <w:p>
+      <w:pPr>
+        <w:tabs>
+          <w:tab w:val="left" w:pos="7601"/>
+        </w:tabs>
+        <w:rPr>
+          <w:sz w:val="40"/>
+          <w:szCs w:val="40"/>
+        </w:rPr>
+      </w:pPr>
+      <w:r>
+        <w:rPr>
+          <w:sz w:val="40"/>
+          <w:szCs w:val="40"/>
+        </w:rPr>
+        <w:t>+We can</w:t>
+      </w:r>
+      <w:r>
+        <w:rPr>
+          <w:sz w:val="40"/>
+          <w:szCs w:val="40"/>
+        </w:rPr>
+        <w:t xml:space="preserve"> use </w:t>
+      </w:r>
+      <w:r>
+        <w:rPr>
+          <w:b/>
+          <w:sz w:val="40"/>
+          <w:szCs w:val="40"/>
+        </w:rPr>
+        <w:t>HTTP Basic authentication</w:t>
+      </w:r>
+      <w:r>
+        <w:rPr>
+          <w:sz w:val="40"/>
+          <w:szCs w:val="40"/>
+        </w:rPr>
+        <w:t xml:space="preserve"> by add </w:t>
+      </w:r>
+      <w:r>
+        <w:rPr>
+          <w:b/>
+          <w:sz w:val="40"/>
+          <w:szCs w:val="40"/>
+        </w:rPr>
+        <w:t>@</w:t>
+      </w:r>
+      <w:proofErr w:type="spellStart"/>
+      <w:r>
+        <w:rPr>
+          <w:b/>
+          <w:sz w:val="40"/>
+          <w:szCs w:val="40"/>
+        </w:rPr>
+        <w:t>PreAuthorize</w:t>
+      </w:r>
+      <w:proofErr w:type="spellEnd"/>
+    </w:p>
+    <w:p>
+      <w:pPr>
+        <w:tabs>
+          <w:tab w:val="left" w:pos="7601"/>
+        </w:tabs>
+        <w:rPr>
+          <w:sz w:val="40"/>
+          <w:szCs w:val="40"/>
+        </w:rPr>
+      </w:pPr>
+      <w:r>
+        <w:rPr>
+          <w:sz w:val="40"/>
+          <w:szCs w:val="40"/>
+        </w:rPr>
+        <w:drawing>
+          <wp:inline distT="0" distB="0" distL="0" distR="0" wp14:anchorId="295C5F1B" wp14:editId="2A4B81D2">
+            <wp:extent cx="5943600" cy="1584960"/>
+            <wp:effectExtent l="0" t="0" r="0" b="0"/>
+            <wp:docPr id="3" name="Picture 3"/>
+            <wp:cNvGraphicFramePr>
+              <a:graphicFrameLocks xmlns:a="http://schemas.openxmlformats.org/drawingml/2006/main" noChangeAspect="1"/>
+            </wp:cNvGraphicFramePr>
+            <a:graphic xmlns:a="http://schemas.openxmlformats.org/drawingml/2006/main">
+              <a:graphicData uri="http://schemas.openxmlformats.org/drawingml/2006/picture">
+                <pic:pic xmlns:pic="http://schemas.openxmlformats.org/drawingml/2006/picture">
+                  <pic:nvPicPr>
+                    <pic:cNvPr id="1" name=""/>
+                    <pic:cNvPicPr/>
+                  </pic:nvPicPr>
+                  <pic:blipFill>
+                    <a:blip r:embed="rId7"/>
+                    <a:stretch>
+                      <a:fillRect/>
+                    </a:stretch>
+                  </pic:blipFill>
+                  <pic:spPr>
+                    <a:xfrm>
+                      <a:off x="0" y="0"/>
+                      <a:ext cx="5943600" cy="1584960"/>
+                    </a:xfrm>
+                    <a:prstGeom prst="rect">
+                      <a:avLst/>
+                    </a:prstGeom>
+                  </pic:spPr>
+                </pic:pic>
+              </a:graphicData>
+            </a:graphic>
+          </wp:inline>
+        </w:drawing>
+      </w:r>
+    </w:p>
+    <w:p>
+      <w:pPr>
+        <w:tabs>
+          <w:tab w:val="left" w:pos="7601"/>
+        </w:tabs>
+        <w:rPr>
+          <w:sz w:val="40"/>
+          <w:szCs w:val="40"/>
+        </w:rPr>
+      </w:pPr>
+      <w:r>
+        <w:rPr>
+          <w:sz w:val="40"/>
+          <w:szCs w:val="40"/>
+        </w:rPr>
+        <w:t xml:space="preserve">+Or in </w:t>
+      </w:r>
+      <w:r>
+        <w:rPr>
+          <w:b/>
+          <w:sz w:val="40"/>
+          <w:szCs w:val="40"/>
+        </w:rPr>
+        <w:t>security configuration</w:t>
+      </w:r>
+      <w:r>
+        <w:rPr>
+          <w:sz w:val="40"/>
+          <w:szCs w:val="40"/>
+        </w:rPr>
+        <w:t>:</w:t>
+      </w:r>
+    </w:p>
+    <w:p>
+      <w:pPr>
+        <w:tabs>
+          <w:tab w:val="left" w:pos="7601"/>
+        </w:tabs>
+        <w:rPr>
+          <w:sz w:val="40"/>
+          <w:szCs w:val="40"/>
+        </w:rPr>
+      </w:pPr>
+      <w:r>
+        <w:rPr>
+          <w:sz w:val="40"/>
+          <w:szCs w:val="40"/>
+        </w:rPr>
+        <w:lastRenderedPageBreak/>
+        <w:drawing>
+          <wp:inline distT="0" distB="0" distL="0" distR="0" wp14:anchorId="3491D0F3" wp14:editId="35E123A2">
+            <wp:extent cx="5701085" cy="1459380"/>
+            <wp:effectExtent l="0" t="0" r="0" b="7620"/>
+            <wp:docPr id="5" name="Picture 5"/>
+            <wp:cNvGraphicFramePr>
+              <a:graphicFrameLocks xmlns:a="http://schemas.openxmlformats.org/drawingml/2006/main" noChangeAspect="1"/>
+            </wp:cNvGraphicFramePr>
+            <a:graphic xmlns:a="http://schemas.openxmlformats.org/drawingml/2006/main">
+              <a:graphicData uri="http://schemas.openxmlformats.org/drawingml/2006/picture">
+                <pic:pic xmlns:pic="http://schemas.openxmlformats.org/drawingml/2006/picture">
+                  <pic:nvPicPr>
+                    <pic:cNvPr id="1" name=""/>
+                    <pic:cNvPicPr/>
+                  </pic:nvPicPr>
+                  <pic:blipFill>
+                    <a:blip r:embed="rId8"/>
+                    <a:stretch>
+                      <a:fillRect/>
+                    </a:stretch>
+                  </pic:blipFill>
+                  <pic:spPr>
+                    <a:xfrm>
+                      <a:off x="0" y="0"/>
+                      <a:ext cx="5723901" cy="1465221"/>
+                    </a:xfrm>
+                    <a:prstGeom prst="rect">
+                      <a:avLst/>
+                    </a:prstGeom>
+                  </pic:spPr>
+                </pic:pic>
+              </a:graphicData>
+            </a:graphic>
+          </wp:inline>
+        </w:drawing>
+      </w:r>
+    </w:p>
+    <w:p>
+      <w:pPr>
+        <w:tabs>
+          <w:tab w:val="left" w:pos="7601"/>
+        </w:tabs>
+        <w:rPr>
+          <w:sz w:val="40"/>
+          <w:szCs w:val="40"/>
+        </w:rPr>
+      </w:pPr>
+      <w:r>
+        <w:rPr>
+          <w:sz w:val="40"/>
+          <w:szCs w:val="40"/>
+        </w:rPr>
+        <w:drawing>
+          <wp:inline distT="0" distB="0" distL="0" distR="0" wp14:anchorId="093E5190" wp14:editId="16F57C15">
+            <wp:extent cx="5067555" cy="2282024"/>
+            <wp:effectExtent l="0" t="0" r="0" b="4445"/>
+            <wp:docPr id="6" name="Picture 6"/>
+            <wp:cNvGraphicFramePr>
+              <a:graphicFrameLocks xmlns:a="http://schemas.openxmlformats.org/drawingml/2006/main" noChangeAspect="1"/>
+            </wp:cNvGraphicFramePr>
+            <a:graphic xmlns:a="http://schemas.openxmlformats.org/drawingml/2006/main">
+              <a:graphicData uri="http://schemas.openxmlformats.org/drawingml/2006/picture">
+                <pic:pic xmlns:pic="http://schemas.openxmlformats.org/drawingml/2006/picture">
+                  <pic:nvPicPr>
+                    <pic:cNvPr id="1" name=""/>
+                    <pic:cNvPicPr/>
+                  </pic:nvPicPr>
+                  <pic:blipFill>
+                    <a:blip r:embed="rId9"/>
+                    <a:stretch>
+                      <a:fillRect/>
+                    </a:stretch>
+                  </pic:blipFill>
+                  <pic:spPr>
+                    <a:xfrm>
+                      <a:off x="0" y="0"/>
+                      <a:ext cx="5085395" cy="2290058"/>
+                    </a:xfrm>
+                    <a:prstGeom prst="rect">
+                      <a:avLst/>
+                    </a:prstGeom>
+                  </pic:spPr>
+                </pic:pic>
+              </a:graphicData>
+            </a:graphic>
+          </wp:inline>
+        </w:drawing>
+      </w:r>
+    </w:p>
+    <w:p>
+      <w:pPr>
+        <w:tabs>
+          <w:tab w:val="left" w:pos="7601"/>
+        </w:tabs>
+        <w:rPr>
+          <w:sz w:val="40"/>
+          <w:szCs w:val="40"/>
+        </w:rPr>
+      </w:pPr>
+      <w:r>
+        <w:rPr>
+          <w:sz w:val="40"/>
+          <w:szCs w:val="40"/>
+        </w:rPr>
+        <w:t>-Either way, the ability so submit these requests will require that the submitter provide credentials that have “ROLE_ADMIN” authority: use -u</w:t>
+      </w:r>
+    </w:p>
+    <w:p>
+      <w:pPr>
+        <w:tabs>
+          <w:tab w:val="left" w:pos="7601"/>
+        </w:tabs>
+        <w:rPr>
+          <w:sz w:val="40"/>
+          <w:szCs w:val="40"/>
+        </w:rPr>
+      </w:pPr>
+      <w:r>
+        <w:rPr>
+          <w:sz w:val="40"/>
+          <w:szCs w:val="40"/>
+        </w:rPr>
+        <w:drawing>
+          <wp:inline distT="0" distB="0" distL="0" distR="0" wp14:anchorId="6ED913AB" wp14:editId="7801416E">
+            <wp:extent cx="5191850" cy="695422"/>
+            <wp:effectExtent l="0" t="0" r="8890" b="9525"/>
+            <wp:docPr id="7" name="Picture 7"/>
+            <wp:cNvGraphicFramePr>
+              <a:graphicFrameLocks xmlns:a="http://schemas.openxmlformats.org/drawingml/2006/main" noChangeAspect="1"/>
+            </wp:cNvGraphicFramePr>
+            <a:graphic xmlns:a="http://schemas.openxmlformats.org/drawingml/2006/main">
+              <a:graphicData uri="http://schemas.openxmlformats.org/drawingml/2006/picture">
+                <pic:pic xmlns:pic="http://schemas.openxmlformats.org/drawingml/2006/picture">
+                  <pic:nvPicPr>
+                    <pic:cNvPr id="1" name=""/>
+                    <pic:cNvPicPr/>
+                  </pic:nvPicPr>
+                  <pic:blipFill>
+                    <a:blip r:embed="rId10"/>
+                    <a:stretch>
+                      <a:fillRect/>
+                    </a:stretch>
+                  </pic:blipFill>
+                  <pic:spPr>
+                    <a:xfrm>
+                      <a:off x="0" y="0"/>
+                      <a:ext cx="5191850" cy="695422"/>
+                    </a:xfrm>
+                    <a:prstGeom prst="rect">
+                      <a:avLst/>
+                    </a:prstGeom>
+                  </pic:spPr>
+                </pic:pic>
+              </a:graphicData>
+            </a:graphic>
+          </wp:inline>
+        </w:drawing>
+      </w:r>
+    </w:p>
+    <w:p>
+      <w:pPr>
+        <w:tabs>
+          <w:tab w:val="left" w:pos="7601"/>
+        </w:tabs>
+        <w:rPr>
+          <w:sz w:val="40"/>
+          <w:szCs w:val="40"/>
+        </w:rPr>
+      </w:pPr>
+      <w:r>
+        <w:rPr>
+          <w:sz w:val="40"/>
+          <w:szCs w:val="40"/>
+        </w:rPr>
+        <w:t xml:space="preserve">-Instead of requiring the admin user identify on every request, </w:t>
+      </w:r>
+      <w:r>
+        <w:rPr>
+          <w:sz w:val="40"/>
+          <w:szCs w:val="40"/>
+        </w:rPr>
+        <w:t xml:space="preserve">API just asks for some </w:t>
+      </w:r>
+      <w:r>
+        <w:rPr>
+          <w:b/>
+          <w:sz w:val="40"/>
+          <w:szCs w:val="40"/>
+        </w:rPr>
+        <w:t>token</w:t>
+      </w:r>
+      <w:r>
+        <w:rPr>
+          <w:sz w:val="40"/>
+          <w:szCs w:val="40"/>
+        </w:rPr>
+        <w:t xml:space="preserve"> that proves they are authorized to access the resource. It’s like a ticket to a sporting event.</w:t>
+      </w:r>
+    </w:p>
+    <w:p>
+      <w:pPr>
+        <w:tabs>
+          <w:tab w:val="left" w:pos="7601"/>
+        </w:tabs>
+        <w:rPr>
+          <w:sz w:val="40"/>
+          <w:szCs w:val="40"/>
+        </w:rPr>
+      </w:pPr>
+      <w:r>
+        <w:rPr>
+          <w:sz w:val="40"/>
+          <w:szCs w:val="40"/>
+        </w:rPr>
+        <w:t xml:space="preserve">-&gt;That’s how OAuth 2 authorization works: Clients request an access token (like a valet key) from an </w:t>
+      </w:r>
+      <w:r>
+        <w:rPr>
+          <w:sz w:val="40"/>
+          <w:szCs w:val="40"/>
+        </w:rPr>
+        <w:lastRenderedPageBreak/>
+        <w:t xml:space="preserve">authorization server with the express permission of a user. That token allows them to interact with API on behalf of the user who authorized the client. At any point, the token could expire or be revoked (without requiring user’s password change). In such cases, the client </w:t>
+      </w:r>
+      <w:r>
+        <w:rPr>
+          <w:sz w:val="40"/>
+          <w:szCs w:val="40"/>
+        </w:rPr>
+        <w:t>needs to request a new access token:</w:t>
+      </w:r>
+    </w:p>
+    <w:p>
+      <w:pPr>
+        <w:tabs>
+          <w:tab w:val="left" w:pos="7601"/>
+        </w:tabs>
+        <w:rPr>
+          <w:sz w:val="40"/>
+          <w:szCs w:val="40"/>
+        </w:rPr>
+      </w:pPr>
+      <w:r>
+        <w:rPr>
+          <w:sz w:val="40"/>
+          <w:szCs w:val="40"/>
+        </w:rPr>
+        <w:drawing>
+          <wp:inline distT="0" distB="0" distL="0" distR="0" wp14:anchorId="69F4D89A" wp14:editId="4DF8366D">
+            <wp:extent cx="4682367" cy="2488758"/>
+            <wp:effectExtent l="0" t="0" r="4445" b="6985"/>
+            <wp:docPr id="8" name="Picture 8"/>
+            <wp:cNvGraphicFramePr>
+              <a:graphicFrameLocks xmlns:a="http://schemas.openxmlformats.org/drawingml/2006/main" noChangeAspect="1"/>
+            </wp:cNvGraphicFramePr>
+            <a:graphic xmlns:a="http://schemas.openxmlformats.org/drawingml/2006/main">
+              <a:graphicData uri="http://schemas.openxmlformats.org/drawingml/2006/picture">
+                <pic:pic xmlns:pic="http://schemas.openxmlformats.org/drawingml/2006/picture">
+                  <pic:nvPicPr>
+                    <pic:cNvPr id="1" name=""/>
+                    <pic:cNvPicPr/>
+                  </pic:nvPicPr>
+                  <pic:blipFill>
+                    <a:blip r:embed="rId11"/>
+                    <a:stretch>
+                      <a:fillRect/>
+                    </a:stretch>
+                  </pic:blipFill>
+                  <pic:spPr>
+                    <a:xfrm>
+                      <a:off x="0" y="0"/>
+                      <a:ext cx="4697527" cy="2496816"/>
+                    </a:xfrm>
+                    <a:prstGeom prst="rect">
+                      <a:avLst/>
+                    </a:prstGeom>
+                  </pic:spPr>
+                </pic:pic>
+              </a:graphicData>
+            </a:graphic>
+          </wp:inline>
+        </w:drawing>
+      </w:r>
+    </w:p>
+    <w:p>
+      <w:pPr>
+        <w:tabs>
+          <w:tab w:val="left" w:pos="7601"/>
+        </w:tabs>
+        <w:rPr>
+          <w:sz w:val="40"/>
+          <w:szCs w:val="40"/>
+        </w:rPr>
+      </w:pPr>
+      <w:r>
+        <w:rPr>
+          <w:sz w:val="40"/>
+          <w:szCs w:val="40"/>
+        </w:rPr>
+        <w:t>-</w:t>
+      </w:r>
+      <w:r>
+        <w:rPr>
+          <w:b/>
+          <w:sz w:val="40"/>
+          <w:szCs w:val="40"/>
+        </w:rPr>
+        <w:t>OAuth 2</w:t>
+      </w:r>
+      <w:r>
+        <w:rPr>
+          <w:sz w:val="40"/>
+          <w:szCs w:val="40"/>
+        </w:rPr>
+        <w:t xml:space="preserve"> is very rich security specification that offers lots of ways to use it. The flow above is </w:t>
+      </w:r>
+      <w:r>
+        <w:rPr>
+          <w:b/>
+          <w:sz w:val="40"/>
+          <w:szCs w:val="40"/>
+        </w:rPr>
+        <w:t>authorization code grant</w:t>
+      </w:r>
+      <w:r>
+        <w:rPr>
+          <w:b/>
+          <w:sz w:val="40"/>
+          <w:szCs w:val="40"/>
+        </w:rPr>
+        <w:t xml:space="preserve">. </w:t>
+      </w:r>
+      <w:r>
+        <w:rPr>
+          <w:sz w:val="40"/>
+          <w:szCs w:val="40"/>
+        </w:rPr>
+        <w:t>Other flow supported by OAuth 2:</w:t>
+      </w:r>
+    </w:p>
+    <w:p>
+      <w:pPr>
+        <w:tabs>
+          <w:tab w:val="left" w:pos="7601"/>
+        </w:tabs>
+        <w:rPr>
+          <w:sz w:val="40"/>
+          <w:szCs w:val="40"/>
+        </w:rPr>
+      </w:pPr>
+      <w:r>
+        <w:rPr>
+          <w:sz w:val="40"/>
+          <w:szCs w:val="40"/>
+        </w:rPr>
+        <w:drawing>
+          <wp:inline distT="0" distB="0" distL="0" distR="0" wp14:anchorId="703BFBE9" wp14:editId="0979AEA9">
+            <wp:extent cx="5589767" cy="1590934"/>
+            <wp:effectExtent l="0" t="0" r="0" b="9525"/>
+            <wp:docPr id="9" name="Picture 9"/>
+            <wp:cNvGraphicFramePr>
+              <a:graphicFrameLocks xmlns:a="http://schemas.openxmlformats.org/drawingml/2006/main" noChangeAspect="1"/>
+            </wp:cNvGraphicFramePr>
+            <a:graphic xmlns:a="http://schemas.openxmlformats.org/drawingml/2006/main">
+              <a:graphicData uri="http://schemas.openxmlformats.org/drawingml/2006/picture">
+                <pic:pic xmlns:pic="http://schemas.openxmlformats.org/drawingml/2006/picture">
+                  <pic:nvPicPr>
+                    <pic:cNvPr id="1" name=""/>
+                    <pic:cNvPicPr/>
+                  </pic:nvPicPr>
+                  <pic:blipFill>
+                    <a:blip r:embed="rId12"/>
+                    <a:stretch>
+                      <a:fillRect/>
+                    </a:stretch>
+                  </pic:blipFill>
+                  <pic:spPr>
+                    <a:xfrm>
+                      <a:off x="0" y="0"/>
+                      <a:ext cx="5609741" cy="1596619"/>
+                    </a:xfrm>
+                    <a:prstGeom prst="rect">
+                      <a:avLst/>
+                    </a:prstGeom>
+                  </pic:spPr>
+                </pic:pic>
+              </a:graphicData>
+            </a:graphic>
+          </wp:inline>
+        </w:drawing>
+      </w:r>
+    </w:p>
+    <w:p>
+      <w:pPr>
+        <w:tabs>
+          <w:tab w:val="left" w:pos="7601"/>
+        </w:tabs>
+        <w:rPr>
+          <w:sz w:val="40"/>
+          <w:szCs w:val="40"/>
+        </w:rPr>
+      </w:pPr>
+      <w:r>
+        <w:rPr>
+          <w:sz w:val="40"/>
+          <w:szCs w:val="40"/>
+        </w:rPr>
+        <w:lastRenderedPageBreak/>
+        <w:drawing>
+          <wp:inline distT="0" distB="0" distL="0" distR="0" wp14:anchorId="54138FA9" wp14:editId="190E1377">
+            <wp:extent cx="5239910" cy="1641950"/>
+            <wp:effectExtent l="0" t="0" r="0" b="0"/>
+            <wp:docPr id="10" name="Picture 10"/>
+            <wp:cNvGraphicFramePr>
+              <a:graphicFrameLocks xmlns:a="http://schemas.openxmlformats.org/drawingml/2006/main" noChangeAspect="1"/>
+            </wp:cNvGraphicFramePr>
+            <a:graphic xmlns:a="http://schemas.openxmlformats.org/drawingml/2006/main">
+              <a:graphicData uri="http://schemas.openxmlformats.org/drawingml/2006/picture">
+                <pic:pic xmlns:pic="http://schemas.openxmlformats.org/drawingml/2006/picture">
+                  <pic:nvPicPr>
+                    <pic:cNvPr id="1" name=""/>
+                    <pic:cNvPicPr/>
+                  </pic:nvPicPr>
+                  <pic:blipFill>
+                    <a:blip r:embed="rId13"/>
+                    <a:stretch>
+                      <a:fillRect/>
+                    </a:stretch>
+                  </pic:blipFill>
+                  <pic:spPr>
+                    <a:xfrm>
+                      <a:off x="0" y="0"/>
+                      <a:ext cx="5258741" cy="1647851"/>
+                    </a:xfrm>
+                    <a:prstGeom prst="rect">
+                      <a:avLst/>
+                    </a:prstGeom>
+                  </pic:spPr>
+                </pic:pic>
+              </a:graphicData>
+            </a:graphic>
+          </wp:inline>
+        </w:drawing>
+      </w:r>
+    </w:p>
+    <w:p>
+      <w:pPr>
+        <w:tabs>
+          <w:tab w:val="left" w:pos="7601"/>
+        </w:tabs>
+        <w:rPr>
+          <w:sz w:val="40"/>
+          <w:szCs w:val="40"/>
+        </w:rPr>
+      </w:pPr>
+      <w:r>
+        <w:rPr>
+          <w:sz w:val="40"/>
+          <w:szCs w:val="40"/>
+        </w:rPr>
+        <w:t xml:space="preserve">-For our purpose, we focus on </w:t>
+      </w:r>
+      <w:r>
+        <w:rPr>
+          <w:b/>
+          <w:sz w:val="40"/>
+          <w:szCs w:val="40"/>
+        </w:rPr>
+        <w:t>authorization code grant flow</w:t>
+      </w:r>
+      <w:r>
+        <w:rPr>
+          <w:sz w:val="40"/>
+          <w:szCs w:val="40"/>
+        </w:rPr>
+        <w:t xml:space="preserve"> to obtain </w:t>
+      </w:r>
+      <w:r>
+        <w:rPr>
+          <w:b/>
+          <w:sz w:val="40"/>
+          <w:szCs w:val="40"/>
+        </w:rPr>
+        <w:t>JSON Web Token (JWT)</w:t>
+      </w:r>
+      <w:r>
+        <w:rPr>
+          <w:sz w:val="40"/>
+          <w:szCs w:val="40"/>
+        </w:rPr>
+        <w:t xml:space="preserve"> access token. This involves creating a handful of applications that work together:</w:t>
+      </w:r>
+    </w:p>
+    <w:p>
+      <w:pPr>
+        <w:tabs>
+          <w:tab w:val="left" w:pos="7601"/>
+        </w:tabs>
+        <w:rPr>
+          <w:sz w:val="40"/>
+          <w:szCs w:val="40"/>
+        </w:rPr>
+      </w:pPr>
+      <w:r>
+        <w:rPr>
+          <w:sz w:val="40"/>
+          <w:szCs w:val="40"/>
+        </w:rPr>
+        <w:drawing>
+          <wp:inline distT="0" distB="0" distL="0" distR="0" wp14:anchorId="5B01A0CA" wp14:editId="313B3BB2">
+            <wp:extent cx="5943600" cy="2338705"/>
+            <wp:effectExtent l="0" t="0" r="0" b="4445"/>
+            <wp:docPr id="11" name="Picture 11"/>
+            <wp:cNvGraphicFramePr>
+              <a:graphicFrameLocks xmlns:a="http://schemas.openxmlformats.org/drawingml/2006/main" noChangeAspect="1"/>
+            </wp:cNvGraphicFramePr>
+            <a:graphic xmlns:a="http://schemas.openxmlformats.org/drawingml/2006/main">
+              <a:graphicData uri="http://schemas.openxmlformats.org/drawingml/2006/picture">
+                <pic:pic xmlns:pic="http://schemas.openxmlformats.org/drawingml/2006/picture">
+                  <pic:nvPicPr>
+                    <pic:cNvPr id="1" name=""/>
+                    <pic:cNvPicPr/>
+                  </pic:nvPicPr>
+                  <pic:blipFill>
+                    <a:blip r:embed="rId14"/>
+                    <a:stretch>
+                      <a:fillRect/>
+                    </a:stretch>
+                  </pic:blipFill>
+                  <pic:spPr>
+                    <a:xfrm>
+                      <a:off x="0" y="0"/>
+                      <a:ext cx="5943600" cy="2338705"/>
+                    </a:xfrm>
+                    <a:prstGeom prst="rect">
+                      <a:avLst/>
+                    </a:prstGeom>
+                  </pic:spPr>
+                </pic:pic>
+              </a:graphicData>
+            </a:graphic>
+          </wp:inline>
+        </w:drawing>
+      </w:r>
+    </w:p>
+    <w:p>
+      <w:pPr>
+        <w:tabs>
+          <w:tab w:val="left" w:pos="7601"/>
+        </w:tabs>
+        <w:rPr>
+          <w:sz w:val="40"/>
+          <w:szCs w:val="40"/>
+        </w:rPr>
+      </w:pPr>
+      <w:r>
+        <w:rPr>
+          <w:sz w:val="40"/>
+          <w:szCs w:val="40"/>
+        </w:rPr>
+        <w:drawing>
+          <wp:inline distT="0" distB="0" distL="0" distR="0" wp14:anchorId="52152B78" wp14:editId="46984F10">
+            <wp:extent cx="5943600" cy="1018540"/>
+            <wp:effectExtent l="0" t="0" r="0" b="0"/>
+            <wp:docPr id="12" name="Picture 12"/>
+            <wp:cNvGraphicFramePr>
+              <a:graphicFrameLocks xmlns:a="http://schemas.openxmlformats.org/drawingml/2006/main" noChangeAspect="1"/>
+            </wp:cNvGraphicFramePr>
+            <a:graphic xmlns:a="http://schemas.openxmlformats.org/drawingml/2006/main">
+              <a:graphicData uri="http://schemas.openxmlformats.org/drawingml/2006/picture">
+                <pic:pic xmlns:pic="http://schemas.openxmlformats.org/drawingml/2006/picture">
+                  <pic:nvPicPr>
+                    <pic:cNvPr id="1" name=""/>
+                    <pic:cNvPicPr/>
+                  </pic:nvPicPr>
+                  <pic:blipFill>
+                    <a:blip r:embed="rId15"/>
+                    <a:stretch>
+                      <a:fillRect/>
+                    </a:stretch>
+                  </pic:blipFill>
+                  <pic:spPr>
+                    <a:xfrm>
+                      <a:off x="0" y="0"/>
+                      <a:ext cx="5943600" cy="1018540"/>
+                    </a:xfrm>
+                    <a:prstGeom prst="rect">
+                      <a:avLst/>
+                    </a:prstGeom>
+                  </pic:spPr>
+                </pic:pic>
+              </a:graphicData>
+            </a:graphic>
+          </wp:inline>
+        </w:drawing>
+      </w:r>
+    </w:p>
+    <w:p>
+      <w:pPr>
+        <w:tabs>
+          <w:tab w:val="left" w:pos="7601"/>
+        </w:tabs>
+        <w:rPr>
+          <w:sz w:val="40"/>
+          <w:szCs w:val="40"/>
+        </w:rPr>
+      </w:pPr>
+      <w:r>
+        <w:rPr>
+          <w:sz w:val="40"/>
+          <w:szCs w:val="40"/>
+        </w:rPr>
+        <w:t xml:space="preserve">-You can </w:t>
+      </w:r>
+      <w:r>
+        <w:rPr>
+          <w:b/>
+          <w:sz w:val="40"/>
+          <w:szCs w:val="40"/>
+        </w:rPr>
+        <w:t>dig deeper</w:t>
+      </w:r>
+      <w:r>
+        <w:rPr>
+          <w:sz w:val="40"/>
+          <w:szCs w:val="40"/>
+        </w:rPr>
+        <w:t xml:space="preserve"> into the subject by reading </w:t>
+      </w:r>
+      <w:r>
+        <w:rPr>
+          <w:b/>
+          <w:sz w:val="40"/>
+          <w:szCs w:val="40"/>
+        </w:rPr>
+        <w:t>OAuth 2</w:t>
+      </w:r>
+      <w:r>
+        <w:rPr>
+          <w:sz w:val="40"/>
+          <w:szCs w:val="40"/>
+        </w:rPr>
+        <w:t xml:space="preserve"> </w:t>
+      </w:r>
+      <w:r>
+        <w:rPr>
+          <w:b/>
+          <w:sz w:val="40"/>
+          <w:szCs w:val="40"/>
+        </w:rPr>
+        <w:t>specification</w:t>
+      </w:r>
+      <w:r>
+        <w:rPr>
+          <w:sz w:val="40"/>
+          <w:szCs w:val="40"/>
+        </w:rPr>
+        <w:t xml:space="preserve"> (</w:t>
+      </w:r>
+      <w:hyperlink r:id="rId16" w:history="1">
+        <w:r>
+          <w:rPr>
+            <w:rStyle w:val="Hyperlink"/>
+            <w:sz w:val="40"/>
+            <w:szCs w:val="40"/>
+          </w:rPr>
+          <w:t>https://oauth.net/2/</w:t>
+        </w:r>
+      </w:hyperlink>
+      <w:r>
+        <w:rPr>
+          <w:sz w:val="40"/>
+          <w:szCs w:val="40"/>
+        </w:rPr>
+        <w:t>) or these books:</w:t>
+      </w:r>
+    </w:p>
+    <w:p>
+      <w:pPr>
+        <w:tabs>
+          <w:tab w:val="left" w:pos="7601"/>
+        </w:tabs>
+        <w:rPr>
+          <w:sz w:val="40"/>
+          <w:szCs w:val="40"/>
+        </w:rPr>
+      </w:pPr>
+      <w:r>
+        <w:rPr>
+          <w:sz w:val="40"/>
+          <w:szCs w:val="40"/>
+        </w:rPr>
+        <w:lastRenderedPageBreak/>
+        <w:t>+</w:t>
+      </w:r>
+      <w:r>
+        <w:rPr>
+          <w:b/>
+          <w:sz w:val="40"/>
+          <w:szCs w:val="40"/>
+        </w:rPr>
+        <w:t>OAuth 2 in Action</w:t>
+      </w:r>
+      <w:r>
+        <w:rPr>
+          <w:sz w:val="40"/>
+          <w:szCs w:val="40"/>
+        </w:rPr>
+        <w:t xml:space="preserve">: </w:t>
+      </w:r>
+      <w:r>
+        <w:rPr>
+          <w:sz w:val="40"/>
+          <w:szCs w:val="40"/>
+        </w:rPr>
+        <w:t xml:space="preserve">https://www.manning.com/books/oauth-2-in-action </w:t>
+      </w:r>
+      <w:r>
+        <w:rPr>
+          <w:sz w:val="40"/>
+          <w:szCs w:val="40"/>
+        </w:rPr>
+        <w:t>+</w:t>
+      </w:r>
+      <w:proofErr w:type="spellStart"/>
+      <w:r>
+        <w:rPr>
+          <w:b/>
+          <w:sz w:val="40"/>
+          <w:szCs w:val="40"/>
+        </w:rPr>
+        <w:t>Microservices</w:t>
+      </w:r>
+      <w:proofErr w:type="spellEnd"/>
+      <w:r>
+        <w:rPr>
+          <w:b/>
+          <w:sz w:val="40"/>
+          <w:szCs w:val="40"/>
+        </w:rPr>
+        <w:t xml:space="preserve"> Security in Action</w:t>
+      </w:r>
+      <w:r>
+        <w:rPr>
+          <w:sz w:val="40"/>
+          <w:szCs w:val="40"/>
+        </w:rPr>
+        <w:t>: https://www.</w:t>
+      </w:r>
+      <w:r>
+        <w:rPr>
+          <w:sz w:val="40"/>
+          <w:szCs w:val="40"/>
+        </w:rPr>
+        <w:t>manning.com/books/microservices-</w:t>
+      </w:r>
+      <w:r>
+        <w:rPr>
+          <w:sz w:val="40"/>
+          <w:szCs w:val="40"/>
+        </w:rPr>
+        <w:t xml:space="preserve">security-in-action </w:t>
+      </w:r>
+    </w:p>
+    <w:p>
+      <w:pPr>
+        <w:tabs>
+          <w:tab w:val="left" w:pos="7601"/>
+        </w:tabs>
+        <w:rPr>
+          <w:sz w:val="40"/>
+          <w:szCs w:val="40"/>
+        </w:rPr>
+      </w:pPr>
+      <w:r>
+        <w:rPr>
+          <w:sz w:val="40"/>
+          <w:szCs w:val="40"/>
+        </w:rPr>
+        <w:t>+</w:t>
+      </w:r>
+      <w:r>
+        <w:rPr>
+          <w:b/>
+          <w:sz w:val="40"/>
+          <w:szCs w:val="40"/>
+        </w:rPr>
+        <w:t>API Security in Action</w:t>
+      </w:r>
+      <w:r>
+        <w:rPr>
+          <w:sz w:val="40"/>
+          <w:szCs w:val="40"/>
+        </w:rPr>
+        <w:t xml:space="preserve">: </w:t>
+      </w:r>
+      <w:hyperlink r:id="rId17" w:history="1">
+        <w:r>
+          <w:rPr>
+            <w:rStyle w:val="Hyperlink"/>
+            <w:sz w:val="40"/>
+            <w:szCs w:val="40"/>
+          </w:rPr>
+          <w:t>https://www.manning.com/books/api-security-in-action</w:t>
+        </w:r>
+      </w:hyperlink>
+    </w:p>
+    <w:p>
+      <w:pPr>
+        <w:tabs>
+          <w:tab w:val="left" w:pos="7601"/>
+        </w:tabs>
+        <w:rPr>
+          <w:sz w:val="40"/>
+          <w:szCs w:val="40"/>
+        </w:rPr>
+      </w:pPr>
+      <w:r>
+        <w:rPr>
+          <w:sz w:val="40"/>
+          <w:szCs w:val="40"/>
+        </w:rPr>
+        <w:t>+</w:t>
+      </w:r>
+      <w:proofErr w:type="spellStart"/>
+      <w:r>
+        <w:rPr>
+          <w:sz w:val="40"/>
+          <w:szCs w:val="40"/>
+        </w:rPr>
+        <w:t>liveProject</w:t>
+      </w:r>
+      <w:proofErr w:type="spellEnd"/>
+      <w:r>
+        <w:rPr>
+          <w:sz w:val="40"/>
+          <w:szCs w:val="40"/>
+        </w:rPr>
+        <w:t xml:space="preserve"> “Protecting User Data with Spring Security” and OAuth2 (</w:t>
+      </w:r>
+      <w:hyperlink r:id="rId18" w:history="1">
+        <w:r>
+          <w:rPr>
+            <w:rStyle w:val="Hyperlink"/>
+            <w:sz w:val="40"/>
+            <w:szCs w:val="40"/>
+          </w:rPr>
+          <w:t>http://mng.bz/4KdD</w:t>
+        </w:r>
+      </w:hyperlink>
+      <w:r>
+        <w:rPr>
+          <w:sz w:val="40"/>
+          <w:szCs w:val="40"/>
+        </w:rPr>
+        <w:t>)</w:t>
+      </w:r>
+    </w:p>
+    <w:p>
+      <w:pPr>
+        <w:tabs>
+          <w:tab w:val="left" w:pos="7601"/>
+        </w:tabs>
+        <w:rPr>
+          <w:sz w:val="40"/>
+          <w:szCs w:val="40"/>
+        </w:rPr>
+      </w:pPr>
+      <w:r>
+        <w:rPr>
+          <w:sz w:val="40"/>
+          <w:szCs w:val="40"/>
+        </w:rPr>
+        <w:t xml:space="preserve">-Developers are encouraged to use authorization severs from vendors: </w:t>
+      </w:r>
+      <w:proofErr w:type="spellStart"/>
+      <w:r>
+        <w:rPr>
+          <w:sz w:val="40"/>
+          <w:szCs w:val="40"/>
+        </w:rPr>
+        <w:t>Okta</w:t>
+      </w:r>
+      <w:proofErr w:type="spellEnd"/>
+      <w:r>
+        <w:rPr>
+          <w:sz w:val="40"/>
+          <w:szCs w:val="40"/>
+        </w:rPr>
+        <w:t>, Google… Spring Authorization Server project is a great way to get started with OAuth 2.</w:t>
+      </w:r>
+    </w:p>
+    <w:p>
+      <w:pPr>
+        <w:tabs>
+          <w:tab w:val="left" w:pos="7601"/>
+        </w:tabs>
+        <w:rPr>
+          <w:sz w:val="40"/>
+          <w:szCs w:val="40"/>
+        </w:rPr>
+      </w:pPr>
+      <w:r>
+        <w:rPr>
+          <w:sz w:val="40"/>
+          <w:szCs w:val="40"/>
+        </w:rPr>
+        <w:t xml:space="preserve">-We going to see how to use </w:t>
+      </w:r>
+      <w:r>
+        <w:rPr>
+          <w:b/>
+          <w:sz w:val="40"/>
+          <w:szCs w:val="40"/>
+        </w:rPr>
+        <w:t>OAuth 2</w:t>
+      </w:r>
+      <w:r>
+        <w:rPr>
+          <w:sz w:val="40"/>
+          <w:szCs w:val="40"/>
+        </w:rPr>
+        <w:t xml:space="preserve"> using </w:t>
+      </w:r>
+      <w:r>
+        <w:rPr>
+          <w:b/>
+          <w:sz w:val="40"/>
+          <w:szCs w:val="40"/>
+        </w:rPr>
+        <w:t>Spring Security</w:t>
+      </w:r>
+      <w:r>
+        <w:rPr>
+          <w:sz w:val="40"/>
+          <w:szCs w:val="40"/>
+        </w:rPr>
+        <w:t xml:space="preserve">. We’ll create </w:t>
+      </w:r>
+      <w:r>
+        <w:rPr>
+          <w:b/>
+          <w:sz w:val="40"/>
+          <w:szCs w:val="40"/>
+        </w:rPr>
+        <w:t>2 new project</w:t>
+      </w:r>
+      <w:r>
+        <w:rPr>
+          <w:sz w:val="40"/>
+          <w:szCs w:val="40"/>
+        </w:rPr>
+        <w:t xml:space="preserve">: an </w:t>
+      </w:r>
+      <w:r>
+        <w:rPr>
+          <w:b/>
+          <w:sz w:val="40"/>
+          <w:szCs w:val="40"/>
+        </w:rPr>
+        <w:t>authorization server project</w:t>
+      </w:r>
+      <w:r>
+        <w:rPr>
+          <w:sz w:val="40"/>
+          <w:szCs w:val="40"/>
+        </w:rPr>
+        <w:t xml:space="preserve"> + a </w:t>
+      </w:r>
+      <w:r>
+        <w:rPr>
+          <w:b/>
+          <w:sz w:val="40"/>
+          <w:szCs w:val="40"/>
+        </w:rPr>
+        <w:t>client project</w:t>
+      </w:r>
+      <w:r>
+        <w:rPr>
+          <w:sz w:val="40"/>
+          <w:szCs w:val="40"/>
+        </w:rPr>
+        <w:t xml:space="preserve">, modify </w:t>
+      </w:r>
+      <w:r>
+        <w:rPr>
+          <w:b/>
+          <w:sz w:val="40"/>
+          <w:szCs w:val="40"/>
+        </w:rPr>
+        <w:t>existing Taco Cloud project</w:t>
+      </w:r>
+      <w:r>
+        <w:rPr>
+          <w:sz w:val="40"/>
+          <w:szCs w:val="40"/>
+        </w:rPr>
+        <w:t xml:space="preserve"> such that its API acts as a </w:t>
+      </w:r>
+      <w:r>
+        <w:rPr>
+          <w:b/>
+          <w:sz w:val="40"/>
+          <w:szCs w:val="40"/>
+        </w:rPr>
+        <w:t>resource server</w:t>
+      </w:r>
+      <w:r>
+        <w:rPr>
+          <w:sz w:val="40"/>
+          <w:szCs w:val="40"/>
+        </w:rPr>
+        <w:t>.</w:t>
+      </w:r>
+    </w:p>
+    <w:p>
+      <w:pPr>
+        <w:pStyle w:val="Heading1"/>
+        <w:rPr>
+          <w:sz w:val="40"/>
+          <w:szCs w:val="40"/>
+        </w:rPr>
+      </w:pPr>
+      <w:r>
+        <w:rPr>
+          <w:sz w:val="40"/>
+          <w:szCs w:val="40"/>
+        </w:rPr>
+        <w:t>8.2 Creating an authorization server</w:t>
+      </w:r>
+    </w:p>
+    <w:p>
+      <w:pPr>
+        <w:rPr>
+          <w:sz w:val="40"/>
+          <w:szCs w:val="40"/>
+        </w:rPr>
+      </w:pPr>
+      <w:r>
+        <w:rPr>
+          <w:sz w:val="40"/>
+          <w:szCs w:val="40"/>
+        </w:rPr>
+        <w:t xml:space="preserve">-Authorization server’s job it to issue an access token on behalf of a user. </w:t>
+      </w:r>
+    </w:p>
+    <w:p>
+      <w:pPr>
+        <w:rPr>
+          <w:sz w:val="40"/>
+          <w:szCs w:val="40"/>
+        </w:rPr>
+      </w:pPr>
+      <w:r>
+        <w:rPr>
+          <w:sz w:val="40"/>
+          <w:szCs w:val="40"/>
+        </w:rPr>
+        <w:t>-Spring Authorization Server is experimental and doesn’t implement all OAuth 2 grant types but it does implement authorization code grand + client credentials grant.</w:t>
+      </w:r>
+    </w:p>
+    <w:p>
+      <w:pPr>
+        <w:rPr>
+          <w:sz w:val="40"/>
+          <w:szCs w:val="40"/>
+        </w:rPr>
+      </w:pPr>
+      <w:r>
+        <w:rPr>
+          <w:sz w:val="40"/>
+          <w:szCs w:val="40"/>
+        </w:rPr>
+        <w:lastRenderedPageBreak/>
+        <w:t xml:space="preserve">-Authorization server is a distinct app from any app that provides API and from the client. </w:t>
+      </w:r>
+      <w:r>
+        <w:rPr>
+          <w:sz w:val="40"/>
+          <w:szCs w:val="40"/>
+        </w:rPr>
+        <w:t xml:space="preserve">-&gt; Create a new SB project: web + security + </w:t>
+      </w:r>
+      <w:proofErr w:type="spellStart"/>
+      <w:r>
+        <w:rPr>
+          <w:sz w:val="40"/>
+          <w:szCs w:val="40"/>
+        </w:rPr>
+        <w:t>jpa+lombok</w:t>
+      </w:r>
+      <w:proofErr w:type="spellEnd"/>
+      <w:r>
+        <w:rPr>
+          <w:sz w:val="40"/>
+          <w:szCs w:val="40"/>
+        </w:rPr>
+        <w:t xml:space="preserve">. </w:t>
+      </w:r>
+      <w:hyperlink r:id="rId19" w:history="1">
+        <w:r>
+          <w:rPr>
+            <w:rStyle w:val="Hyperlink"/>
+          </w:rPr>
+          <w:t xml:space="preserve">Spring </w:t>
+        </w:r>
+        <w:proofErr w:type="spellStart"/>
+        <w:r>
+          <w:rPr>
+            <w:rStyle w:val="Hyperlink"/>
+          </w:rPr>
+          <w:t>Initializr</w:t>
+        </w:r>
+        <w:proofErr w:type="spellEnd"/>
+      </w:hyperlink>
+    </w:p>
+    <w:p>
+      <w:pPr>
+        <w:rPr>
+          <w:sz w:val="40"/>
+          <w:szCs w:val="40"/>
+        </w:rPr>
+      </w:pPr>
+      <w:r>
+        <w:rPr>
+          <w:sz w:val="40"/>
+          <w:szCs w:val="40"/>
+        </w:rPr>
+        <w:t>-Manually add SAS dependency:</w:t>
+      </w:r>
+    </w:p>
+    <w:p>
+      <w:pPr>
+        <w:rPr>
+          <w:sz w:val="40"/>
+          <w:szCs w:val="40"/>
+        </w:rPr>
+      </w:pPr>
+      <w:r>
+        <w:rPr>
+          <w:sz w:val="40"/>
+          <w:szCs w:val="40"/>
+        </w:rPr>
+        <w:drawing>
+          <wp:inline distT="0" distB="0" distL="0" distR="0" wp14:anchorId="58B027DE" wp14:editId="393CCDA9">
+            <wp:extent cx="5943600" cy="836295"/>
+            <wp:effectExtent l="0" t="0" r="0" b="1905"/>
+            <wp:docPr id="13" name="Picture 13"/>
+            <wp:cNvGraphicFramePr>
+              <a:graphicFrameLocks xmlns:a="http://schemas.openxmlformats.org/drawingml/2006/main" noChangeAspect="1"/>
+            </wp:cNvGraphicFramePr>
+            <a:graphic xmlns:a="http://schemas.openxmlformats.org/drawingml/2006/main">
+              <a:graphicData uri="http://schemas.openxmlformats.org/drawingml/2006/picture">
+                <pic:pic xmlns:pic="http://schemas.openxmlformats.org/drawingml/2006/picture">
+                  <pic:nvPicPr>
+                    <pic:cNvPr id="1" name=""/>
+                    <pic:cNvPicPr/>
+                  </pic:nvPicPr>
+                  <pic:blipFill>
+                    <a:blip r:embed="rId20"/>
+                    <a:stretch>
+                      <a:fillRect/>
+                    </a:stretch>
+                  </pic:blipFill>
+                  <pic:spPr>
+                    <a:xfrm>
+                      <a:off x="0" y="0"/>
+                      <a:ext cx="5943600" cy="836295"/>
+                    </a:xfrm>
+                    <a:prstGeom prst="rect">
+                      <a:avLst/>
+                    </a:prstGeom>
+                  </pic:spPr>
+                </pic:pic>
+              </a:graphicData>
+            </a:graphic>
+          </wp:inline>
+        </w:drawing>
+      </w:r>
+    </w:p>
+    <w:p>
+      <w:pPr>
+        <w:rPr>
+          <w:sz w:val="40"/>
+          <w:szCs w:val="40"/>
+        </w:rPr>
+      </w:pPr>
+      <w:r>
+        <w:rPr>
+          <w:sz w:val="40"/>
+          <w:szCs w:val="40"/>
+        </w:rPr>
+        <w:t>-Make sure that there’s not a port conflict</w:t>
+      </w:r>
+    </w:p>
+    <w:p>
+      <w:pPr>
+        <w:rPr>
+          <w:sz w:val="40"/>
+          <w:szCs w:val="40"/>
+        </w:rPr>
+      </w:pPr>
+      <w:r>
+        <w:rPr>
+          <w:sz w:val="40"/>
+          <w:szCs w:val="40"/>
+        </w:rPr>
+        <w:drawing>
+          <wp:inline distT="0" distB="0" distL="0" distR="0" wp14:anchorId="4CB270D5" wp14:editId="4157BF7D">
+            <wp:extent cx="1095528" cy="371527"/>
+            <wp:effectExtent l="0" t="0" r="9525" b="9525"/>
+            <wp:docPr id="14" name="Picture 14"/>
+            <wp:cNvGraphicFramePr>
+              <a:graphicFrameLocks xmlns:a="http://schemas.openxmlformats.org/drawingml/2006/main" noChangeAspect="1"/>
+            </wp:cNvGraphicFramePr>
+            <a:graphic xmlns:a="http://schemas.openxmlformats.org/drawingml/2006/main">
+              <a:graphicData uri="http://schemas.openxmlformats.org/drawingml/2006/picture">
+                <pic:pic xmlns:pic="http://schemas.openxmlformats.org/drawingml/2006/picture">
+                  <pic:nvPicPr>
+                    <pic:cNvPr id="1" name=""/>
+                    <pic:cNvPicPr/>
+                  </pic:nvPicPr>
+                  <pic:blipFill>
+                    <a:blip r:embed="rId21"/>
+                    <a:stretch>
+                      <a:fillRect/>
+                    </a:stretch>
+                  </pic:blipFill>
+                  <pic:spPr>
+                    <a:xfrm>
+                      <a:off x="0" y="0"/>
+                      <a:ext cx="1095528" cy="371527"/>
+                    </a:xfrm>
+                    <a:prstGeom prst="rect">
+                      <a:avLst/>
+                    </a:prstGeom>
+                  </pic:spPr>
+                </pic:pic>
+              </a:graphicData>
+            </a:graphic>
+          </wp:inline>
+        </w:drawing>
+      </w:r>
+    </w:p>
+    <w:p>
+      <w:pPr>
+        <w:rPr>
+          <w:sz w:val="40"/>
+          <w:szCs w:val="40"/>
+        </w:rPr>
+      </w:pPr>
+      <w:r>
+        <w:rPr>
+          <w:sz w:val="40"/>
+          <w:szCs w:val="40"/>
+        </w:rPr>
+        <w:t>-Simple SS configuration class that enables form-based login and requires that all requests be authenticated</w:t>
+      </w:r>
+    </w:p>
+    <w:p>
+      <w:pPr>
+        <w:rPr>
+          <w:sz w:val="40"/>
+          <w:szCs w:val="40"/>
+        </w:rPr>
+      </w:pPr>
+      <w:r>
+        <w:rPr>
+          <w:sz w:val="40"/>
+          <w:szCs w:val="40"/>
+        </w:rPr>
+        <w:drawing>
+          <wp:inline distT="0" distB="0" distL="0" distR="0" wp14:anchorId="15CC9D4D" wp14:editId="471332A2">
+            <wp:extent cx="4599248" cy="2361537"/>
+            <wp:effectExtent l="0" t="0" r="0" b="1270"/>
+            <wp:docPr id="15" name="Picture 15"/>
+            <wp:cNvGraphicFramePr>
+              <a:graphicFrameLocks xmlns:a="http://schemas.openxmlformats.org/drawingml/2006/main" noChangeAspect="1"/>
+            </wp:cNvGraphicFramePr>
+            <a:graphic xmlns:a="http://schemas.openxmlformats.org/drawingml/2006/main">
+              <a:graphicData uri="http://schemas.openxmlformats.org/drawingml/2006/picture">
+                <pic:pic xmlns:pic="http://schemas.openxmlformats.org/drawingml/2006/picture">
+                  <pic:nvPicPr>
+                    <pic:cNvPr id="1" name=""/>
+                    <pic:cNvPicPr/>
+                  </pic:nvPicPr>
+                  <pic:blipFill>
+                    <a:blip r:embed="rId22"/>
+                    <a:stretch>
+                      <a:fillRect/>
+                    </a:stretch>
+                  </pic:blipFill>
+                  <pic:spPr>
+                    <a:xfrm>
+                      <a:off x="0" y="0"/>
+                      <a:ext cx="4615604" cy="2369935"/>
+                    </a:xfrm>
+                    <a:prstGeom prst="rect">
+                      <a:avLst/>
+                    </a:prstGeom>
+                  </pic:spPr>
+                </pic:pic>
+              </a:graphicData>
+            </a:graphic>
+          </wp:inline>
+        </w:drawing>
+      </w:r>
+    </w:p>
+    <w:p>
+      <w:pPr>
+        <w:rPr>
+          <w:sz w:val="40"/>
+          <w:szCs w:val="40"/>
+        </w:rPr>
+      </w:pPr>
+      <w:r>
+        <w:rPr>
+          <w:sz w:val="40"/>
+          <w:szCs w:val="40"/>
+        </w:rPr>
+        <w:drawing>
+          <wp:inline distT="0" distB="0" distL="0" distR="0" wp14:anchorId="43714BAD" wp14:editId="0A9F9957">
+            <wp:extent cx="4913906" cy="1445731"/>
+            <wp:effectExtent l="0" t="0" r="1270" b="2540"/>
+            <wp:docPr id="16" name="Picture 16"/>
+            <wp:cNvGraphicFramePr>
+              <a:graphicFrameLocks xmlns:a="http://schemas.openxmlformats.org/drawingml/2006/main" noChangeAspect="1"/>
+            </wp:cNvGraphicFramePr>
+            <a:graphic xmlns:a="http://schemas.openxmlformats.org/drawingml/2006/main">
+              <a:graphicData uri="http://schemas.openxmlformats.org/drawingml/2006/picture">
+                <pic:pic xmlns:pic="http://schemas.openxmlformats.org/drawingml/2006/picture">
+                  <pic:nvPicPr>
+                    <pic:cNvPr id="1" name=""/>
+                    <pic:cNvPicPr/>
+                  </pic:nvPicPr>
+                  <pic:blipFill>
+                    <a:blip r:embed="rId23"/>
+                    <a:stretch>
+                      <a:fillRect/>
+                    </a:stretch>
+                  </pic:blipFill>
+                  <pic:spPr>
+                    <a:xfrm>
+                      <a:off x="0" y="0"/>
+                      <a:ext cx="4940436" cy="1453537"/>
+                    </a:xfrm>
+                    <a:prstGeom prst="rect">
+                      <a:avLst/>
+                    </a:prstGeom>
+                  </pic:spPr>
+                </pic:pic>
+              </a:graphicData>
+            </a:graphic>
+          </wp:inline>
+        </w:drawing>
+      </w:r>
+    </w:p>
+    <w:p>
+      <w:pPr>
+        <w:rPr>
+          <w:sz w:val="40"/>
+          <w:szCs w:val="40"/>
+        </w:rPr>
+      </w:pPr>
+      <w:r>
+        <w:rPr>
+          <w:sz w:val="40"/>
+          <w:szCs w:val="40"/>
+        </w:rPr>
+        <w:lastRenderedPageBreak/>
+        <w:t xml:space="preserve">+Notice: </w:t>
+      </w:r>
+      <w:proofErr w:type="spellStart"/>
+      <w:r>
+        <w:rPr>
+          <w:sz w:val="40"/>
+          <w:szCs w:val="40"/>
+        </w:rPr>
+        <w:t>UserDetailsService</w:t>
+      </w:r>
+      <w:proofErr w:type="spellEnd"/>
+      <w:r>
+        <w:rPr>
+          <w:sz w:val="40"/>
+          <w:szCs w:val="40"/>
+        </w:rPr>
+        <w:t xml:space="preserve"> bean </w:t>
+      </w:r>
+      <w:r>
+        <w:rPr>
+          <w:sz w:val="40"/>
+          <w:szCs w:val="40"/>
+        </w:rPr>
+        <w:t xml:space="preserve">works with </w:t>
+      </w:r>
+      <w:proofErr w:type="spellStart"/>
+      <w:r>
+        <w:rPr>
+          <w:sz w:val="40"/>
+          <w:szCs w:val="40"/>
+        </w:rPr>
+        <w:t>TacoUserRepository</w:t>
+      </w:r>
+      <w:proofErr w:type="spellEnd"/>
+      <w:r>
+        <w:rPr>
+          <w:sz w:val="40"/>
+          <w:szCs w:val="40"/>
+        </w:rPr>
+        <w:t xml:space="preserve">, you need to specifics User + </w:t>
+      </w:r>
       <w:bookmarkStart w:id="0" w:name="_GoBack"/>
-      <w:r>
-        <w:rPr>
-          <w:sz w:val="40"/>
-          <w:szCs w:val="40"/>
-        </w:rPr>
-        <w:t>8. Securing REST</w:t>
-      </w:r>
-    </w:p>
-    <w:p>
-      <w:pPr>
-        <w:rPr>
-          <w:sz w:val="40"/>
-          <w:szCs w:val="40"/>
-        </w:rPr>
-      </w:pPr>
-      <w:r>
-        <w:rPr>
-          <w:sz w:val="40"/>
-          <w:szCs w:val="40"/>
-        </w:rPr>
-        <w:t>-Securing a REST API is different from securing a browser-based web application.</w:t>
+      <w:bookmarkEnd w:id="0"/>
+      <w:proofErr w:type="spellStart"/>
+      <w:r>
+        <w:rPr>
+          <w:sz w:val="40"/>
+          <w:szCs w:val="40"/>
+        </w:rPr>
+        <w:t>UserRepository</w:t>
+      </w:r>
+      <w:proofErr w:type="spellEnd"/>
+      <w:r>
+        <w:rPr>
+          <w:sz w:val="40"/>
+          <w:szCs w:val="40"/>
+        </w:rPr>
+        <w:t xml:space="preserve"> like we’ve created in Chap 3.</w:t>
+      </w:r>
+    </w:p>
+    <w:p>
+      <w:pPr>
+        <w:rPr>
+          <w:sz w:val="40"/>
+          <w:szCs w:val="40"/>
+        </w:rPr>
+      </w:pPr>
+      <w:r>
+        <w:rPr>
+          <w:sz w:val="40"/>
+          <w:szCs w:val="40"/>
+        </w:rPr>
+        <w:t xml:space="preserve">-You can use </w:t>
+      </w:r>
+      <w:proofErr w:type="spellStart"/>
+      <w:r>
+        <w:rPr>
+          <w:sz w:val="40"/>
+          <w:szCs w:val="40"/>
+        </w:rPr>
+        <w:t>CommandLineRunner</w:t>
+      </w:r>
+      <w:proofErr w:type="spellEnd"/>
+      <w:r>
+        <w:rPr>
+          <w:sz w:val="40"/>
+          <w:szCs w:val="40"/>
+        </w:rPr>
+        <w:t xml:space="preserve"> bean to prepopulate database with some test users:</w:t>
+      </w:r>
+    </w:p>
+    <w:p>
+      <w:pPr>
+        <w:rPr>
+          <w:sz w:val="40"/>
+          <w:szCs w:val="40"/>
+        </w:rPr>
+      </w:pPr>
+      <w:r>
+        <w:rPr>
+          <w:sz w:val="40"/>
+          <w:szCs w:val="40"/>
+        </w:rPr>
+        <w:drawing>
+          <wp:inline distT="0" distB="0" distL="0" distR="0" wp14:anchorId="1E33C10E" wp14:editId="12D95BF0">
+            <wp:extent cx="5943600" cy="1682750"/>
+            <wp:effectExtent l="0" t="0" r="0" b="0"/>
+            <wp:docPr id="17" name="Picture 17"/>
+            <wp:cNvGraphicFramePr>
+              <a:graphicFrameLocks xmlns:a="http://schemas.openxmlformats.org/drawingml/2006/main" noChangeAspect="1"/>
+            </wp:cNvGraphicFramePr>
+            <a:graphic xmlns:a="http://schemas.openxmlformats.org/drawingml/2006/main">
+              <a:graphicData uri="http://schemas.openxmlformats.org/drawingml/2006/picture">
+                <pic:pic xmlns:pic="http://schemas.openxmlformats.org/drawingml/2006/picture">
+                  <pic:nvPicPr>
+                    <pic:cNvPr id="1" name=""/>
+                    <pic:cNvPicPr/>
+                  </pic:nvPicPr>
+                  <pic:blipFill>
+                    <a:blip r:embed="rId24"/>
+                    <a:stretch>
+                      <a:fillRect/>
+                    </a:stretch>
+                  </pic:blipFill>
+                  <pic:spPr>
+                    <a:xfrm>
+                      <a:off x="0" y="0"/>
+                      <a:ext cx="5943600" cy="1682750"/>
+                    </a:xfrm>
+                    <a:prstGeom prst="rect">
+                      <a:avLst/>
+                    </a:prstGeom>
+                  </pic:spPr>
+                </pic:pic>
+              </a:graphicData>
+            </a:graphic>
+          </wp:inline>
+        </w:drawing>
       </w:r>
     </w:p>
     <w:p>
@@ -47,7 +1940,7 @@
           <w:sz w:val="40"/>
           <w:szCs w:val="40"/>
         </w:rPr>
-        <w:t>8.1 Introducing OAuth 2</w:t>
+        <w:t>8.3 Securing an API with a resource server</w:t>
       </w:r>
     </w:p>
     <w:p>
@@ -71,7 +1964,7 @@
           <w:sz w:val="40"/>
           <w:szCs w:val="40"/>
         </w:rPr>
-        <w:t>8.2 Creating an authorization server</w:t>
+        <w:t>8.4 Developing the client</w:t>
       </w:r>
     </w:p>
     <w:p>
@@ -95,54 +1988,6 @@
           <w:sz w:val="40"/>
           <w:szCs w:val="40"/>
         </w:rPr>
-        <w:t>8.3 Securing an API with a resource server</w:t>
-      </w:r>
-    </w:p>
-    <w:p>
-      <w:pPr>
-        <w:rPr>
-          <w:sz w:val="40"/>
-          <w:szCs w:val="40"/>
-        </w:rPr>
-      </w:pPr>
-    </w:p>
-    <w:p>
-      <w:pPr>
-        <w:pStyle w:val="Heading1"/>
-        <w:rPr>
-          <w:sz w:val="40"/>
-          <w:szCs w:val="40"/>
-        </w:rPr>
-      </w:pPr>
-      <w:r>
-        <w:rPr>
-          <w:sz w:val="40"/>
-          <w:szCs w:val="40"/>
-        </w:rPr>
-        <w:t>8.4 Developing the client</w:t>
-      </w:r>
-    </w:p>
-    <w:p>
-      <w:pPr>
-        <w:rPr>
-          <w:sz w:val="40"/>
-          <w:szCs w:val="40"/>
-        </w:rPr>
-      </w:pPr>
-    </w:p>
-    <w:p>
-      <w:pPr>
-        <w:pStyle w:val="Heading1"/>
-        <w:rPr>
-          <w:sz w:val="40"/>
-          <w:szCs w:val="40"/>
-        </w:rPr>
-      </w:pPr>
-      <w:r>
-        <w:rPr>
-          <w:sz w:val="40"/>
-          <w:szCs w:val="40"/>
-        </w:rPr>
         <w:t>-Summary</w:t>
       </w:r>
     </w:p>
@@ -154,7 +1999,6 @@
         </w:rPr>
       </w:pPr>
     </w:p>
-    <w:bookmarkEnd w:id="0"/>
     <w:p>
       <w:pPr>
         <w:rPr>
@@ -628,6 +2472,17 @@
       <w:szCs w:val="32"/>
     </w:rPr>
   </w:style>
+  <w:style w:type="character" w:styleId="Hyperlink">
+    <w:name w:val="Hyperlink"/>
+    <w:basedOn w:val="DefaultParagraphFont"/>
+    <w:uiPriority w:val="99"/>
+    <w:unhideWhenUsed/>
+    <w:rsid w:val="001D04A7"/>
+    <w:rPr>
+      <w:color w:val="0563C1" w:themeColor="hyperlink"/>
+      <w:u w:val="single"/>
+    </w:rPr>
+  </w:style>
 </w:styles>
 </file>
 

--- a/SpringInActionDoc/PartII_IntegratedSpring/8.docx
+++ b/SpringInActionDoc/PartII_IntegratedSpring/8.docx
@@ -61,34 +61,19 @@
           <w:sz w:val="40"/>
           <w:szCs w:val="40"/>
         </w:rPr>
-        <w:t xml:space="preserve">-Suppose we want to create a new back-office application to manage Taco Cloud </w:t>
-      </w:r>
-      <w:proofErr w:type="gramStart"/>
-      <w:r>
-        <w:rPr>
-          <w:sz w:val="40"/>
-          <w:szCs w:val="40"/>
-        </w:rPr>
-        <w:t>app.</w:t>
-      </w:r>
-      <w:proofErr w:type="gramEnd"/>
-      <w:r>
-        <w:rPr>
-          <w:sz w:val="40"/>
-          <w:szCs w:val="40"/>
-        </w:rPr>
-        <w:t xml:space="preserve"> Before that, we need to add new endpoints to Taco Cloud API to support ingredient management.</w:t>
-      </w:r>
-    </w:p>
-    <w:p>
-      <w:pPr>
-        <w:rPr>
-          <w:sz w:val="40"/>
-          <w:szCs w:val="40"/>
-        </w:rPr>
-      </w:pPr>
-      <w:r>
-        <w:rPr>
+        <w:t>-Suppose we want to create a new back-office application to manage Taco Cloud app. Before that, we need to add new endpoints to Taco Cloud API to support ingredient management.</w:t>
+      </w:r>
+    </w:p>
+    <w:p>
+      <w:pPr>
+        <w:rPr>
+          <w:sz w:val="40"/>
+          <w:szCs w:val="40"/>
+        </w:rPr>
+      </w:pPr>
+      <w:r>
+        <w:rPr>
+          <w:noProof/>
           <w:sz w:val="40"/>
           <w:szCs w:val="40"/>
         </w:rPr>
@@ -138,6 +123,7 @@
       </w:pPr>
       <w:r>
         <w:rPr>
+          <w:noProof/>
           <w:sz w:val="40"/>
           <w:szCs w:val="40"/>
         </w:rPr>
@@ -188,6 +174,7 @@
       </w:pPr>
       <w:r>
         <w:rPr>
+          <w:noProof/>
           <w:sz w:val="40"/>
           <w:szCs w:val="40"/>
         </w:rPr>
@@ -328,6 +315,7 @@
       </w:pPr>
       <w:r>
         <w:rPr>
+          <w:noProof/>
           <w:sz w:val="40"/>
           <w:szCs w:val="40"/>
         </w:rPr>
@@ -413,6 +401,7 @@
       </w:pPr>
       <w:r>
         <w:rPr>
+          <w:noProof/>
           <w:sz w:val="40"/>
           <w:szCs w:val="40"/>
         </w:rPr>
@@ -466,6 +455,7 @@
       </w:pPr>
       <w:r>
         <w:rPr>
+          <w:noProof/>
           <w:sz w:val="40"/>
           <w:szCs w:val="40"/>
         </w:rPr>
@@ -536,6 +526,7 @@
       </w:pPr>
       <w:r>
         <w:rPr>
+          <w:noProof/>
           <w:sz w:val="40"/>
           <w:szCs w:val="40"/>
         </w:rPr>
@@ -661,6 +652,7 @@
       </w:pPr>
       <w:r>
         <w:rPr>
+          <w:noProof/>
           <w:sz w:val="40"/>
           <w:szCs w:val="40"/>
         </w:rPr>
@@ -769,6 +761,7 @@
       </w:pPr>
       <w:r>
         <w:rPr>
+          <w:noProof/>
           <w:sz w:val="40"/>
           <w:szCs w:val="40"/>
         </w:rPr>
@@ -821,6 +814,7 @@
       </w:pPr>
       <w:r>
         <w:rPr>
+          <w:noProof/>
           <w:sz w:val="40"/>
           <w:szCs w:val="40"/>
         </w:rPr>
@@ -922,6 +916,7 @@
       </w:pPr>
       <w:r>
         <w:rPr>
+          <w:noProof/>
           <w:sz w:val="40"/>
           <w:szCs w:val="40"/>
         </w:rPr>
@@ -974,6 +969,7 @@
       </w:pPr>
       <w:r>
         <w:rPr>
+          <w:noProof/>
           <w:sz w:val="40"/>
           <w:szCs w:val="40"/>
         </w:rPr>
@@ -1557,6 +1553,7 @@
       </w:pPr>
       <w:r>
         <w:rPr>
+          <w:noProof/>
           <w:sz w:val="40"/>
           <w:szCs w:val="40"/>
         </w:rPr>
@@ -1621,6 +1618,7 @@
       </w:pPr>
       <w:r>
         <w:rPr>
+          <w:noProof/>
           <w:sz w:val="40"/>
           <w:szCs w:val="40"/>
         </w:rPr>
@@ -1689,10 +1687,10 @@
           <w:szCs w:val="40"/>
         </w:rPr>
         <w:drawing>
-          <wp:inline distT="0" distB="0" distL="0" distR="0" wp14:anchorId="15CC9D4D" wp14:editId="471332A2">
-            <wp:extent cx="4599248" cy="2361537"/>
-            <wp:effectExtent l="0" t="0" r="0" b="1270"/>
-            <wp:docPr id="15" name="Picture 15"/>
+          <wp:inline distT="0" distB="0" distL="0" distR="0" wp14:anchorId="217DEC82" wp14:editId="3879AC7F">
+            <wp:extent cx="4890052" cy="3661312"/>
+            <wp:effectExtent l="0" t="0" r="6350" b="0"/>
+            <wp:docPr id="28" name="Picture 28"/>
             <wp:cNvGraphicFramePr>
               <a:graphicFrameLocks xmlns:a="http://schemas.openxmlformats.org/drawingml/2006/main" noChangeAspect="1"/>
             </wp:cNvGraphicFramePr>
@@ -1712,7 +1710,7 @@
                   <pic:spPr>
                     <a:xfrm>
                       <a:off x="0" y="0"/>
-                      <a:ext cx="4615604" cy="2369935"/>
+                      <a:ext cx="4908678" cy="3675258"/>
                     </a:xfrm>
                     <a:prstGeom prst="rect">
                       <a:avLst/>
@@ -1737,11 +1735,114 @@
           <w:sz w:val="40"/>
           <w:szCs w:val="40"/>
         </w:rPr>
+        <w:lastRenderedPageBreak/>
+        <w:t xml:space="preserve">+Notice: </w:t>
+      </w:r>
+      <w:proofErr w:type="spellStart"/>
+      <w:r>
+        <w:rPr>
+          <w:sz w:val="40"/>
+          <w:szCs w:val="40"/>
+        </w:rPr>
+        <w:t>UserDetailsService</w:t>
+      </w:r>
+      <w:proofErr w:type="spellEnd"/>
+      <w:r>
+        <w:rPr>
+          <w:sz w:val="40"/>
+          <w:szCs w:val="40"/>
+        </w:rPr>
+        <w:t xml:space="preserve"> bean </w:t>
+      </w:r>
+      <w:r>
+        <w:rPr>
+          <w:sz w:val="40"/>
+          <w:szCs w:val="40"/>
+        </w:rPr>
+        <w:t xml:space="preserve">works with </w:t>
+      </w:r>
+      <w:proofErr w:type="spellStart"/>
+      <w:r>
+        <w:rPr>
+          <w:sz w:val="40"/>
+          <w:szCs w:val="40"/>
+        </w:rPr>
+        <w:t>TacoUserRepository</w:t>
+      </w:r>
+      <w:proofErr w:type="spellEnd"/>
+      <w:r>
+        <w:rPr>
+          <w:sz w:val="40"/>
+          <w:szCs w:val="40"/>
+        </w:rPr>
+        <w:t xml:space="preserve">, you need to specifics User + </w:t>
+      </w:r>
+      <w:proofErr w:type="spellStart"/>
+      <w:r>
+        <w:rPr>
+          <w:sz w:val="40"/>
+          <w:szCs w:val="40"/>
+        </w:rPr>
+        <w:t>UserRepository</w:t>
+      </w:r>
+      <w:proofErr w:type="spellEnd"/>
+      <w:r>
+        <w:rPr>
+          <w:sz w:val="40"/>
+          <w:szCs w:val="40"/>
+        </w:rPr>
+        <w:t xml:space="preserve"> like we’ve created in Chap 3.</w:t>
+      </w:r>
+    </w:p>
+    <w:p>
+      <w:pPr>
+        <w:rPr>
+          <w:sz w:val="40"/>
+          <w:szCs w:val="40"/>
+        </w:rPr>
+      </w:pPr>
+      <w:r>
+        <w:rPr>
+          <w:sz w:val="40"/>
+          <w:szCs w:val="40"/>
+        </w:rPr>
+        <w:t xml:space="preserve">-You can use </w:t>
+      </w:r>
+      <w:proofErr w:type="spellStart"/>
+      <w:r>
+        <w:rPr>
+          <w:sz w:val="40"/>
+          <w:szCs w:val="40"/>
+        </w:rPr>
+        <w:t>CommandLineRunner</w:t>
+      </w:r>
+      <w:proofErr w:type="spellEnd"/>
+      <w:r>
+        <w:rPr>
+          <w:sz w:val="40"/>
+          <w:szCs w:val="40"/>
+        </w:rPr>
+        <w:t xml:space="preserve"> bean to prepopulate database with some test users:</w:t>
+      </w:r>
+    </w:p>
+    <w:p>
+      <w:pPr>
+        <w:rPr>
+          <w:sz w:val="40"/>
+          <w:szCs w:val="40"/>
+        </w:rPr>
+      </w:pPr>
+      <w:r>
+        <w:rPr>
+          <w:noProof/>
+          <w:sz w:val="40"/>
+          <w:szCs w:val="40"/>
+        </w:rPr>
         <w:drawing>
-          <wp:inline distT="0" distB="0" distL="0" distR="0" wp14:anchorId="43714BAD" wp14:editId="0A9F9957">
-            <wp:extent cx="4913906" cy="1445731"/>
-            <wp:effectExtent l="0" t="0" r="1270" b="2540"/>
-            <wp:docPr id="16" name="Picture 16"/>
+          <wp:inline distT="0" distB="0" distL="0" distR="0" wp14:anchorId="1E33C10E" wp14:editId="12D95BF0">
+            <wp:extent cx="5943600" cy="1682750"/>
+            <wp:effectExtent l="0" t="0" r="0" b="0"/>
+            <wp:docPr id="17" name="Picture 17"/>
             <wp:cNvGraphicFramePr>
               <a:graphicFrameLocks xmlns:a="http://schemas.openxmlformats.org/drawingml/2006/main" noChangeAspect="1"/>
             </wp:cNvGraphicFramePr>
@@ -1761,7 +1862,7 @@
                   <pic:spPr>
                     <a:xfrm>
                       <a:off x="0" y="0"/>
-                      <a:ext cx="4940436" cy="1453537"/>
+                      <a:ext cx="5943600" cy="1682750"/>
                     </a:xfrm>
                     <a:prstGeom prst="rect">
                       <a:avLst/>
@@ -1786,115 +1887,209 @@
           <w:sz w:val="40"/>
           <w:szCs w:val="40"/>
         </w:rPr>
+        <w:t xml:space="preserve">-Apply </w:t>
+      </w:r>
+      <w:r>
+        <w:rPr>
+          <w:b/>
+          <w:sz w:val="40"/>
+          <w:szCs w:val="40"/>
+        </w:rPr>
+        <w:t>configuration</w:t>
+      </w:r>
+      <w:r>
+        <w:rPr>
+          <w:sz w:val="40"/>
+          <w:szCs w:val="40"/>
+        </w:rPr>
+        <w:t xml:space="preserve"> to </w:t>
+      </w:r>
+      <w:r>
+        <w:rPr>
+          <w:b/>
+          <w:sz w:val="40"/>
+          <w:szCs w:val="40"/>
+        </w:rPr>
+        <w:t>enable authorization server</w:t>
+      </w:r>
+      <w:r>
+        <w:rPr>
+          <w:sz w:val="40"/>
+          <w:szCs w:val="40"/>
+        </w:rPr>
+        <w:t>.</w:t>
+      </w:r>
+    </w:p>
+    <w:p>
+      <w:pPr>
+        <w:rPr>
+          <w:sz w:val="40"/>
+          <w:szCs w:val="40"/>
+        </w:rPr>
+      </w:pPr>
+    </w:p>
+    <w:p>
+      <w:pPr>
+        <w:rPr>
+          <w:sz w:val="40"/>
+          <w:szCs w:val="40"/>
+        </w:rPr>
+      </w:pPr>
+      <w:r>
+        <w:rPr>
+          <w:sz w:val="40"/>
+          <w:szCs w:val="40"/>
+        </w:rPr>
+        <w:t>+</w:t>
+      </w:r>
+      <w:proofErr w:type="spellStart"/>
+      <w:proofErr w:type="gramStart"/>
+      <w:r>
+        <w:rPr>
+          <w:b/>
+          <w:sz w:val="40"/>
+          <w:szCs w:val="40"/>
+        </w:rPr>
+        <w:t>authorizationServerSecurityFilterChain</w:t>
+      </w:r>
+      <w:proofErr w:type="spellEnd"/>
+      <w:r>
+        <w:rPr>
+          <w:b/>
+          <w:sz w:val="40"/>
+          <w:szCs w:val="40"/>
+        </w:rPr>
+        <w:t>(</w:t>
+      </w:r>
+      <w:proofErr w:type="gramEnd"/>
+      <w:r>
+        <w:rPr>
+          <w:b/>
+          <w:sz w:val="40"/>
+          <w:szCs w:val="40"/>
+        </w:rPr>
+        <w:t>)</w:t>
+      </w:r>
+      <w:r>
+        <w:rPr>
+          <w:sz w:val="40"/>
+          <w:szCs w:val="40"/>
+        </w:rPr>
+        <w:t xml:space="preserve"> bean:</w:t>
+      </w:r>
+      <w:r>
+        <w:rPr>
+          <w:sz w:val="40"/>
+          <w:szCs w:val="40"/>
+        </w:rPr>
+        <w:t xml:space="preserve"> set up default behavior for OAuth 2 authorization server + default form login page. </w:t>
+      </w:r>
+    </w:p>
+    <w:p>
+      <w:pPr>
+        <w:rPr>
+          <w:sz w:val="40"/>
+          <w:szCs w:val="40"/>
+        </w:rPr>
+      </w:pPr>
+      <w:r>
+        <w:rPr>
+          <w:b/>
+          <w:sz w:val="40"/>
+          <w:szCs w:val="40"/>
+        </w:rPr>
+        <w:t>+@Order</w:t>
+      </w:r>
+      <w:r>
+        <w:rPr>
+          <w:sz w:val="40"/>
+          <w:szCs w:val="40"/>
+        </w:rPr>
+        <w:t xml:space="preserve"> with </w:t>
+      </w:r>
+      <w:proofErr w:type="spellStart"/>
+      <w:r>
+        <w:rPr>
+          <w:b/>
+          <w:sz w:val="40"/>
+          <w:szCs w:val="40"/>
+        </w:rPr>
+        <w:t>Ordered.HIGHEST_PRECEDENCE</w:t>
+      </w:r>
+      <w:proofErr w:type="spellEnd"/>
+      <w:r>
+        <w:rPr>
+          <w:sz w:val="40"/>
+          <w:szCs w:val="40"/>
+        </w:rPr>
+        <w:t>: ensure that if for some reason there are other beans of this type declared, this one takes precedence over the others.</w:t>
+      </w:r>
+    </w:p>
+    <w:p>
+      <w:pPr>
+        <w:rPr>
+          <w:sz w:val="40"/>
+          <w:szCs w:val="40"/>
+        </w:rPr>
+      </w:pPr>
+      <w:r>
+        <w:rPr>
+          <w:sz w:val="40"/>
+          <w:szCs w:val="40"/>
+        </w:rPr>
+        <w:t>-</w:t>
+      </w:r>
+      <w:r>
+        <w:rPr>
+          <w:b/>
+          <w:sz w:val="40"/>
+          <w:szCs w:val="40"/>
+        </w:rPr>
+        <w:t>Client repository</w:t>
+      </w:r>
+      <w:r>
+        <w:rPr>
+          <w:sz w:val="40"/>
+          <w:szCs w:val="40"/>
+        </w:rPr>
+        <w:t xml:space="preserve">: maintains details about clients that might be asking for authorization on behalf of users. It’s defined by </w:t>
+      </w:r>
+      <w:proofErr w:type="spellStart"/>
+      <w:r>
+        <w:rPr>
+          <w:b/>
+          <w:sz w:val="40"/>
+          <w:szCs w:val="40"/>
+        </w:rPr>
+        <w:t>RegisteredClientRepository</w:t>
+      </w:r>
+      <w:proofErr w:type="spellEnd"/>
+      <w:r>
+        <w:rPr>
+          <w:sz w:val="40"/>
+          <w:szCs w:val="40"/>
+        </w:rPr>
+        <w:t xml:space="preserve"> interface:</w:t>
+      </w:r>
+    </w:p>
+    <w:p>
+      <w:pPr>
+        <w:rPr>
+          <w:sz w:val="40"/>
+          <w:szCs w:val="40"/>
+        </w:rPr>
+      </w:pPr>
+      <w:r>
+        <w:rPr>
+          <w:sz w:val="40"/>
+          <w:szCs w:val="40"/>
+        </w:rPr>
         <w:lastRenderedPageBreak/>
-        <w:t xml:space="preserve">+Notice: </w:t>
-      </w:r>
-      <w:proofErr w:type="spellStart"/>
-      <w:r>
-        <w:rPr>
-          <w:sz w:val="40"/>
-          <w:szCs w:val="40"/>
-        </w:rPr>
-        <w:t>UserDetailsService</w:t>
-      </w:r>
-      <w:proofErr w:type="spellEnd"/>
-      <w:r>
-        <w:rPr>
-          <w:sz w:val="40"/>
-          <w:szCs w:val="40"/>
-        </w:rPr>
-        <w:t xml:space="preserve"> bean </w:t>
-      </w:r>
-      <w:r>
-        <w:rPr>
-          <w:sz w:val="40"/>
-          <w:szCs w:val="40"/>
-        </w:rPr>
-        <w:t xml:space="preserve">works with </w:t>
-      </w:r>
-      <w:proofErr w:type="spellStart"/>
-      <w:r>
-        <w:rPr>
-          <w:sz w:val="40"/>
-          <w:szCs w:val="40"/>
-        </w:rPr>
-        <w:t>TacoUserRepository</w:t>
-      </w:r>
-      <w:proofErr w:type="spellEnd"/>
-      <w:r>
-        <w:rPr>
-          <w:sz w:val="40"/>
-          <w:szCs w:val="40"/>
-        </w:rPr>
-        <w:t xml:space="preserve">, you need to specifics User + </w:t>
-      </w:r>
-      <w:bookmarkStart w:id="0" w:name="_GoBack"/>
-      <w:bookmarkEnd w:id="0"/>
-      <w:proofErr w:type="spellStart"/>
-      <w:r>
-        <w:rPr>
-          <w:sz w:val="40"/>
-          <w:szCs w:val="40"/>
-        </w:rPr>
-        <w:t>UserRepository</w:t>
-      </w:r>
-      <w:proofErr w:type="spellEnd"/>
-      <w:r>
-        <w:rPr>
-          <w:sz w:val="40"/>
-          <w:szCs w:val="40"/>
-        </w:rPr>
-        <w:t xml:space="preserve"> like we’ve created in Chap 3.</w:t>
-      </w:r>
-    </w:p>
-    <w:p>
-      <w:pPr>
-        <w:rPr>
-          <w:sz w:val="40"/>
-          <w:szCs w:val="40"/>
-        </w:rPr>
-      </w:pPr>
-      <w:r>
-        <w:rPr>
-          <w:sz w:val="40"/>
-          <w:szCs w:val="40"/>
-        </w:rPr>
-        <w:t xml:space="preserve">-You can use </w:t>
-      </w:r>
-      <w:proofErr w:type="spellStart"/>
-      <w:r>
-        <w:rPr>
-          <w:sz w:val="40"/>
-          <w:szCs w:val="40"/>
-        </w:rPr>
-        <w:t>CommandLineRunner</w:t>
-      </w:r>
-      <w:proofErr w:type="spellEnd"/>
-      <w:r>
-        <w:rPr>
-          <w:sz w:val="40"/>
-          <w:szCs w:val="40"/>
-        </w:rPr>
-        <w:t xml:space="preserve"> bean to prepopulate database with some test users:</w:t>
-      </w:r>
-    </w:p>
-    <w:p>
-      <w:pPr>
-        <w:rPr>
-          <w:sz w:val="40"/>
-          <w:szCs w:val="40"/>
-        </w:rPr>
-      </w:pPr>
-      <w:r>
-        <w:rPr>
-          <w:sz w:val="40"/>
-          <w:szCs w:val="40"/>
-        </w:rPr>
         <w:drawing>
-          <wp:inline distT="0" distB="0" distL="0" distR="0" wp14:anchorId="1E33C10E" wp14:editId="12D95BF0">
-            <wp:extent cx="5943600" cy="1682750"/>
-            <wp:effectExtent l="0" t="0" r="0" b="0"/>
-            <wp:docPr id="17" name="Picture 17"/>
+          <wp:inline distT="0" distB="0" distL="0" distR="0" wp14:anchorId="45796960" wp14:editId="733069D0">
+            <wp:extent cx="4629796" cy="1571844"/>
+            <wp:effectExtent l="0" t="0" r="0" b="9525"/>
+            <wp:docPr id="19" name="Picture 19"/>
             <wp:cNvGraphicFramePr>
               <a:graphicFrameLocks xmlns:a="http://schemas.openxmlformats.org/drawingml/2006/main" noChangeAspect="1"/>
             </wp:cNvGraphicFramePr>
@@ -1914,7 +2109,7 @@
                   <pic:spPr>
                     <a:xfrm>
                       <a:off x="0" y="0"/>
-                      <a:ext cx="5943600" cy="1682750"/>
+                      <a:ext cx="4629796" cy="1571844"/>
                     </a:xfrm>
                     <a:prstGeom prst="rect">
                       <a:avLst/>
@@ -1925,6 +2120,396 @@
             </a:graphic>
           </wp:inline>
         </w:drawing>
+      </w:r>
+    </w:p>
+    <w:p>
+      <w:pPr>
+        <w:rPr>
+          <w:sz w:val="40"/>
+          <w:szCs w:val="40"/>
+        </w:rPr>
+      </w:pPr>
+      <w:r>
+        <w:rPr>
+          <w:sz w:val="40"/>
+          <w:szCs w:val="40"/>
+        </w:rPr>
+        <w:t xml:space="preserve">+In production setting, you can write a custom implementation of </w:t>
+      </w:r>
+      <w:proofErr w:type="spellStart"/>
+      <w:proofErr w:type="gramStart"/>
+      <w:r>
+        <w:rPr>
+          <w:sz w:val="40"/>
+          <w:szCs w:val="40"/>
+        </w:rPr>
+        <w:t>RegisteredClientRepository</w:t>
+      </w:r>
+      <w:proofErr w:type="spellEnd"/>
+      <w:r>
+        <w:rPr>
+          <w:sz w:val="40"/>
+          <w:szCs w:val="40"/>
+        </w:rPr>
+        <w:t xml:space="preserve">  to</w:t>
+      </w:r>
+      <w:proofErr w:type="gramEnd"/>
+      <w:r>
+        <w:rPr>
+          <w:sz w:val="40"/>
+          <w:szCs w:val="40"/>
+        </w:rPr>
+        <w:t xml:space="preserve"> retrieve client details from database or from some other source.</w:t>
+      </w:r>
+    </w:p>
+    <w:p>
+      <w:pPr>
+        <w:rPr>
+          <w:sz w:val="40"/>
+          <w:szCs w:val="40"/>
+        </w:rPr>
+      </w:pPr>
+      <w:r>
+        <w:rPr>
+          <w:sz w:val="40"/>
+          <w:szCs w:val="40"/>
+        </w:rPr>
+        <w:t>-SAS offers in-memory implementation for dem</w:t>
+      </w:r>
+      <w:r>
+        <w:rPr>
+          <w:sz w:val="40"/>
+          <w:szCs w:val="40"/>
+        </w:rPr>
+        <w:t>onstration and testing purposes in authorization configuration:</w:t>
+      </w:r>
+    </w:p>
+    <w:p>
+      <w:pPr>
+        <w:rPr>
+          <w:sz w:val="40"/>
+          <w:szCs w:val="40"/>
+        </w:rPr>
+      </w:pPr>
+      <w:r>
+        <w:rPr>
+          <w:sz w:val="40"/>
+          <w:szCs w:val="40"/>
+        </w:rPr>
+        <w:lastRenderedPageBreak/>
+        <w:drawing>
+          <wp:inline distT="0" distB="0" distL="0" distR="0" wp14:anchorId="3417E09E" wp14:editId="27F37070">
+            <wp:extent cx="5144239" cy="4524292"/>
+            <wp:effectExtent l="0" t="0" r="0" b="0"/>
+            <wp:docPr id="29" name="Picture 29"/>
+            <wp:cNvGraphicFramePr>
+              <a:graphicFrameLocks xmlns:a="http://schemas.openxmlformats.org/drawingml/2006/main" noChangeAspect="1"/>
+            </wp:cNvGraphicFramePr>
+            <a:graphic xmlns:a="http://schemas.openxmlformats.org/drawingml/2006/main">
+              <a:graphicData uri="http://schemas.openxmlformats.org/drawingml/2006/picture">
+                <pic:pic xmlns:pic="http://schemas.openxmlformats.org/drawingml/2006/picture">
+                  <pic:nvPicPr>
+                    <pic:cNvPr id="1" name=""/>
+                    <pic:cNvPicPr/>
+                  </pic:nvPicPr>
+                  <pic:blipFill>
+                    <a:blip r:embed="rId25"/>
+                    <a:stretch>
+                      <a:fillRect/>
+                    </a:stretch>
+                  </pic:blipFill>
+                  <pic:spPr>
+                    <a:xfrm>
+                      <a:off x="0" y="0"/>
+                      <a:ext cx="5147446" cy="4527112"/>
+                    </a:xfrm>
+                    <a:prstGeom prst="rect">
+                      <a:avLst/>
+                    </a:prstGeom>
+                  </pic:spPr>
+                </pic:pic>
+              </a:graphicData>
+            </a:graphic>
+          </wp:inline>
+        </w:drawing>
+      </w:r>
+    </w:p>
+    <w:p>
+      <w:pPr>
+        <w:rPr>
+          <w:sz w:val="40"/>
+          <w:szCs w:val="40"/>
+        </w:rPr>
+      </w:pPr>
+      <w:r>
+        <w:rPr>
+          <w:sz w:val="40"/>
+          <w:szCs w:val="40"/>
+        </w:rPr>
+        <w:t>-Here’s how our client is defined:</w:t>
+      </w:r>
+    </w:p>
+    <w:p>
+      <w:pPr>
+        <w:rPr>
+          <w:sz w:val="40"/>
+          <w:szCs w:val="40"/>
+        </w:rPr>
+      </w:pPr>
+      <w:r>
+        <w:rPr>
+          <w:sz w:val="40"/>
+          <w:szCs w:val="40"/>
+        </w:rPr>
+        <w:lastRenderedPageBreak/>
+        <w:drawing>
+          <wp:inline distT="0" distB="0" distL="0" distR="0" wp14:anchorId="221C1BC2" wp14:editId="2ED858C9">
+            <wp:extent cx="5104737" cy="3817645"/>
+            <wp:effectExtent l="0" t="0" r="1270" b="0"/>
+            <wp:docPr id="23" name="Picture 23"/>
+            <wp:cNvGraphicFramePr>
+              <a:graphicFrameLocks xmlns:a="http://schemas.openxmlformats.org/drawingml/2006/main" noChangeAspect="1"/>
+            </wp:cNvGraphicFramePr>
+            <a:graphic xmlns:a="http://schemas.openxmlformats.org/drawingml/2006/main">
+              <a:graphicData uri="http://schemas.openxmlformats.org/drawingml/2006/picture">
+                <pic:pic xmlns:pic="http://schemas.openxmlformats.org/drawingml/2006/picture">
+                  <pic:nvPicPr>
+                    <pic:cNvPr id="1" name=""/>
+                    <pic:cNvPicPr/>
+                  </pic:nvPicPr>
+                  <pic:blipFill>
+                    <a:blip r:embed="rId26"/>
+                    <a:stretch>
+                      <a:fillRect/>
+                    </a:stretch>
+                  </pic:blipFill>
+                  <pic:spPr>
+                    <a:xfrm>
+                      <a:off x="0" y="0"/>
+                      <a:ext cx="5111958" cy="3823045"/>
+                    </a:xfrm>
+                    <a:prstGeom prst="rect">
+                      <a:avLst/>
+                    </a:prstGeom>
+                  </pic:spPr>
+                </pic:pic>
+              </a:graphicData>
+            </a:graphic>
+          </wp:inline>
+        </w:drawing>
+      </w:r>
+    </w:p>
+    <w:p>
+      <w:pPr>
+        <w:rPr>
+          <w:sz w:val="40"/>
+          <w:szCs w:val="40"/>
+        </w:rPr>
+      </w:pPr>
+      <w:r>
+        <w:rPr>
+          <w:sz w:val="40"/>
+          <w:szCs w:val="40"/>
+        </w:rPr>
+        <w:t xml:space="preserve">-Finally, our authorization server will be producing JWT tokens, the tokens need to include a signature </w:t>
+      </w:r>
+      <w:proofErr w:type="spellStart"/>
+      <w:r>
+        <w:rPr>
+          <w:sz w:val="40"/>
+          <w:szCs w:val="40"/>
+        </w:rPr>
+        <w:t>creatd</w:t>
+      </w:r>
+      <w:proofErr w:type="spellEnd"/>
+      <w:r>
+        <w:rPr>
+          <w:sz w:val="40"/>
+          <w:szCs w:val="40"/>
+        </w:rPr>
+        <w:t xml:space="preserve"> using JSON Web Key (JWK) </w:t>
+      </w:r>
+      <w:hyperlink r:id="rId27" w:history="1">
+        <w:r>
+          <w:rPr>
+            <w:rStyle w:val="Hyperlink"/>
+            <w:sz w:val="40"/>
+            <w:szCs w:val="40"/>
+          </w:rPr>
+          <w:t>https://datatracker.ietf.org/doc/html/rfc7517</w:t>
+        </w:r>
+      </w:hyperlink>
+      <w:r>
+        <w:rPr>
+          <w:sz w:val="40"/>
+          <w:szCs w:val="40"/>
+        </w:rPr>
+        <w:t xml:space="preserve"> as the signing key. </w:t>
+      </w:r>
+    </w:p>
+    <w:p>
+      <w:pPr>
+        <w:rPr>
+          <w:sz w:val="40"/>
+          <w:szCs w:val="40"/>
+        </w:rPr>
+      </w:pPr>
+      <w:r>
+        <w:rPr>
+          <w:sz w:val="40"/>
+          <w:szCs w:val="40"/>
+        </w:rPr>
+        <w:lastRenderedPageBreak/>
+        <w:drawing>
+          <wp:inline distT="0" distB="0" distL="0" distR="0" wp14:anchorId="69EA59F8" wp14:editId="7A03EE3C">
+            <wp:extent cx="4457872" cy="4428877"/>
+            <wp:effectExtent l="0" t="0" r="0" b="0"/>
+            <wp:docPr id="30" name="Picture 30"/>
+            <wp:cNvGraphicFramePr>
+              <a:graphicFrameLocks xmlns:a="http://schemas.openxmlformats.org/drawingml/2006/main" noChangeAspect="1"/>
+            </wp:cNvGraphicFramePr>
+            <a:graphic xmlns:a="http://schemas.openxmlformats.org/drawingml/2006/main">
+              <a:graphicData uri="http://schemas.openxmlformats.org/drawingml/2006/picture">
+                <pic:pic xmlns:pic="http://schemas.openxmlformats.org/drawingml/2006/picture">
+                  <pic:nvPicPr>
+                    <pic:cNvPr id="1" name=""/>
+                    <pic:cNvPicPr/>
+                  </pic:nvPicPr>
+                  <pic:blipFill>
+                    <a:blip r:embed="rId28"/>
+                    <a:stretch>
+                      <a:fillRect/>
+                    </a:stretch>
+                  </pic:blipFill>
+                  <pic:spPr>
+                    <a:xfrm>
+                      <a:off x="0" y="0"/>
+                      <a:ext cx="4466157" cy="4437108"/>
+                    </a:xfrm>
+                    <a:prstGeom prst="rect">
+                      <a:avLst/>
+                    </a:prstGeom>
+                  </pic:spPr>
+                </pic:pic>
+              </a:graphicData>
+            </a:graphic>
+          </wp:inline>
+        </w:drawing>
+      </w:r>
+    </w:p>
+    <w:p>
+      <w:pPr>
+        <w:rPr>
+          <w:sz w:val="40"/>
+          <w:szCs w:val="40"/>
+        </w:rPr>
+      </w:pPr>
+    </w:p>
+    <w:p>
+      <w:pPr>
+        <w:rPr>
+          <w:sz w:val="40"/>
+          <w:szCs w:val="40"/>
+        </w:rPr>
+      </w:pPr>
+      <w:r>
+        <w:rPr>
+          <w:sz w:val="40"/>
+          <w:szCs w:val="40"/>
+        </w:rPr>
+        <w:t xml:space="preserve">+To summarize: </w:t>
+      </w:r>
+      <w:proofErr w:type="spellStart"/>
+      <w:r>
+        <w:rPr>
+          <w:sz w:val="40"/>
+          <w:szCs w:val="40"/>
+        </w:rPr>
+        <w:t>JWKSource</w:t>
+      </w:r>
+      <w:proofErr w:type="spellEnd"/>
+      <w:r>
+        <w:rPr>
+          <w:sz w:val="40"/>
+          <w:szCs w:val="40"/>
+        </w:rPr>
+        <w:t xml:space="preserve"> creates RSA 2048-bit key pairs that will be used to sign the token. The token will be signed using the private key. The resource server can then verify that token received in a request is valid by obtaining the public key form authorization server.</w:t>
+      </w:r>
+    </w:p>
+    <w:p>
+      <w:pPr>
+        <w:rPr>
+          <w:sz w:val="40"/>
+          <w:szCs w:val="40"/>
+        </w:rPr>
+      </w:pPr>
+      <w:r>
+        <w:rPr>
+          <w:sz w:val="40"/>
+          <w:szCs w:val="40"/>
+        </w:rPr>
+        <w:t>-Build and run the app, you should have an authorization server listening on port 9000.</w:t>
+      </w:r>
+    </w:p>
+    <w:p>
+      <w:r>
+        <w:rPr>
+          <w:sz w:val="40"/>
+          <w:szCs w:val="40"/>
+        </w:rPr>
+        <w:t xml:space="preserve">+Test in web browser: </w:t>
+      </w:r>
+      <w:bookmarkStart w:id="0" w:name="_GoBack"/>
+      <w:r>
+        <w:t>localhost:9000/oauth2/</w:t>
+      </w:r>
+      <w:proofErr w:type="gramStart"/>
+      <w:r>
+        <w:t>authorize?response</w:t>
+      </w:r>
+      <w:proofErr w:type="gramEnd"/>
+      <w:r>
+        <w:t xml:space="preserve">_type=code&amp;client_id=tacoadmin-client&amp; </w:t>
+      </w:r>
+      <w:r>
+        <w:lastRenderedPageBreak/>
+        <w:t xml:space="preserve">redirect_uri=http://127.0.0.1:9090/login/oauth2/code/taco-admin-client&amp;-scope=write </w:t>
+      </w:r>
+      <w:proofErr w:type="spellStart"/>
+      <w:r>
+        <w:t>Ingredients+deleteIngredients</w:t>
+      </w:r>
+      <w:bookmarkEnd w:id="0"/>
+      <w:proofErr w:type="spellEnd"/>
+    </w:p>
+    <w:p>
+      <w:pPr>
+        <w:rPr>
+          <w:sz w:val="40"/>
+          <w:szCs w:val="40"/>
+        </w:rPr>
+      </w:pPr>
+      <w:r>
+        <w:rPr>
+          <w:sz w:val="40"/>
+          <w:szCs w:val="40"/>
+        </w:rPr>
+        <w:t>After that, the browser will be directed to client URI</w:t>
+      </w:r>
+    </w:p>
+    <w:p>
+      <w:pPr>
+        <w:rPr>
+          <w:sz w:val="40"/>
+          <w:szCs w:val="40"/>
+        </w:rPr>
+      </w:pPr>
+      <w:r>
+        <w:rPr>
+          <w:sz w:val="40"/>
+          <w:szCs w:val="40"/>
+        </w:rPr>
+        <w:t>+</w:t>
       </w:r>
     </w:p>
     <w:p>

--- a/SpringInActionDoc/PartII_IntegratedSpring/8.docx
+++ b/SpringInActionDoc/PartII_IntegratedSpring/8.docx
@@ -82,57 +82,6 @@
             <wp:extent cx="4540195" cy="4525644"/>
             <wp:effectExtent l="0" t="0" r="0" b="8890"/>
             <wp:docPr id="1" name="Picture 1"/>
-            <wp:cNvGraphicFramePr>
-              <a:graphicFrameLocks xmlns:a="http://schemas.openxmlformats.org/drawingml/2006/main" noChangeAspect="1"/>
-            </wp:cNvGraphicFramePr>
-            <a:graphic xmlns:a="http://schemas.openxmlformats.org/drawingml/2006/main">
-              <a:graphicData uri="http://schemas.openxmlformats.org/drawingml/2006/picture">
-                <pic:pic xmlns:pic="http://schemas.openxmlformats.org/drawingml/2006/picture">
-                  <pic:nvPicPr>
-                    <pic:cNvPr id="1" name=""/>
-                    <pic:cNvPicPr/>
-                  </pic:nvPicPr>
-                  <pic:blipFill>
-                    <a:blip r:embed="rId4"/>
-                    <a:stretch>
-                      <a:fillRect/>
-                    </a:stretch>
-                  </pic:blipFill>
-                  <pic:spPr>
-                    <a:xfrm>
-                      <a:off x="0" y="0"/>
-                      <a:ext cx="4592826" cy="4578106"/>
-                    </a:xfrm>
-                    <a:prstGeom prst="rect">
-                      <a:avLst/>
-                    </a:prstGeom>
-                  </pic:spPr>
-                </pic:pic>
-              </a:graphicData>
-            </a:graphic>
-          </wp:inline>
-        </w:drawing>
-      </w:r>
-    </w:p>
-    <w:p>
-      <w:pPr>
-        <w:rPr>
-          <w:sz w:val="40"/>
-          <w:szCs w:val="40"/>
-        </w:rPr>
-      </w:pPr>
-      <w:r>
-        <w:rPr>
-          <w:noProof/>
-          <w:sz w:val="40"/>
-          <w:szCs w:val="40"/>
-        </w:rPr>
-        <w:lastRenderedPageBreak/>
-        <w:drawing>
-          <wp:inline distT="0" distB="0" distL="0" distR="0" wp14:anchorId="2AE77EAB" wp14:editId="70580C95">
-            <wp:extent cx="4349363" cy="1945132"/>
-            <wp:effectExtent l="0" t="0" r="0" b="0"/>
-            <wp:docPr id="2" name="Picture 2"/>
             <wp:cNvGraphicFramePr>
               <a:graphicFrameLocks xmlns:a="http://schemas.openxmlformats.org/drawingml/2006/main" noChangeAspect="1"/>
             </wp:cNvGraphicFramePr>
@@ -152,7 +101,7 @@
                   <pic:spPr>
                     <a:xfrm>
                       <a:off x="0" y="0"/>
-                      <a:ext cx="4372706" cy="1955572"/>
+                      <a:ext cx="4592826" cy="4578106"/>
                     </a:xfrm>
                     <a:prstGeom prst="rect">
                       <a:avLst/>
@@ -178,11 +127,12 @@
           <w:sz w:val="40"/>
           <w:szCs w:val="40"/>
         </w:rPr>
+        <w:lastRenderedPageBreak/>
         <w:drawing>
-          <wp:inline distT="0" distB="0" distL="0" distR="0" wp14:anchorId="626D31A4" wp14:editId="73CE9B69">
-            <wp:extent cx="5943600" cy="415290"/>
-            <wp:effectExtent l="0" t="0" r="0" b="3810"/>
-            <wp:docPr id="4" name="Picture 4"/>
+          <wp:inline distT="0" distB="0" distL="0" distR="0" wp14:anchorId="2AE77EAB" wp14:editId="70580C95">
+            <wp:extent cx="4349363" cy="1945132"/>
+            <wp:effectExtent l="0" t="0" r="0" b="0"/>
+            <wp:docPr id="2" name="Picture 2"/>
             <wp:cNvGraphicFramePr>
               <a:graphicFrameLocks xmlns:a="http://schemas.openxmlformats.org/drawingml/2006/main" noChangeAspect="1"/>
             </wp:cNvGraphicFramePr>
@@ -202,7 +152,7 @@
                   <pic:spPr>
                     <a:xfrm>
                       <a:off x="0" y="0"/>
-                      <a:ext cx="5943600" cy="415290"/>
+                      <a:ext cx="4372706" cy="1955572"/>
                     </a:xfrm>
                     <a:prstGeom prst="rect">
                       <a:avLst/>
@@ -224,106 +174,15 @@
       </w:pPr>
       <w:r>
         <w:rPr>
-          <w:sz w:val="40"/>
-          <w:szCs w:val="40"/>
-        </w:rPr>
-        <w:t>+But there’s no security around that API. Anyone can use</w:t>
-      </w:r>
-    </w:p>
-    <w:p>
-      <w:pPr>
-        <w:rPr>
-          <w:sz w:val="40"/>
-          <w:szCs w:val="40"/>
-        </w:rPr>
-      </w:pPr>
-      <w:r>
-        <w:rPr>
-          <w:sz w:val="40"/>
-          <w:szCs w:val="40"/>
-        </w:rPr>
-        <w:t>-API is part of main app and available to the world. GET endpoint is used by user interface in home.html. We need to secure at least POST and DELETE endpoints</w:t>
-      </w:r>
-    </w:p>
-    <w:p>
-      <w:pPr>
-        <w:tabs>
-          <w:tab w:val="left" w:pos="7601"/>
-        </w:tabs>
-        <w:rPr>
-          <w:sz w:val="40"/>
-          <w:szCs w:val="40"/>
-        </w:rPr>
-      </w:pPr>
-      <w:r>
-        <w:rPr>
-          <w:sz w:val="40"/>
-          <w:szCs w:val="40"/>
-        </w:rPr>
-        <w:t>+We can</w:t>
-      </w:r>
-      <w:r>
-        <w:rPr>
-          <w:sz w:val="40"/>
-          <w:szCs w:val="40"/>
-        </w:rPr>
-        <w:t xml:space="preserve"> use </w:t>
-      </w:r>
-      <w:r>
-        <w:rPr>
-          <w:b/>
-          <w:sz w:val="40"/>
-          <w:szCs w:val="40"/>
-        </w:rPr>
-        <w:t>HTTP Basic authentication</w:t>
-      </w:r>
-      <w:r>
-        <w:rPr>
-          <w:sz w:val="40"/>
-          <w:szCs w:val="40"/>
-        </w:rPr>
-        <w:t xml:space="preserve"> by add </w:t>
-      </w:r>
-      <w:r>
-        <w:rPr>
-          <w:b/>
-          <w:sz w:val="40"/>
-          <w:szCs w:val="40"/>
-        </w:rPr>
-        <w:t>@</w:t>
-      </w:r>
-      <w:proofErr w:type="spellStart"/>
-      <w:r>
-        <w:rPr>
-          <w:b/>
-          <w:sz w:val="40"/>
-          <w:szCs w:val="40"/>
-        </w:rPr>
-        <w:t>PreAuthorize</w:t>
-      </w:r>
-      <w:proofErr w:type="spellEnd"/>
-    </w:p>
-    <w:p>
-      <w:pPr>
-        <w:tabs>
-          <w:tab w:val="left" w:pos="7601"/>
-        </w:tabs>
-        <w:rPr>
-          <w:sz w:val="40"/>
-          <w:szCs w:val="40"/>
-        </w:rPr>
-      </w:pPr>
-      <w:r>
-        <w:rPr>
           <w:noProof/>
           <w:sz w:val="40"/>
           <w:szCs w:val="40"/>
         </w:rPr>
         <w:drawing>
-          <wp:inline distT="0" distB="0" distL="0" distR="0" wp14:anchorId="295C5F1B" wp14:editId="2A4B81D2">
-            <wp:extent cx="5943600" cy="1584960"/>
-            <wp:effectExtent l="0" t="0" r="0" b="0"/>
-            <wp:docPr id="3" name="Picture 3"/>
+          <wp:inline distT="0" distB="0" distL="0" distR="0" wp14:anchorId="626D31A4" wp14:editId="73CE9B69">
+            <wp:extent cx="5943600" cy="415290"/>
+            <wp:effectExtent l="0" t="0" r="0" b="3810"/>
+            <wp:docPr id="4" name="Picture 4"/>
             <wp:cNvGraphicFramePr>
               <a:graphicFrameLocks xmlns:a="http://schemas.openxmlformats.org/drawingml/2006/main" noChangeAspect="1"/>
             </wp:cNvGraphicFramePr>
@@ -343,7 +202,7 @@
                   <pic:spPr>
                     <a:xfrm>
                       <a:off x="0" y="0"/>
-                      <a:ext cx="5943600" cy="1584960"/>
+                      <a:ext cx="5943600" cy="415290"/>
                     </a:xfrm>
                     <a:prstGeom prst="rect">
                       <a:avLst/>
@@ -358,6 +217,36 @@
     </w:p>
     <w:p>
       <w:pPr>
+        <w:rPr>
+          <w:sz w:val="40"/>
+          <w:szCs w:val="40"/>
+        </w:rPr>
+      </w:pPr>
+      <w:r>
+        <w:rPr>
+          <w:sz w:val="40"/>
+          <w:szCs w:val="40"/>
+        </w:rPr>
+        <w:t>+But there’s no security around that API. Anyone can use</w:t>
+      </w:r>
+    </w:p>
+    <w:p>
+      <w:pPr>
+        <w:rPr>
+          <w:sz w:val="40"/>
+          <w:szCs w:val="40"/>
+        </w:rPr>
+      </w:pPr>
+      <w:r>
+        <w:rPr>
+          <w:sz w:val="40"/>
+          <w:szCs w:val="40"/>
+        </w:rPr>
+        <w:t>-API is part of main app and available to the world. GET endpoint is used by user interface in home.html. We need to secure at least POST and DELETE endpoints</w:t>
+      </w:r>
+    </w:p>
+    <w:p>
+      <w:pPr>
         <w:tabs>
           <w:tab w:val="left" w:pos="7601"/>
         </w:tabs>
@@ -371,7 +260,14 @@
           <w:sz w:val="40"/>
           <w:szCs w:val="40"/>
         </w:rPr>
-        <w:t xml:space="preserve">+Or in </w:t>
+        <w:t>+We can</w:t>
+      </w:r>
+      <w:r>
+        <w:rPr>
+          <w:sz w:val="40"/>
+          <w:szCs w:val="40"/>
+        </w:rPr>
+        <w:t xml:space="preserve"> use </w:t>
       </w:r>
       <w:r>
         <w:rPr>
@@ -379,15 +275,33 @@
           <w:sz w:val="40"/>
           <w:szCs w:val="40"/>
         </w:rPr>
-        <w:t>security configuration</w:t>
-      </w:r>
-      <w:r>
-        <w:rPr>
-          <w:sz w:val="40"/>
-          <w:szCs w:val="40"/>
-        </w:rPr>
-        <w:t>:</w:t>
-      </w:r>
+        <w:t>HTTP Basic authentication</w:t>
+      </w:r>
+      <w:r>
+        <w:rPr>
+          <w:sz w:val="40"/>
+          <w:szCs w:val="40"/>
+        </w:rPr>
+        <w:t xml:space="preserve"> by add </w:t>
+      </w:r>
+      <w:r>
+        <w:rPr>
+          <w:b/>
+          <w:sz w:val="40"/>
+          <w:szCs w:val="40"/>
+        </w:rPr>
+        <w:t>@</w:t>
+      </w:r>
+      <w:proofErr w:type="spellStart"/>
+      <w:r>
+        <w:rPr>
+          <w:b/>
+          <w:sz w:val="40"/>
+          <w:szCs w:val="40"/>
+        </w:rPr>
+        <w:t>PreAuthorize</w:t>
+      </w:r>
+      <w:proofErr w:type="spellEnd"/>
     </w:p>
     <w:p>
       <w:pPr>
@@ -405,12 +319,11 @@
           <w:sz w:val="40"/>
           <w:szCs w:val="40"/>
         </w:rPr>
-        <w:lastRenderedPageBreak/>
         <w:drawing>
-          <wp:inline distT="0" distB="0" distL="0" distR="0" wp14:anchorId="3491D0F3" wp14:editId="35E123A2">
-            <wp:extent cx="5701085" cy="1459380"/>
-            <wp:effectExtent l="0" t="0" r="0" b="7620"/>
-            <wp:docPr id="5" name="Picture 5"/>
+          <wp:inline distT="0" distB="0" distL="0" distR="0" wp14:anchorId="295C5F1B" wp14:editId="2A4B81D2">
+            <wp:extent cx="5943600" cy="1584960"/>
+            <wp:effectExtent l="0" t="0" r="0" b="0"/>
+            <wp:docPr id="3" name="Picture 3"/>
             <wp:cNvGraphicFramePr>
               <a:graphicFrameLocks xmlns:a="http://schemas.openxmlformats.org/drawingml/2006/main" noChangeAspect="1"/>
             </wp:cNvGraphicFramePr>
@@ -430,7 +343,7 @@
                   <pic:spPr>
                     <a:xfrm>
                       <a:off x="0" y="0"/>
-                      <a:ext cx="5723901" cy="1465221"/>
+                      <a:ext cx="5943600" cy="1584960"/>
                     </a:xfrm>
                     <a:prstGeom prst="rect">
                       <a:avLst/>
@@ -455,15 +368,49 @@
       </w:pPr>
       <w:r>
         <w:rPr>
+          <w:sz w:val="40"/>
+          <w:szCs w:val="40"/>
+        </w:rPr>
+        <w:t xml:space="preserve">+Or in </w:t>
+      </w:r>
+      <w:r>
+        <w:rPr>
+          <w:b/>
+          <w:sz w:val="40"/>
+          <w:szCs w:val="40"/>
+        </w:rPr>
+        <w:t>security configuration</w:t>
+      </w:r>
+      <w:r>
+        <w:rPr>
+          <w:sz w:val="40"/>
+          <w:szCs w:val="40"/>
+        </w:rPr>
+        <w:t>:</w:t>
+      </w:r>
+    </w:p>
+    <w:p>
+      <w:pPr>
+        <w:tabs>
+          <w:tab w:val="left" w:pos="7601"/>
+        </w:tabs>
+        <w:rPr>
+          <w:sz w:val="40"/>
+          <w:szCs w:val="40"/>
+        </w:rPr>
+      </w:pPr>
+      <w:r>
+        <w:rPr>
           <w:noProof/>
           <w:sz w:val="40"/>
           <w:szCs w:val="40"/>
         </w:rPr>
+        <w:lastRenderedPageBreak/>
         <w:drawing>
-          <wp:inline distT="0" distB="0" distL="0" distR="0" wp14:anchorId="093E5190" wp14:editId="16F57C15">
-            <wp:extent cx="5067555" cy="2282024"/>
-            <wp:effectExtent l="0" t="0" r="0" b="4445"/>
-            <wp:docPr id="6" name="Picture 6"/>
+          <wp:inline distT="0" distB="0" distL="0" distR="0" wp14:anchorId="3491D0F3" wp14:editId="35E123A2">
+            <wp:extent cx="5701085" cy="1459380"/>
+            <wp:effectExtent l="0" t="0" r="0" b="7620"/>
+            <wp:docPr id="5" name="Picture 5"/>
             <wp:cNvGraphicFramePr>
               <a:graphicFrameLocks xmlns:a="http://schemas.openxmlformats.org/drawingml/2006/main" noChangeAspect="1"/>
             </wp:cNvGraphicFramePr>
@@ -483,7 +430,7 @@
                   <pic:spPr>
                     <a:xfrm>
                       <a:off x="0" y="0"/>
-                      <a:ext cx="5085395" cy="2290058"/>
+                      <a:ext cx="5723901" cy="1465221"/>
                     </a:xfrm>
                     <a:prstGeom prst="rect">
                       <a:avLst/>
@@ -508,33 +455,15 @@
       </w:pPr>
       <w:r>
         <w:rPr>
-          <w:sz w:val="40"/>
-          <w:szCs w:val="40"/>
-        </w:rPr>
-        <w:t>-Either way, the ability so submit these requests will require that the submitter provide credentials that have “ROLE_ADMIN” authority: use -u</w:t>
-      </w:r>
-    </w:p>
-    <w:p>
-      <w:pPr>
-        <w:tabs>
-          <w:tab w:val="left" w:pos="7601"/>
-        </w:tabs>
-        <w:rPr>
-          <w:sz w:val="40"/>
-          <w:szCs w:val="40"/>
-        </w:rPr>
-      </w:pPr>
-      <w:r>
-        <w:rPr>
           <w:noProof/>
           <w:sz w:val="40"/>
           <w:szCs w:val="40"/>
         </w:rPr>
         <w:drawing>
-          <wp:inline distT="0" distB="0" distL="0" distR="0" wp14:anchorId="6ED913AB" wp14:editId="7801416E">
-            <wp:extent cx="5191850" cy="695422"/>
-            <wp:effectExtent l="0" t="0" r="8890" b="9525"/>
-            <wp:docPr id="7" name="Picture 7"/>
+          <wp:inline distT="0" distB="0" distL="0" distR="0" wp14:anchorId="093E5190" wp14:editId="16F57C15">
+            <wp:extent cx="5067555" cy="2282024"/>
+            <wp:effectExtent l="0" t="0" r="0" b="4445"/>
+            <wp:docPr id="6" name="Picture 6"/>
             <wp:cNvGraphicFramePr>
               <a:graphicFrameLocks xmlns:a="http://schemas.openxmlformats.org/drawingml/2006/main" noChangeAspect="1"/>
             </wp:cNvGraphicFramePr>
@@ -554,7 +483,7 @@
                   <pic:spPr>
                     <a:xfrm>
                       <a:off x="0" y="0"/>
-                      <a:ext cx="5191850" cy="695422"/>
+                      <a:ext cx="5085395" cy="2290058"/>
                     </a:xfrm>
                     <a:prstGeom prst="rect">
                       <a:avLst/>
@@ -582,29 +511,7 @@
           <w:sz w:val="40"/>
           <w:szCs w:val="40"/>
         </w:rPr>
-        <w:t xml:space="preserve">-Instead of requiring the admin user identify on every request, </w:t>
-      </w:r>
-      <w:r>
-        <w:rPr>
-          <w:sz w:val="40"/>
-          <w:szCs w:val="40"/>
-        </w:rPr>
-        <w:t xml:space="preserve">API just asks for some </w:t>
-      </w:r>
-      <w:r>
-        <w:rPr>
-          <w:b/>
-          <w:sz w:val="40"/>
-          <w:szCs w:val="40"/>
-        </w:rPr>
-        <w:t>token</w:t>
-      </w:r>
-      <w:r>
-        <w:rPr>
-          <w:sz w:val="40"/>
-          <w:szCs w:val="40"/>
-        </w:rPr>
-        <w:t xml:space="preserve"> that proves they are authorized to access the resource. It’s like a ticket to a sporting event.</w:t>
+        <w:t>-Either way, the ability so submit these requests will require that the submitter provide credentials that have “ROLE_ADMIN” authority: use -u</w:t>
       </w:r>
     </w:p>
     <w:p>
@@ -619,48 +526,15 @@
       </w:pPr>
       <w:r>
         <w:rPr>
-          <w:sz w:val="40"/>
-          <w:szCs w:val="40"/>
-        </w:rPr>
-        <w:t xml:space="preserve">-&gt;That’s how OAuth 2 authorization works: Clients request an access token (like a valet key) from an </w:t>
-      </w:r>
-      <w:r>
-        <w:rPr>
-          <w:sz w:val="40"/>
-          <w:szCs w:val="40"/>
-        </w:rPr>
-        <w:lastRenderedPageBreak/>
-        <w:t xml:space="preserve">authorization server with the express permission of a user. That token allows them to interact with API on behalf of the user who authorized the client. At any point, the token could expire or be revoked (without requiring user’s password change). In such cases, the client </w:t>
-      </w:r>
-      <w:r>
-        <w:rPr>
-          <w:sz w:val="40"/>
-          <w:szCs w:val="40"/>
-        </w:rPr>
-        <w:t>needs to request a new access token:</w:t>
-      </w:r>
-    </w:p>
-    <w:p>
-      <w:pPr>
-        <w:tabs>
-          <w:tab w:val="left" w:pos="7601"/>
-        </w:tabs>
-        <w:rPr>
-          <w:sz w:val="40"/>
-          <w:szCs w:val="40"/>
-        </w:rPr>
-      </w:pPr>
-      <w:r>
-        <w:rPr>
           <w:noProof/>
           <w:sz w:val="40"/>
           <w:szCs w:val="40"/>
         </w:rPr>
         <w:drawing>
-          <wp:inline distT="0" distB="0" distL="0" distR="0" wp14:anchorId="69F4D89A" wp14:editId="4DF8366D">
-            <wp:extent cx="4682367" cy="2488758"/>
-            <wp:effectExtent l="0" t="0" r="4445" b="6985"/>
-            <wp:docPr id="8" name="Picture 8"/>
+          <wp:inline distT="0" distB="0" distL="0" distR="0" wp14:anchorId="6ED913AB" wp14:editId="7801416E">
+            <wp:extent cx="5191850" cy="695422"/>
+            <wp:effectExtent l="0" t="0" r="8890" b="9525"/>
+            <wp:docPr id="7" name="Picture 7"/>
             <wp:cNvGraphicFramePr>
               <a:graphicFrameLocks xmlns:a="http://schemas.openxmlformats.org/drawingml/2006/main" noChangeAspect="1"/>
             </wp:cNvGraphicFramePr>
@@ -680,7 +554,7 @@
                   <pic:spPr>
                     <a:xfrm>
                       <a:off x="0" y="0"/>
-                      <a:ext cx="4697527" cy="2496816"/>
+                      <a:ext cx="5191850" cy="695422"/>
                     </a:xfrm>
                     <a:prstGeom prst="rect">
                       <a:avLst/>
@@ -708,7 +582,14 @@
           <w:sz w:val="40"/>
           <w:szCs w:val="40"/>
         </w:rPr>
-        <w:t>-</w:t>
+        <w:t xml:space="preserve">-Instead of requiring the admin user identify on every request, </w:t>
+      </w:r>
+      <w:r>
+        <w:rPr>
+          <w:sz w:val="40"/>
+          <w:szCs w:val="40"/>
+        </w:rPr>
+        <w:t xml:space="preserve">API just asks for some </w:t>
       </w:r>
       <w:r>
         <w:rPr>
@@ -716,37 +597,14 @@
           <w:sz w:val="40"/>
           <w:szCs w:val="40"/>
         </w:rPr>
-        <w:t>OAuth 2</w:t>
-      </w:r>
-      <w:r>
-        <w:rPr>
-          <w:sz w:val="40"/>
-          <w:szCs w:val="40"/>
-        </w:rPr>
-        <w:t xml:space="preserve"> is very rich security specification that offers lots of ways to use it. The flow above is </w:t>
-      </w:r>
-      <w:r>
-        <w:rPr>
-          <w:b/>
-          <w:sz w:val="40"/>
-          <w:szCs w:val="40"/>
-        </w:rPr>
-        <w:t>authorization code grant</w:t>
-      </w:r>
-      <w:r>
-        <w:rPr>
-          <w:b/>
-          <w:sz w:val="40"/>
-          <w:szCs w:val="40"/>
-        </w:rPr>
-        <w:t xml:space="preserve">. </w:t>
-      </w:r>
-      <w:r>
-        <w:rPr>
-          <w:sz w:val="40"/>
-          <w:szCs w:val="40"/>
-        </w:rPr>
-        <w:t>Other flow supported by OAuth 2:</w:t>
+        <w:t>token</w:t>
+      </w:r>
+      <w:r>
+        <w:rPr>
+          <w:sz w:val="40"/>
+          <w:szCs w:val="40"/>
+        </w:rPr>
+        <w:t xml:space="preserve"> that proves they are authorized to access the resource. It’s like a ticket to a sporting event.</w:t>
       </w:r>
     </w:p>
     <w:p>
@@ -761,15 +619,48 @@
       </w:pPr>
       <w:r>
         <w:rPr>
+          <w:sz w:val="40"/>
+          <w:szCs w:val="40"/>
+        </w:rPr>
+        <w:t xml:space="preserve">-&gt;That’s how OAuth 2 authorization works: Clients request an access token (like a valet key) from an </w:t>
+      </w:r>
+      <w:r>
+        <w:rPr>
+          <w:sz w:val="40"/>
+          <w:szCs w:val="40"/>
+        </w:rPr>
+        <w:lastRenderedPageBreak/>
+        <w:t xml:space="preserve">authorization server with the express permission of a user. That token allows them to interact with API on behalf of the user who authorized the client. At any point, the token could expire or be revoked (without requiring user’s password change). In such cases, the client </w:t>
+      </w:r>
+      <w:r>
+        <w:rPr>
+          <w:sz w:val="40"/>
+          <w:szCs w:val="40"/>
+        </w:rPr>
+        <w:t>needs to request a new access token:</w:t>
+      </w:r>
+    </w:p>
+    <w:p>
+      <w:pPr>
+        <w:tabs>
+          <w:tab w:val="left" w:pos="7601"/>
+        </w:tabs>
+        <w:rPr>
+          <w:sz w:val="40"/>
+          <w:szCs w:val="40"/>
+        </w:rPr>
+      </w:pPr>
+      <w:r>
+        <w:rPr>
           <w:noProof/>
           <w:sz w:val="40"/>
           <w:szCs w:val="40"/>
         </w:rPr>
         <w:drawing>
-          <wp:inline distT="0" distB="0" distL="0" distR="0" wp14:anchorId="703BFBE9" wp14:editId="0979AEA9">
-            <wp:extent cx="5589767" cy="1590934"/>
-            <wp:effectExtent l="0" t="0" r="0" b="9525"/>
-            <wp:docPr id="9" name="Picture 9"/>
+          <wp:inline distT="0" distB="0" distL="0" distR="0" wp14:anchorId="69F4D89A" wp14:editId="4DF8366D">
+            <wp:extent cx="4682367" cy="2488758"/>
+            <wp:effectExtent l="0" t="0" r="4445" b="6985"/>
+            <wp:docPr id="8" name="Picture 8"/>
             <wp:cNvGraphicFramePr>
               <a:graphicFrameLocks xmlns:a="http://schemas.openxmlformats.org/drawingml/2006/main" noChangeAspect="1"/>
             </wp:cNvGraphicFramePr>
@@ -789,7 +680,7 @@
                   <pic:spPr>
                     <a:xfrm>
                       <a:off x="0" y="0"/>
-                      <a:ext cx="5609741" cy="1596619"/>
+                      <a:ext cx="4697527" cy="2496816"/>
                     </a:xfrm>
                     <a:prstGeom prst="rect">
                       <a:avLst/>
@@ -814,16 +705,71 @@
       </w:pPr>
       <w:r>
         <w:rPr>
+          <w:sz w:val="40"/>
+          <w:szCs w:val="40"/>
+        </w:rPr>
+        <w:t>-</w:t>
+      </w:r>
+      <w:r>
+        <w:rPr>
+          <w:b/>
+          <w:sz w:val="40"/>
+          <w:szCs w:val="40"/>
+        </w:rPr>
+        <w:t>OAuth 2</w:t>
+      </w:r>
+      <w:r>
+        <w:rPr>
+          <w:sz w:val="40"/>
+          <w:szCs w:val="40"/>
+        </w:rPr>
+        <w:t xml:space="preserve"> is very rich security specification that offers lots of ways to use it. The flow above is </w:t>
+      </w:r>
+      <w:r>
+        <w:rPr>
+          <w:b/>
+          <w:sz w:val="40"/>
+          <w:szCs w:val="40"/>
+        </w:rPr>
+        <w:t>authorization code grant</w:t>
+      </w:r>
+      <w:r>
+        <w:rPr>
+          <w:b/>
+          <w:sz w:val="40"/>
+          <w:szCs w:val="40"/>
+        </w:rPr>
+        <w:t xml:space="preserve">. </w:t>
+      </w:r>
+      <w:r>
+        <w:rPr>
+          <w:sz w:val="40"/>
+          <w:szCs w:val="40"/>
+        </w:rPr>
+        <w:t>Other flow supported by OAuth 2:</w:t>
+      </w:r>
+    </w:p>
+    <w:p>
+      <w:pPr>
+        <w:tabs>
+          <w:tab w:val="left" w:pos="7601"/>
+        </w:tabs>
+        <w:rPr>
+          <w:sz w:val="40"/>
+          <w:szCs w:val="40"/>
+        </w:rPr>
+      </w:pPr>
+      <w:r>
+        <w:rPr>
           <w:noProof/>
           <w:sz w:val="40"/>
           <w:szCs w:val="40"/>
         </w:rPr>
-        <w:lastRenderedPageBreak/>
         <w:drawing>
-          <wp:inline distT="0" distB="0" distL="0" distR="0" wp14:anchorId="54138FA9" wp14:editId="190E1377">
-            <wp:extent cx="5239910" cy="1641950"/>
-            <wp:effectExtent l="0" t="0" r="0" b="0"/>
-            <wp:docPr id="10" name="Picture 10"/>
+          <wp:inline distT="0" distB="0" distL="0" distR="0" wp14:anchorId="703BFBE9" wp14:editId="0979AEA9">
+            <wp:extent cx="5589767" cy="1590934"/>
+            <wp:effectExtent l="0" t="0" r="0" b="9525"/>
+            <wp:docPr id="9" name="Picture 9"/>
             <wp:cNvGraphicFramePr>
               <a:graphicFrameLocks xmlns:a="http://schemas.openxmlformats.org/drawingml/2006/main" noChangeAspect="1"/>
             </wp:cNvGraphicFramePr>
@@ -843,7 +789,7 @@
                   <pic:spPr>
                     <a:xfrm>
                       <a:off x="0" y="0"/>
-                      <a:ext cx="5258741" cy="1647851"/>
+                      <a:ext cx="5609741" cy="1596619"/>
                     </a:xfrm>
                     <a:prstGeom prst="rect">
                       <a:avLst/>
@@ -868,63 +814,16 @@
       </w:pPr>
       <w:r>
         <w:rPr>
-          <w:sz w:val="40"/>
-          <w:szCs w:val="40"/>
-        </w:rPr>
-        <w:t xml:space="preserve">-For our purpose, we focus on </w:t>
-      </w:r>
-      <w:r>
-        <w:rPr>
-          <w:b/>
-          <w:sz w:val="40"/>
-          <w:szCs w:val="40"/>
-        </w:rPr>
-        <w:t>authorization code grant flow</w:t>
-      </w:r>
-      <w:r>
-        <w:rPr>
-          <w:sz w:val="40"/>
-          <w:szCs w:val="40"/>
-        </w:rPr>
-        <w:t xml:space="preserve"> to obtain </w:t>
-      </w:r>
-      <w:r>
-        <w:rPr>
-          <w:b/>
-          <w:sz w:val="40"/>
-          <w:szCs w:val="40"/>
-        </w:rPr>
-        <w:t>JSON Web Token (JWT)</w:t>
-      </w:r>
-      <w:r>
-        <w:rPr>
-          <w:sz w:val="40"/>
-          <w:szCs w:val="40"/>
-        </w:rPr>
-        <w:t xml:space="preserve"> access token. This involves creating a handful of applications that work together:</w:t>
-      </w:r>
-    </w:p>
-    <w:p>
-      <w:pPr>
-        <w:tabs>
-          <w:tab w:val="left" w:pos="7601"/>
-        </w:tabs>
-        <w:rPr>
-          <w:sz w:val="40"/>
-          <w:szCs w:val="40"/>
-        </w:rPr>
-      </w:pPr>
-      <w:r>
-        <w:rPr>
           <w:noProof/>
           <w:sz w:val="40"/>
           <w:szCs w:val="40"/>
         </w:rPr>
+        <w:lastRenderedPageBreak/>
         <w:drawing>
-          <wp:inline distT="0" distB="0" distL="0" distR="0" wp14:anchorId="5B01A0CA" wp14:editId="313B3BB2">
-            <wp:extent cx="5943600" cy="2338705"/>
-            <wp:effectExtent l="0" t="0" r="0" b="4445"/>
-            <wp:docPr id="11" name="Picture 11"/>
+          <wp:inline distT="0" distB="0" distL="0" distR="0" wp14:anchorId="54138FA9" wp14:editId="190E1377">
+            <wp:extent cx="5239910" cy="1641950"/>
+            <wp:effectExtent l="0" t="0" r="0" b="0"/>
+            <wp:docPr id="10" name="Picture 10"/>
             <wp:cNvGraphicFramePr>
               <a:graphicFrameLocks xmlns:a="http://schemas.openxmlformats.org/drawingml/2006/main" noChangeAspect="1"/>
             </wp:cNvGraphicFramePr>
@@ -944,7 +843,7 @@
                   <pic:spPr>
                     <a:xfrm>
                       <a:off x="0" y="0"/>
-                      <a:ext cx="5943600" cy="2338705"/>
+                      <a:ext cx="5258741" cy="1647851"/>
                     </a:xfrm>
                     <a:prstGeom prst="rect">
                       <a:avLst/>
@@ -969,15 +868,63 @@
       </w:pPr>
       <w:r>
         <w:rPr>
+          <w:sz w:val="40"/>
+          <w:szCs w:val="40"/>
+        </w:rPr>
+        <w:t xml:space="preserve">-For our purpose, we focus on </w:t>
+      </w:r>
+      <w:r>
+        <w:rPr>
+          <w:b/>
+          <w:sz w:val="40"/>
+          <w:szCs w:val="40"/>
+        </w:rPr>
+        <w:t>authorization code grant flow</w:t>
+      </w:r>
+      <w:r>
+        <w:rPr>
+          <w:sz w:val="40"/>
+          <w:szCs w:val="40"/>
+        </w:rPr>
+        <w:t xml:space="preserve"> to obtain </w:t>
+      </w:r>
+      <w:r>
+        <w:rPr>
+          <w:b/>
+          <w:sz w:val="40"/>
+          <w:szCs w:val="40"/>
+        </w:rPr>
+        <w:t>JSON Web Token (JWT)</w:t>
+      </w:r>
+      <w:r>
+        <w:rPr>
+          <w:sz w:val="40"/>
+          <w:szCs w:val="40"/>
+        </w:rPr>
+        <w:t xml:space="preserve"> access token. This involves creating a handful of applications that work together:</w:t>
+      </w:r>
+    </w:p>
+    <w:p>
+      <w:pPr>
+        <w:tabs>
+          <w:tab w:val="left" w:pos="7601"/>
+        </w:tabs>
+        <w:rPr>
+          <w:sz w:val="40"/>
+          <w:szCs w:val="40"/>
+        </w:rPr>
+      </w:pPr>
+      <w:r>
+        <w:rPr>
           <w:noProof/>
           <w:sz w:val="40"/>
           <w:szCs w:val="40"/>
         </w:rPr>
         <w:drawing>
-          <wp:inline distT="0" distB="0" distL="0" distR="0" wp14:anchorId="52152B78" wp14:editId="46984F10">
-            <wp:extent cx="5943600" cy="1018540"/>
-            <wp:effectExtent l="0" t="0" r="0" b="0"/>
-            <wp:docPr id="12" name="Picture 12"/>
+          <wp:inline distT="0" distB="0" distL="0" distR="0" wp14:anchorId="5B01A0CA" wp14:editId="313B3BB2">
+            <wp:extent cx="5943600" cy="2338705"/>
+            <wp:effectExtent l="0" t="0" r="0" b="4445"/>
+            <wp:docPr id="11" name="Picture 11"/>
             <wp:cNvGraphicFramePr>
               <a:graphicFrameLocks xmlns:a="http://schemas.openxmlformats.org/drawingml/2006/main" noChangeAspect="1"/>
             </wp:cNvGraphicFramePr>
@@ -997,6 +944,59 @@
                   <pic:spPr>
                     <a:xfrm>
                       <a:off x="0" y="0"/>
+                      <a:ext cx="5943600" cy="2338705"/>
+                    </a:xfrm>
+                    <a:prstGeom prst="rect">
+                      <a:avLst/>
+                    </a:prstGeom>
+                  </pic:spPr>
+                </pic:pic>
+              </a:graphicData>
+            </a:graphic>
+          </wp:inline>
+        </w:drawing>
+      </w:r>
+    </w:p>
+    <w:p>
+      <w:pPr>
+        <w:tabs>
+          <w:tab w:val="left" w:pos="7601"/>
+        </w:tabs>
+        <w:rPr>
+          <w:sz w:val="40"/>
+          <w:szCs w:val="40"/>
+        </w:rPr>
+      </w:pPr>
+      <w:r>
+        <w:rPr>
+          <w:noProof/>
+          <w:sz w:val="40"/>
+          <w:szCs w:val="40"/>
+        </w:rPr>
+        <w:drawing>
+          <wp:inline distT="0" distB="0" distL="0" distR="0" wp14:anchorId="52152B78" wp14:editId="46984F10">
+            <wp:extent cx="5943600" cy="1018540"/>
+            <wp:effectExtent l="0" t="0" r="0" b="0"/>
+            <wp:docPr id="12" name="Picture 12"/>
+            <wp:cNvGraphicFramePr>
+              <a:graphicFrameLocks xmlns:a="http://schemas.openxmlformats.org/drawingml/2006/main" noChangeAspect="1"/>
+            </wp:cNvGraphicFramePr>
+            <a:graphic xmlns:a="http://schemas.openxmlformats.org/drawingml/2006/main">
+              <a:graphicData uri="http://schemas.openxmlformats.org/drawingml/2006/picture">
+                <pic:pic xmlns:pic="http://schemas.openxmlformats.org/drawingml/2006/picture">
+                  <pic:nvPicPr>
+                    <pic:cNvPr id="1" name=""/>
+                    <pic:cNvPicPr/>
+                  </pic:nvPicPr>
+                  <pic:blipFill>
+                    <a:blip r:embed="rId16"/>
+                    <a:stretch>
+                      <a:fillRect/>
+                    </a:stretch>
+                  </pic:blipFill>
+                  <pic:spPr>
+                    <a:xfrm>
+                      <a:off x="0" y="0"/>
                       <a:ext cx="5943600" cy="1018540"/>
                     </a:xfrm>
                     <a:prstGeom prst="rect">
@@ -1072,7 +1072,7 @@
         </w:rPr>
         <w:t xml:space="preserve"> (</w:t>
       </w:r>
-      <w:hyperlink r:id="rId16" w:history="1">
+      <w:hyperlink r:id="rId17" w:history="1">
         <w:r>
           <w:rPr>
             <w:rStyle w:val="Hyperlink"/>
@@ -1209,7 +1209,7 @@
         </w:rPr>
         <w:t xml:space="preserve">: </w:t>
       </w:r>
-      <w:hyperlink r:id="rId17" w:history="1">
+      <w:hyperlink r:id="rId18" w:history="1">
         <w:r>
           <w:rPr>
             <w:rStyle w:val="Hyperlink"/>
@@ -1253,7 +1253,7 @@
         </w:rPr>
         <w:t xml:space="preserve"> “Protecting User Data with Spring Security” and OAuth2 (</w:t>
       </w:r>
-      <w:hyperlink r:id="rId18" w:history="1">
+      <w:hyperlink r:id="rId19" w:history="1">
         <w:r>
           <w:rPr>
             <w:rStyle w:val="Hyperlink"/>
@@ -1512,7 +1512,7 @@
         </w:rPr>
         <w:t xml:space="preserve">. </w:t>
       </w:r>
-      <w:hyperlink r:id="rId19" w:history="1">
+      <w:hyperlink r:id="rId20" w:history="1">
         <w:r>
           <w:rPr>
             <w:rStyle w:val="Hyperlink"/>
@@ -1541,7 +1541,22 @@
           <w:sz w:val="40"/>
           <w:szCs w:val="40"/>
         </w:rPr>
-        <w:t>-Manually add SAS dependency:</w:t>
+        <w:t xml:space="preserve">-Manually add </w:t>
+      </w:r>
+      <w:r>
+        <w:rPr>
+          <w:b/>
+          <w:sz w:val="40"/>
+          <w:szCs w:val="40"/>
+        </w:rPr>
+        <w:t>SAS dependency</w:t>
+      </w:r>
+      <w:r>
+        <w:rPr>
+          <w:sz w:val="40"/>
+          <w:szCs w:val="40"/>
+        </w:rPr>
+        <w:t>:</w:t>
       </w:r>
     </w:p>
     <w:p>
@@ -1562,71 +1577,6 @@
             <wp:extent cx="5943600" cy="836295"/>
             <wp:effectExtent l="0" t="0" r="0" b="1905"/>
             <wp:docPr id="13" name="Picture 13"/>
-            <wp:cNvGraphicFramePr>
-              <a:graphicFrameLocks xmlns:a="http://schemas.openxmlformats.org/drawingml/2006/main" noChangeAspect="1"/>
-            </wp:cNvGraphicFramePr>
-            <a:graphic xmlns:a="http://schemas.openxmlformats.org/drawingml/2006/main">
-              <a:graphicData uri="http://schemas.openxmlformats.org/drawingml/2006/picture">
-                <pic:pic xmlns:pic="http://schemas.openxmlformats.org/drawingml/2006/picture">
-                  <pic:nvPicPr>
-                    <pic:cNvPr id="1" name=""/>
-                    <pic:cNvPicPr/>
-                  </pic:nvPicPr>
-                  <pic:blipFill>
-                    <a:blip r:embed="rId20"/>
-                    <a:stretch>
-                      <a:fillRect/>
-                    </a:stretch>
-                  </pic:blipFill>
-                  <pic:spPr>
-                    <a:xfrm>
-                      <a:off x="0" y="0"/>
-                      <a:ext cx="5943600" cy="836295"/>
-                    </a:xfrm>
-                    <a:prstGeom prst="rect">
-                      <a:avLst/>
-                    </a:prstGeom>
-                  </pic:spPr>
-                </pic:pic>
-              </a:graphicData>
-            </a:graphic>
-          </wp:inline>
-        </w:drawing>
-      </w:r>
-    </w:p>
-    <w:p>
-      <w:pPr>
-        <w:rPr>
-          <w:sz w:val="40"/>
-          <w:szCs w:val="40"/>
-        </w:rPr>
-      </w:pPr>
-      <w:r>
-        <w:rPr>
-          <w:sz w:val="40"/>
-          <w:szCs w:val="40"/>
-        </w:rPr>
-        <w:t>-Make sure that there’s not a port conflict</w:t>
-      </w:r>
-    </w:p>
-    <w:p>
-      <w:pPr>
-        <w:rPr>
-          <w:sz w:val="40"/>
-          <w:szCs w:val="40"/>
-        </w:rPr>
-      </w:pPr>
-      <w:r>
-        <w:rPr>
-          <w:noProof/>
-          <w:sz w:val="40"/>
-          <w:szCs w:val="40"/>
-        </w:rPr>
-        <w:drawing>
-          <wp:inline distT="0" distB="0" distL="0" distR="0" wp14:anchorId="4CB270D5" wp14:editId="4157BF7D">
-            <wp:extent cx="1095528" cy="371527"/>
-            <wp:effectExtent l="0" t="0" r="9525" b="9525"/>
-            <wp:docPr id="14" name="Picture 14"/>
             <wp:cNvGraphicFramePr>
               <a:graphicFrameLocks xmlns:a="http://schemas.openxmlformats.org/drawingml/2006/main" noChangeAspect="1"/>
             </wp:cNvGraphicFramePr>
@@ -1646,7 +1596,7 @@
                   <pic:spPr>
                     <a:xfrm>
                       <a:off x="0" y="0"/>
-                      <a:ext cx="1095528" cy="371527"/>
+                      <a:ext cx="5943600" cy="836295"/>
                     </a:xfrm>
                     <a:prstGeom prst="rect">
                       <a:avLst/>
@@ -1671,26 +1621,27 @@
           <w:sz w:val="40"/>
           <w:szCs w:val="40"/>
         </w:rPr>
-        <w:t>-Simple SS configuration class that enables form-based login and requires that all requests be authenticated</w:t>
-      </w:r>
-    </w:p>
-    <w:p>
-      <w:pPr>
-        <w:rPr>
-          <w:sz w:val="40"/>
-          <w:szCs w:val="40"/>
-        </w:rPr>
-      </w:pPr>
-      <w:r>
-        <w:rPr>
+        <w:t>-Make sure that there’s not a port conflict</w:t>
+      </w:r>
+    </w:p>
+    <w:p>
+      <w:pPr>
+        <w:rPr>
+          <w:sz w:val="40"/>
+          <w:szCs w:val="40"/>
+        </w:rPr>
+      </w:pPr>
+      <w:r>
+        <w:rPr>
+          <w:noProof/>
           <w:sz w:val="40"/>
           <w:szCs w:val="40"/>
         </w:rPr>
         <w:drawing>
-          <wp:inline distT="0" distB="0" distL="0" distR="0" wp14:anchorId="217DEC82" wp14:editId="3879AC7F">
-            <wp:extent cx="4890052" cy="3661312"/>
-            <wp:effectExtent l="0" t="0" r="6350" b="0"/>
-            <wp:docPr id="28" name="Picture 28"/>
+          <wp:inline distT="0" distB="0" distL="0" distR="0" wp14:anchorId="4CB270D5" wp14:editId="4157BF7D">
+            <wp:extent cx="1095528" cy="371527"/>
+            <wp:effectExtent l="0" t="0" r="9525" b="9525"/>
+            <wp:docPr id="14" name="Picture 14"/>
             <wp:cNvGraphicFramePr>
               <a:graphicFrameLocks xmlns:a="http://schemas.openxmlformats.org/drawingml/2006/main" noChangeAspect="1"/>
             </wp:cNvGraphicFramePr>
@@ -1710,7 +1661,7 @@
                   <pic:spPr>
                     <a:xfrm>
                       <a:off x="0" y="0"/>
-                      <a:ext cx="4908678" cy="3675258"/>
+                      <a:ext cx="1095528" cy="371527"/>
                     </a:xfrm>
                     <a:prstGeom prst="rect">
                       <a:avLst/>
@@ -1735,94 +1686,7 @@
           <w:sz w:val="40"/>
           <w:szCs w:val="40"/>
         </w:rPr>
-        <w:lastRenderedPageBreak/>
-        <w:t xml:space="preserve">+Notice: </w:t>
-      </w:r>
-      <w:proofErr w:type="spellStart"/>
-      <w:r>
-        <w:rPr>
-          <w:sz w:val="40"/>
-          <w:szCs w:val="40"/>
-        </w:rPr>
-        <w:t>UserDetailsService</w:t>
-      </w:r>
-      <w:proofErr w:type="spellEnd"/>
-      <w:r>
-        <w:rPr>
-          <w:sz w:val="40"/>
-          <w:szCs w:val="40"/>
-        </w:rPr>
-        <w:t xml:space="preserve"> bean </w:t>
-      </w:r>
-      <w:r>
-        <w:rPr>
-          <w:sz w:val="40"/>
-          <w:szCs w:val="40"/>
-        </w:rPr>
-        <w:t xml:space="preserve">works with </w:t>
-      </w:r>
-      <w:proofErr w:type="spellStart"/>
-      <w:r>
-        <w:rPr>
-          <w:sz w:val="40"/>
-          <w:szCs w:val="40"/>
-        </w:rPr>
-        <w:t>TacoUserRepository</w:t>
-      </w:r>
-      <w:proofErr w:type="spellEnd"/>
-      <w:r>
-        <w:rPr>
-          <w:sz w:val="40"/>
-          <w:szCs w:val="40"/>
-        </w:rPr>
-        <w:t xml:space="preserve">, you need to specifics User + </w:t>
-      </w:r>
-      <w:proofErr w:type="spellStart"/>
-      <w:r>
-        <w:rPr>
-          <w:sz w:val="40"/>
-          <w:szCs w:val="40"/>
-        </w:rPr>
-        <w:t>UserRepository</w:t>
-      </w:r>
-      <w:proofErr w:type="spellEnd"/>
-      <w:r>
-        <w:rPr>
-          <w:sz w:val="40"/>
-          <w:szCs w:val="40"/>
-        </w:rPr>
-        <w:t xml:space="preserve"> like we’ve created in Chap 3.</w:t>
-      </w:r>
-    </w:p>
-    <w:p>
-      <w:pPr>
-        <w:rPr>
-          <w:sz w:val="40"/>
-          <w:szCs w:val="40"/>
-        </w:rPr>
-      </w:pPr>
-      <w:r>
-        <w:rPr>
-          <w:sz w:val="40"/>
-          <w:szCs w:val="40"/>
-        </w:rPr>
-        <w:t xml:space="preserve">-You can use </w:t>
-      </w:r>
-      <w:proofErr w:type="spellStart"/>
-      <w:r>
-        <w:rPr>
-          <w:sz w:val="40"/>
-          <w:szCs w:val="40"/>
-        </w:rPr>
-        <w:t>CommandLineRunner</w:t>
-      </w:r>
-      <w:proofErr w:type="spellEnd"/>
-      <w:r>
-        <w:rPr>
-          <w:sz w:val="40"/>
-          <w:szCs w:val="40"/>
-        </w:rPr>
-        <w:t xml:space="preserve"> bean to prepopulate database with some test users:</w:t>
+        <w:t>-Simple SS configuration class that enables form-based login and requires that all requests be authenticated</w:t>
       </w:r>
     </w:p>
     <w:p>
@@ -1839,10 +1703,10 @@
           <w:szCs w:val="40"/>
         </w:rPr>
         <w:drawing>
-          <wp:inline distT="0" distB="0" distL="0" distR="0" wp14:anchorId="1E33C10E" wp14:editId="12D95BF0">
-            <wp:extent cx="5943600" cy="1682750"/>
-            <wp:effectExtent l="0" t="0" r="0" b="0"/>
-            <wp:docPr id="17" name="Picture 17"/>
+          <wp:inline distT="0" distB="0" distL="0" distR="0" wp14:anchorId="217DEC82" wp14:editId="3879AC7F">
+            <wp:extent cx="4890052" cy="3661312"/>
+            <wp:effectExtent l="0" t="0" r="6350" b="0"/>
+            <wp:docPr id="28" name="Picture 28"/>
             <wp:cNvGraphicFramePr>
               <a:graphicFrameLocks xmlns:a="http://schemas.openxmlformats.org/drawingml/2006/main" noChangeAspect="1"/>
             </wp:cNvGraphicFramePr>
@@ -1862,7 +1726,7 @@
                   <pic:spPr>
                     <a:xfrm>
                       <a:off x="0" y="0"/>
-                      <a:ext cx="5943600" cy="1682750"/>
+                      <a:ext cx="4908678" cy="3675258"/>
                     </a:xfrm>
                     <a:prstGeom prst="rect">
                       <a:avLst/>
@@ -1887,134 +1751,39 @@
           <w:sz w:val="40"/>
           <w:szCs w:val="40"/>
         </w:rPr>
-        <w:t xml:space="preserve">-Apply </w:t>
-      </w:r>
-      <w:r>
-        <w:rPr>
-          <w:b/>
-          <w:sz w:val="40"/>
-          <w:szCs w:val="40"/>
-        </w:rPr>
-        <w:t>configuration</w:t>
-      </w:r>
-      <w:r>
-        <w:rPr>
-          <w:sz w:val="40"/>
-          <w:szCs w:val="40"/>
-        </w:rPr>
-        <w:t xml:space="preserve"> to </w:t>
-      </w:r>
-      <w:r>
-        <w:rPr>
-          <w:b/>
-          <w:sz w:val="40"/>
-          <w:szCs w:val="40"/>
-        </w:rPr>
-        <w:t>enable authorization server</w:t>
-      </w:r>
-      <w:r>
-        <w:rPr>
-          <w:sz w:val="40"/>
-          <w:szCs w:val="40"/>
-        </w:rPr>
-        <w:t>.</w:t>
-      </w:r>
-    </w:p>
-    <w:p>
-      <w:pPr>
-        <w:rPr>
-          <w:sz w:val="40"/>
-          <w:szCs w:val="40"/>
-        </w:rPr>
-      </w:pPr>
-    </w:p>
-    <w:p>
-      <w:pPr>
-        <w:rPr>
-          <w:sz w:val="40"/>
-          <w:szCs w:val="40"/>
-        </w:rPr>
-      </w:pPr>
-      <w:r>
-        <w:rPr>
-          <w:sz w:val="40"/>
-          <w:szCs w:val="40"/>
-        </w:rPr>
-        <w:t>+</w:t>
+        <w:lastRenderedPageBreak/>
+        <w:t xml:space="preserve">+Notice: </w:t>
       </w:r>
       <w:proofErr w:type="spellStart"/>
-      <w:proofErr w:type="gramStart"/>
-      <w:r>
-        <w:rPr>
-          <w:b/>
-          <w:sz w:val="40"/>
-          <w:szCs w:val="40"/>
-        </w:rPr>
-        <w:t>authorizationServerSecurityFilterChain</w:t>
+      <w:r>
+        <w:rPr>
+          <w:sz w:val="40"/>
+          <w:szCs w:val="40"/>
+        </w:rPr>
+        <w:t>UserDetailsService</w:t>
       </w:r>
       <w:proofErr w:type="spellEnd"/>
       <w:r>
         <w:rPr>
-          <w:b/>
-          <w:sz w:val="40"/>
-          <w:szCs w:val="40"/>
-        </w:rPr>
-        <w:t>(</w:t>
-      </w:r>
-      <w:proofErr w:type="gramEnd"/>
-      <w:r>
-        <w:rPr>
-          <w:b/>
-          <w:sz w:val="40"/>
-          <w:szCs w:val="40"/>
-        </w:rPr>
-        <w:t>)</w:t>
-      </w:r>
-      <w:r>
-        <w:rPr>
-          <w:sz w:val="40"/>
-          <w:szCs w:val="40"/>
-        </w:rPr>
-        <w:t xml:space="preserve"> bean:</w:t>
-      </w:r>
-      <w:r>
-        <w:rPr>
-          <w:sz w:val="40"/>
-          <w:szCs w:val="40"/>
-        </w:rPr>
-        <w:t xml:space="preserve"> set up default behavior for OAuth 2 authorization server + default form login page. </w:t>
-      </w:r>
-    </w:p>
-    <w:p>
-      <w:pPr>
-        <w:rPr>
-          <w:sz w:val="40"/>
-          <w:szCs w:val="40"/>
-        </w:rPr>
-      </w:pPr>
-      <w:r>
-        <w:rPr>
-          <w:b/>
-          <w:sz w:val="40"/>
-          <w:szCs w:val="40"/>
-        </w:rPr>
-        <w:t>+@Order</w:t>
-      </w:r>
-      <w:r>
-        <w:rPr>
-          <w:sz w:val="40"/>
-          <w:szCs w:val="40"/>
-        </w:rPr>
-        <w:t xml:space="preserve"> with </w:t>
+          <w:sz w:val="40"/>
+          <w:szCs w:val="40"/>
+        </w:rPr>
+        <w:t xml:space="preserve"> bean </w:t>
+      </w:r>
+      <w:r>
+        <w:rPr>
+          <w:sz w:val="40"/>
+          <w:szCs w:val="40"/>
+        </w:rPr>
+        <w:t xml:space="preserve">works with </w:t>
       </w:r>
       <w:proofErr w:type="spellStart"/>
       <w:r>
         <w:rPr>
-          <w:b/>
-          <w:sz w:val="40"/>
-          <w:szCs w:val="40"/>
-        </w:rPr>
-        <w:t>Ordered.HIGHEST_PRECEDENCE</w:t>
+          <w:sz w:val="40"/>
+          <w:szCs w:val="40"/>
+        </w:rPr>
+        <w:t>TacoUserRepository</w:t>
       </w:r>
       <w:proofErr w:type="spellEnd"/>
       <w:r>
@@ -2022,46 +1791,15 @@
           <w:sz w:val="40"/>
           <w:szCs w:val="40"/>
         </w:rPr>
-        <w:t>: ensure that if for some reason there are other beans of this type declared, this one takes precedence over the others.</w:t>
-      </w:r>
-    </w:p>
-    <w:p>
-      <w:pPr>
-        <w:rPr>
-          <w:sz w:val="40"/>
-          <w:szCs w:val="40"/>
-        </w:rPr>
-      </w:pPr>
-      <w:r>
-        <w:rPr>
-          <w:sz w:val="40"/>
-          <w:szCs w:val="40"/>
-        </w:rPr>
-        <w:t>-</w:t>
-      </w:r>
-      <w:r>
-        <w:rPr>
-          <w:b/>
-          <w:sz w:val="40"/>
-          <w:szCs w:val="40"/>
-        </w:rPr>
-        <w:t>Client repository</w:t>
-      </w:r>
-      <w:r>
-        <w:rPr>
-          <w:sz w:val="40"/>
-          <w:szCs w:val="40"/>
-        </w:rPr>
-        <w:t xml:space="preserve">: maintains details about clients that might be asking for authorization on behalf of users. It’s defined by </w:t>
+        <w:t xml:space="preserve">, you need to specifics User + </w:t>
       </w:r>
       <w:proofErr w:type="spellStart"/>
       <w:r>
         <w:rPr>
-          <w:b/>
-          <w:sz w:val="40"/>
-          <w:szCs w:val="40"/>
-        </w:rPr>
-        <w:t>RegisteredClientRepository</w:t>
+          <w:sz w:val="40"/>
+          <w:szCs w:val="40"/>
+        </w:rPr>
+        <w:t>UserRepository</w:t>
       </w:r>
       <w:proofErr w:type="spellEnd"/>
       <w:r>
@@ -2069,27 +1807,58 @@
           <w:sz w:val="40"/>
           <w:szCs w:val="40"/>
         </w:rPr>
-        <w:t xml:space="preserve"> interface:</w:t>
-      </w:r>
-    </w:p>
-    <w:p>
-      <w:pPr>
-        <w:rPr>
-          <w:sz w:val="40"/>
-          <w:szCs w:val="40"/>
-        </w:rPr>
-      </w:pPr>
-      <w:r>
-        <w:rPr>
-          <w:sz w:val="40"/>
-          <w:szCs w:val="40"/>
-        </w:rPr>
-        <w:lastRenderedPageBreak/>
+        <w:t xml:space="preserve"> like we’ve created in Chap 3.</w:t>
+      </w:r>
+    </w:p>
+    <w:p>
+      <w:pPr>
+        <w:rPr>
+          <w:sz w:val="40"/>
+          <w:szCs w:val="40"/>
+        </w:rPr>
+      </w:pPr>
+      <w:r>
+        <w:rPr>
+          <w:sz w:val="40"/>
+          <w:szCs w:val="40"/>
+        </w:rPr>
+        <w:t xml:space="preserve">-You can use </w:t>
+      </w:r>
+      <w:proofErr w:type="spellStart"/>
+      <w:r>
+        <w:rPr>
+          <w:sz w:val="40"/>
+          <w:szCs w:val="40"/>
+        </w:rPr>
+        <w:t>CommandLineRunner</w:t>
+      </w:r>
+      <w:proofErr w:type="spellEnd"/>
+      <w:r>
+        <w:rPr>
+          <w:sz w:val="40"/>
+          <w:szCs w:val="40"/>
+        </w:rPr>
+        <w:t xml:space="preserve"> bean to prepopulate database with some test users:</w:t>
+      </w:r>
+    </w:p>
+    <w:p>
+      <w:pPr>
+        <w:rPr>
+          <w:sz w:val="40"/>
+          <w:szCs w:val="40"/>
+        </w:rPr>
+      </w:pPr>
+      <w:r>
+        <w:rPr>
+          <w:noProof/>
+          <w:sz w:val="40"/>
+          <w:szCs w:val="40"/>
+        </w:rPr>
         <w:drawing>
-          <wp:inline distT="0" distB="0" distL="0" distR="0" wp14:anchorId="45796960" wp14:editId="733069D0">
-            <wp:extent cx="4629796" cy="1571844"/>
-            <wp:effectExtent l="0" t="0" r="0" b="9525"/>
-            <wp:docPr id="19" name="Picture 19"/>
+          <wp:inline distT="0" distB="0" distL="0" distR="0" wp14:anchorId="1E33C10E" wp14:editId="12D95BF0">
+            <wp:extent cx="5943600" cy="1682750"/>
+            <wp:effectExtent l="0" t="0" r="0" b="0"/>
+            <wp:docPr id="17" name="Picture 17"/>
             <wp:cNvGraphicFramePr>
               <a:graphicFrameLocks xmlns:a="http://schemas.openxmlformats.org/drawingml/2006/main" noChangeAspect="1"/>
             </wp:cNvGraphicFramePr>
@@ -2109,7 +1878,7 @@
                   <pic:spPr>
                     <a:xfrm>
                       <a:off x="0" y="0"/>
-                      <a:ext cx="4629796" cy="1571844"/>
+                      <a:ext cx="5943600" cy="1682750"/>
                     </a:xfrm>
                     <a:prstGeom prst="rect">
                       <a:avLst/>
@@ -2134,12 +1903,177 @@
           <w:sz w:val="40"/>
           <w:szCs w:val="40"/>
         </w:rPr>
-        <w:t xml:space="preserve">+In production setting, you can write a custom implementation of </w:t>
+        <w:t xml:space="preserve">-Apply </w:t>
+      </w:r>
+      <w:r>
+        <w:rPr>
+          <w:b/>
+          <w:sz w:val="40"/>
+          <w:szCs w:val="40"/>
+        </w:rPr>
+        <w:t>configuration</w:t>
+      </w:r>
+      <w:r>
+        <w:rPr>
+          <w:sz w:val="40"/>
+          <w:szCs w:val="40"/>
+        </w:rPr>
+        <w:t xml:space="preserve"> to </w:t>
+      </w:r>
+      <w:r>
+        <w:rPr>
+          <w:b/>
+          <w:sz w:val="40"/>
+          <w:szCs w:val="40"/>
+        </w:rPr>
+        <w:t>enable authorization server</w:t>
+      </w:r>
+      <w:r>
+        <w:rPr>
+          <w:sz w:val="40"/>
+          <w:szCs w:val="40"/>
+        </w:rPr>
+        <w:t>.</w:t>
+      </w:r>
+    </w:p>
+    <w:p>
+      <w:pPr>
+        <w:rPr>
+          <w:sz w:val="40"/>
+          <w:szCs w:val="40"/>
+        </w:rPr>
+      </w:pPr>
+    </w:p>
+    <w:p>
+      <w:pPr>
+        <w:rPr>
+          <w:sz w:val="40"/>
+          <w:szCs w:val="40"/>
+        </w:rPr>
+      </w:pPr>
+      <w:r>
+        <w:rPr>
+          <w:sz w:val="40"/>
+          <w:szCs w:val="40"/>
+        </w:rPr>
+        <w:t>+</w:t>
       </w:r>
       <w:proofErr w:type="spellStart"/>
       <w:proofErr w:type="gramStart"/>
       <w:r>
         <w:rPr>
+          <w:b/>
+          <w:sz w:val="40"/>
+          <w:szCs w:val="40"/>
+        </w:rPr>
+        <w:t>authorizationServerSecurityFilterChain</w:t>
+      </w:r>
+      <w:proofErr w:type="spellEnd"/>
+      <w:r>
+        <w:rPr>
+          <w:b/>
+          <w:sz w:val="40"/>
+          <w:szCs w:val="40"/>
+        </w:rPr>
+        <w:t>(</w:t>
+      </w:r>
+      <w:proofErr w:type="gramEnd"/>
+      <w:r>
+        <w:rPr>
+          <w:b/>
+          <w:sz w:val="40"/>
+          <w:szCs w:val="40"/>
+        </w:rPr>
+        <w:t>)</w:t>
+      </w:r>
+      <w:r>
+        <w:rPr>
+          <w:sz w:val="40"/>
+          <w:szCs w:val="40"/>
+        </w:rPr>
+        <w:t xml:space="preserve"> bean:</w:t>
+      </w:r>
+      <w:r>
+        <w:rPr>
+          <w:sz w:val="40"/>
+          <w:szCs w:val="40"/>
+        </w:rPr>
+        <w:t xml:space="preserve"> set up default behavior for OAuth 2 authorization server + default form login page. </w:t>
+      </w:r>
+    </w:p>
+    <w:p>
+      <w:pPr>
+        <w:rPr>
+          <w:sz w:val="40"/>
+          <w:szCs w:val="40"/>
+        </w:rPr>
+      </w:pPr>
+      <w:r>
+        <w:rPr>
+          <w:b/>
+          <w:sz w:val="40"/>
+          <w:szCs w:val="40"/>
+        </w:rPr>
+        <w:t>+@Order</w:t>
+      </w:r>
+      <w:r>
+        <w:rPr>
+          <w:sz w:val="40"/>
+          <w:szCs w:val="40"/>
+        </w:rPr>
+        <w:t xml:space="preserve"> with </w:t>
+      </w:r>
+      <w:proofErr w:type="spellStart"/>
+      <w:r>
+        <w:rPr>
+          <w:b/>
+          <w:sz w:val="40"/>
+          <w:szCs w:val="40"/>
+        </w:rPr>
+        <w:t>Ordered.HIGHEST_PRECEDENCE</w:t>
+      </w:r>
+      <w:proofErr w:type="spellEnd"/>
+      <w:r>
+        <w:rPr>
+          <w:sz w:val="40"/>
+          <w:szCs w:val="40"/>
+        </w:rPr>
+        <w:t>: ensure that if for some reason there are other beans of this type declared, this one takes precedence over the others.</w:t>
+      </w:r>
+    </w:p>
+    <w:p>
+      <w:pPr>
+        <w:rPr>
+          <w:sz w:val="40"/>
+          <w:szCs w:val="40"/>
+        </w:rPr>
+      </w:pPr>
+      <w:r>
+        <w:rPr>
+          <w:sz w:val="40"/>
+          <w:szCs w:val="40"/>
+        </w:rPr>
+        <w:t>-</w:t>
+      </w:r>
+      <w:r>
+        <w:rPr>
+          <w:b/>
+          <w:sz w:val="40"/>
+          <w:szCs w:val="40"/>
+        </w:rPr>
+        <w:t>Client repository</w:t>
+      </w:r>
+      <w:r>
+        <w:rPr>
+          <w:sz w:val="40"/>
+          <w:szCs w:val="40"/>
+        </w:rPr>
+        <w:t xml:space="preserve">: maintains details about clients that might be asking for authorization on behalf of users. It’s defined by </w:t>
+      </w:r>
+      <w:proofErr w:type="spellStart"/>
+      <w:r>
+        <w:rPr>
+          <w:b/>
           <w:sz w:val="40"/>
           <w:szCs w:val="40"/>
         </w:rPr>
@@ -2151,57 +2085,28 @@
           <w:sz w:val="40"/>
           <w:szCs w:val="40"/>
         </w:rPr>
-        <w:t xml:space="preserve">  to</w:t>
-      </w:r>
-      <w:proofErr w:type="gramEnd"/>
-      <w:r>
-        <w:rPr>
-          <w:sz w:val="40"/>
-          <w:szCs w:val="40"/>
-        </w:rPr>
-        <w:t xml:space="preserve"> retrieve client details from database or from some other source.</w:t>
-      </w:r>
-    </w:p>
-    <w:p>
-      <w:pPr>
-        <w:rPr>
-          <w:sz w:val="40"/>
-          <w:szCs w:val="40"/>
-        </w:rPr>
-      </w:pPr>
-      <w:r>
-        <w:rPr>
-          <w:sz w:val="40"/>
-          <w:szCs w:val="40"/>
-        </w:rPr>
-        <w:t>-SAS offers in-memory implementation for dem</w:t>
-      </w:r>
-      <w:r>
-        <w:rPr>
-          <w:sz w:val="40"/>
-          <w:szCs w:val="40"/>
-        </w:rPr>
-        <w:t>onstration and testing purposes in authorization configuration:</w:t>
-      </w:r>
-    </w:p>
-    <w:p>
-      <w:pPr>
-        <w:rPr>
-          <w:sz w:val="40"/>
-          <w:szCs w:val="40"/>
-        </w:rPr>
-      </w:pPr>
-      <w:r>
-        <w:rPr>
+        <w:t xml:space="preserve"> interface:</w:t>
+      </w:r>
+    </w:p>
+    <w:p>
+      <w:pPr>
+        <w:rPr>
+          <w:sz w:val="40"/>
+          <w:szCs w:val="40"/>
+        </w:rPr>
+      </w:pPr>
+      <w:r>
+        <w:rPr>
+          <w:noProof/>
           <w:sz w:val="40"/>
           <w:szCs w:val="40"/>
         </w:rPr>
         <w:lastRenderedPageBreak/>
         <w:drawing>
-          <wp:inline distT="0" distB="0" distL="0" distR="0" wp14:anchorId="3417E09E" wp14:editId="27F37070">
-            <wp:extent cx="5144239" cy="4524292"/>
-            <wp:effectExtent l="0" t="0" r="0" b="0"/>
-            <wp:docPr id="29" name="Picture 29"/>
+          <wp:inline distT="0" distB="0" distL="0" distR="0" wp14:anchorId="45796960" wp14:editId="733069D0">
+            <wp:extent cx="4629796" cy="1571844"/>
+            <wp:effectExtent l="0" t="0" r="0" b="9525"/>
+            <wp:docPr id="19" name="Picture 19"/>
             <wp:cNvGraphicFramePr>
               <a:graphicFrameLocks xmlns:a="http://schemas.openxmlformats.org/drawingml/2006/main" noChangeAspect="1"/>
             </wp:cNvGraphicFramePr>
@@ -2221,7 +2126,7 @@
                   <pic:spPr>
                     <a:xfrm>
                       <a:off x="0" y="0"/>
-                      <a:ext cx="5147446" cy="4527112"/>
+                      <a:ext cx="4629796" cy="1571844"/>
                     </a:xfrm>
                     <a:prstGeom prst="rect">
                       <a:avLst/>
@@ -2246,6 +2151,68 @@
           <w:sz w:val="40"/>
           <w:szCs w:val="40"/>
         </w:rPr>
+        <w:t xml:space="preserve">+In production setting, you can write a custom implementation of </w:t>
+      </w:r>
+      <w:proofErr w:type="spellStart"/>
+      <w:proofErr w:type="gramStart"/>
+      <w:r>
+        <w:rPr>
+          <w:sz w:val="40"/>
+          <w:szCs w:val="40"/>
+        </w:rPr>
+        <w:t>RegisteredClientRepository</w:t>
+      </w:r>
+      <w:proofErr w:type="spellEnd"/>
+      <w:r>
+        <w:rPr>
+          <w:sz w:val="40"/>
+          <w:szCs w:val="40"/>
+        </w:rPr>
+        <w:t xml:space="preserve">  to</w:t>
+      </w:r>
+      <w:proofErr w:type="gramEnd"/>
+      <w:r>
+        <w:rPr>
+          <w:sz w:val="40"/>
+          <w:szCs w:val="40"/>
+        </w:rPr>
+        <w:t xml:space="preserve"> retrieve client details from database or from some other source.</w:t>
+      </w:r>
+    </w:p>
+    <w:p>
+      <w:pPr>
+        <w:rPr>
+          <w:sz w:val="40"/>
+          <w:szCs w:val="40"/>
+        </w:rPr>
+      </w:pPr>
+      <w:r>
+        <w:rPr>
+          <w:sz w:val="40"/>
+          <w:szCs w:val="40"/>
+        </w:rPr>
+        <w:t>-SAS offers in-memory implementation for dem</w:t>
+      </w:r>
+      <w:r>
+        <w:rPr>
+          <w:sz w:val="40"/>
+          <w:szCs w:val="40"/>
+        </w:rPr>
+        <w:t>onstration and testing purposes in authorization configuration:</w:t>
+      </w:r>
+    </w:p>
+    <w:p>
+      <w:pPr>
+        <w:rPr>
+          <w:sz w:val="40"/>
+          <w:szCs w:val="40"/>
+        </w:rPr>
+      </w:pPr>
+      <w:r>
+        <w:rPr>
+          <w:sz w:val="40"/>
+          <w:szCs w:val="40"/>
+        </w:rPr>
         <w:t>-Here’s how our client is defined:</w:t>
       </w:r>
     </w:p>
@@ -2258,15 +2225,15 @@
       </w:pPr>
       <w:r>
         <w:rPr>
-          <w:sz w:val="40"/>
-          <w:szCs w:val="40"/>
-        </w:rPr>
-        <w:lastRenderedPageBreak/>
+          <w:noProof/>
+          <w:sz w:val="40"/>
+          <w:szCs w:val="40"/>
+        </w:rPr>
         <w:drawing>
-          <wp:inline distT="0" distB="0" distL="0" distR="0" wp14:anchorId="221C1BC2" wp14:editId="2ED858C9">
-            <wp:extent cx="5104737" cy="3817645"/>
-            <wp:effectExtent l="0" t="0" r="1270" b="0"/>
-            <wp:docPr id="23" name="Picture 23"/>
+          <wp:inline distT="0" distB="0" distL="0" distR="0" wp14:anchorId="72668B69" wp14:editId="341073C5">
+            <wp:extent cx="5943600" cy="2685415"/>
+            <wp:effectExtent l="0" t="0" r="0" b="635"/>
+            <wp:docPr id="39" name="Picture 39"/>
             <wp:cNvGraphicFramePr>
               <a:graphicFrameLocks xmlns:a="http://schemas.openxmlformats.org/drawingml/2006/main" noChangeAspect="1"/>
             </wp:cNvGraphicFramePr>
@@ -2286,7 +2253,7 @@
                   <pic:spPr>
                     <a:xfrm>
                       <a:off x="0" y="0"/>
-                      <a:ext cx="5111958" cy="3823045"/>
+                      <a:ext cx="5943600" cy="2685415"/>
                     </a:xfrm>
                     <a:prstGeom prst="rect">
                       <a:avLst/>
@@ -2308,63 +2275,66 @@
       </w:pPr>
       <w:r>
         <w:rPr>
-          <w:sz w:val="40"/>
-          <w:szCs w:val="40"/>
-        </w:rPr>
-        <w:t xml:space="preserve">-Finally, our authorization server will be producing JWT tokens, the tokens need to include a signature </w:t>
-      </w:r>
-      <w:proofErr w:type="spellStart"/>
-      <w:r>
-        <w:rPr>
-          <w:sz w:val="40"/>
-          <w:szCs w:val="40"/>
-        </w:rPr>
-        <w:t>creatd</w:t>
-      </w:r>
-      <w:proofErr w:type="spellEnd"/>
-      <w:r>
-        <w:rPr>
-          <w:sz w:val="40"/>
-          <w:szCs w:val="40"/>
-        </w:rPr>
-        <w:t xml:space="preserve"> using JSON Web Key (JWK) </w:t>
-      </w:r>
-      <w:hyperlink r:id="rId27" w:history="1">
-        <w:r>
-          <w:rPr>
-            <w:rStyle w:val="Hyperlink"/>
-            <w:sz w:val="40"/>
-            <w:szCs w:val="40"/>
-          </w:rPr>
-          <w:t>https://datatracker.ietf.org/doc/html/rfc7517</w:t>
-        </w:r>
-      </w:hyperlink>
-      <w:r>
-        <w:rPr>
-          <w:sz w:val="40"/>
-          <w:szCs w:val="40"/>
-        </w:rPr>
-        <w:t xml:space="preserve"> as the signing key. </w:t>
-      </w:r>
-    </w:p>
-    <w:p>
-      <w:pPr>
-        <w:rPr>
-          <w:sz w:val="40"/>
-          <w:szCs w:val="40"/>
-        </w:rPr>
-      </w:pPr>
-      <w:r>
-        <w:rPr>
+          <w:noProof/>
           <w:sz w:val="40"/>
           <w:szCs w:val="40"/>
         </w:rPr>
         <w:lastRenderedPageBreak/>
         <w:drawing>
-          <wp:inline distT="0" distB="0" distL="0" distR="0" wp14:anchorId="69EA59F8" wp14:editId="7A03EE3C">
-            <wp:extent cx="4457872" cy="4428877"/>
-            <wp:effectExtent l="0" t="0" r="0" b="0"/>
-            <wp:docPr id="30" name="Picture 30"/>
+          <wp:inline distT="0" distB="0" distL="0" distR="0" wp14:anchorId="1EA235B3" wp14:editId="795107E6">
+            <wp:extent cx="5943600" cy="2911475"/>
+            <wp:effectExtent l="0" t="0" r="0" b="3175"/>
+            <wp:docPr id="40" name="Picture 40"/>
+            <wp:cNvGraphicFramePr>
+              <a:graphicFrameLocks xmlns:a="http://schemas.openxmlformats.org/drawingml/2006/main" noChangeAspect="1"/>
+            </wp:cNvGraphicFramePr>
+            <a:graphic xmlns:a="http://schemas.openxmlformats.org/drawingml/2006/main">
+              <a:graphicData uri="http://schemas.openxmlformats.org/drawingml/2006/picture">
+                <pic:pic xmlns:pic="http://schemas.openxmlformats.org/drawingml/2006/picture">
+                  <pic:nvPicPr>
+                    <pic:cNvPr id="1" name=""/>
+                    <pic:cNvPicPr/>
+                  </pic:nvPicPr>
+                  <pic:blipFill>
+                    <a:blip r:embed="rId27"/>
+                    <a:stretch>
+                      <a:fillRect/>
+                    </a:stretch>
+                  </pic:blipFill>
+                  <pic:spPr>
+                    <a:xfrm>
+                      <a:off x="0" y="0"/>
+                      <a:ext cx="5943600" cy="2911475"/>
+                    </a:xfrm>
+                    <a:prstGeom prst="rect">
+                      <a:avLst/>
+                    </a:prstGeom>
+                  </pic:spPr>
+                </pic:pic>
+              </a:graphicData>
+            </a:graphic>
+          </wp:inline>
+        </w:drawing>
+      </w:r>
+    </w:p>
+    <w:p>
+      <w:pPr>
+        <w:rPr>
+          <w:sz w:val="40"/>
+          <w:szCs w:val="40"/>
+        </w:rPr>
+      </w:pPr>
+      <w:r>
+        <w:rPr>
+          <w:noProof/>
+          <w:sz w:val="40"/>
+          <w:szCs w:val="40"/>
+        </w:rPr>
+        <w:drawing>
+          <wp:inline distT="0" distB="0" distL="0" distR="0" wp14:anchorId="221C1BC2" wp14:editId="2ED858C9">
+            <wp:extent cx="5104737" cy="3817645"/>
+            <wp:effectExtent l="0" t="0" r="1270" b="0"/>
+            <wp:docPr id="23" name="Picture 23"/>
             <wp:cNvGraphicFramePr>
               <a:graphicFrameLocks xmlns:a="http://schemas.openxmlformats.org/drawingml/2006/main" noChangeAspect="1"/>
             </wp:cNvGraphicFramePr>
@@ -2384,6 +2354,104 @@
                   <pic:spPr>
                     <a:xfrm>
                       <a:off x="0" y="0"/>
+                      <a:ext cx="5111958" cy="3823045"/>
+                    </a:xfrm>
+                    <a:prstGeom prst="rect">
+                      <a:avLst/>
+                    </a:prstGeom>
+                  </pic:spPr>
+                </pic:pic>
+              </a:graphicData>
+            </a:graphic>
+          </wp:inline>
+        </w:drawing>
+      </w:r>
+    </w:p>
+    <w:p>
+      <w:pPr>
+        <w:rPr>
+          <w:sz w:val="40"/>
+          <w:szCs w:val="40"/>
+        </w:rPr>
+      </w:pPr>
+      <w:r>
+        <w:rPr>
+          <w:sz w:val="40"/>
+          <w:szCs w:val="40"/>
+        </w:rPr>
+        <w:t xml:space="preserve">-Finally, our authorization server will be producing JWT tokens, the tokens need to include a signature </w:t>
+      </w:r>
+      <w:proofErr w:type="spellStart"/>
+      <w:r>
+        <w:rPr>
+          <w:sz w:val="40"/>
+          <w:szCs w:val="40"/>
+        </w:rPr>
+        <w:t>creatd</w:t>
+      </w:r>
+      <w:proofErr w:type="spellEnd"/>
+      <w:r>
+        <w:rPr>
+          <w:sz w:val="40"/>
+          <w:szCs w:val="40"/>
+        </w:rPr>
+        <w:t xml:space="preserve"> using JSON Web Key (JWK) </w:t>
+      </w:r>
+      <w:hyperlink r:id="rId29" w:history="1">
+        <w:r>
+          <w:rPr>
+            <w:rStyle w:val="Hyperlink"/>
+            <w:sz w:val="40"/>
+            <w:szCs w:val="40"/>
+          </w:rPr>
+          <w:t>https://datatracker.ietf.org/doc/html/rfc7517</w:t>
+        </w:r>
+      </w:hyperlink>
+      <w:r>
+        <w:rPr>
+          <w:sz w:val="40"/>
+          <w:szCs w:val="40"/>
+        </w:rPr>
+        <w:t xml:space="preserve"> as the signing key. </w:t>
+      </w:r>
+    </w:p>
+    <w:p>
+      <w:pPr>
+        <w:rPr>
+          <w:sz w:val="40"/>
+          <w:szCs w:val="40"/>
+        </w:rPr>
+      </w:pPr>
+      <w:r>
+        <w:rPr>
+          <w:noProof/>
+          <w:sz w:val="40"/>
+          <w:szCs w:val="40"/>
+        </w:rPr>
+        <w:drawing>
+          <wp:inline distT="0" distB="0" distL="0" distR="0" wp14:anchorId="69EA59F8" wp14:editId="7A03EE3C">
+            <wp:extent cx="4457872" cy="4428877"/>
+            <wp:effectExtent l="0" t="0" r="0" b="0"/>
+            <wp:docPr id="30" name="Picture 30"/>
+            <wp:cNvGraphicFramePr>
+              <a:graphicFrameLocks xmlns:a="http://schemas.openxmlformats.org/drawingml/2006/main" noChangeAspect="1"/>
+            </wp:cNvGraphicFramePr>
+            <a:graphic xmlns:a="http://schemas.openxmlformats.org/drawingml/2006/main">
+              <a:graphicData uri="http://schemas.openxmlformats.org/drawingml/2006/picture">
+                <pic:pic xmlns:pic="http://schemas.openxmlformats.org/drawingml/2006/picture">
+                  <pic:nvPicPr>
+                    <pic:cNvPr id="1" name=""/>
+                    <pic:cNvPicPr/>
+                  </pic:nvPicPr>
+                  <pic:blipFill>
+                    <a:blip r:embed="rId30"/>
+                    <a:stretch>
+                      <a:fillRect/>
+                    </a:stretch>
+                  </pic:blipFill>
+                  <pic:spPr>
+                    <a:xfrm>
+                      <a:off x="0" y="0"/>
                       <a:ext cx="4466157" cy="4437108"/>
                     </a:xfrm>
                     <a:prstGeom prst="rect">
@@ -2404,14 +2472,6 @@
           <w:szCs w:val="40"/>
         </w:rPr>
       </w:pPr>
-    </w:p>
-    <w:p>
-      <w:pPr>
-        <w:rPr>
-          <w:sz w:val="40"/>
-          <w:szCs w:val="40"/>
-        </w:rPr>
-      </w:pPr>
       <w:r>
         <w:rPr>
           <w:sz w:val="40"/>
@@ -2452,6 +2512,12 @@
       </w:r>
     </w:p>
     <w:p>
+      <w:pPr>
+        <w:rPr>
+          <w:sz w:val="40"/>
+          <w:szCs w:val="40"/>
+        </w:rPr>
+      </w:pPr>
       <w:r>
         <w:rPr>
           <w:sz w:val="40"/>
@@ -2459,57 +2525,2257 @@
         </w:rPr>
         <w:t xml:space="preserve">+Test in web browser: </w:t>
       </w:r>
+    </w:p>
+    <w:p>
+      <w:hyperlink r:id="rId31" w:history="1">
+        <w:r>
+          <w:rPr>
+            <w:rStyle w:val="Hyperlink"/>
+          </w:rPr>
+          <w:t>http://localhost:9000/oauth2/authorize?response_type=code&amp;client_id=taco-admin-client&amp;redirect_uri=http://127.0.0.1:9090/login/oauth2/code/taco-admin-client&amp;scope=writeIngredients+deleteIngredients</w:t>
+        </w:r>
+      </w:hyperlink>
+    </w:p>
+    <w:p>
+      <w:pPr>
+        <w:rPr>
+          <w:sz w:val="40"/>
+          <w:szCs w:val="40"/>
+        </w:rPr>
+      </w:pPr>
+      <w:r>
+        <w:rPr>
+          <w:sz w:val="40"/>
+          <w:szCs w:val="40"/>
+        </w:rPr>
+        <w:t xml:space="preserve">-After </w:t>
+      </w:r>
+      <w:proofErr w:type="spellStart"/>
+      <w:r>
+        <w:rPr>
+          <w:sz w:val="40"/>
+          <w:szCs w:val="40"/>
+        </w:rPr>
+        <w:t>loggin</w:t>
+      </w:r>
+      <w:proofErr w:type="spellEnd"/>
+      <w:r>
+        <w:rPr>
+          <w:sz w:val="40"/>
+          <w:szCs w:val="40"/>
+        </w:rPr>
+        <w:t xml:space="preserve"> in (us username-password combination in the database under </w:t>
+      </w:r>
+      <w:proofErr w:type="spellStart"/>
+      <w:r>
+        <w:rPr>
+          <w:sz w:val="40"/>
+          <w:szCs w:val="40"/>
+        </w:rPr>
+        <w:t>TacoUserRepository</w:t>
+      </w:r>
+      <w:proofErr w:type="spellEnd"/>
+      <w:r>
+        <w:rPr>
+          <w:sz w:val="40"/>
+          <w:szCs w:val="40"/>
+        </w:rPr>
+        <w:t>), you’ll be asked to consent to requ</w:t>
+      </w:r>
       <w:bookmarkStart w:id="0" w:name="_GoBack"/>
-      <w:r>
-        <w:t>localhost:9000/oauth2/</w:t>
-      </w:r>
+      <w:bookmarkEnd w:id="0"/>
+      <w:r>
+        <w:rPr>
+          <w:sz w:val="40"/>
+          <w:szCs w:val="40"/>
+        </w:rPr>
+        <w:t>ested scopes:</w:t>
+      </w:r>
+    </w:p>
+    <w:p>
+      <w:pPr>
+        <w:rPr>
+          <w:sz w:val="40"/>
+          <w:szCs w:val="40"/>
+        </w:rPr>
+      </w:pPr>
+      <w:r>
+        <w:rPr>
+          <w:noProof/>
+          <w:sz w:val="40"/>
+          <w:szCs w:val="40"/>
+        </w:rPr>
+        <w:drawing>
+          <wp:inline distT="0" distB="0" distL="0" distR="0" wp14:anchorId="24016EF1" wp14:editId="22588FDE">
+            <wp:extent cx="2154803" cy="1870445"/>
+            <wp:effectExtent l="0" t="0" r="0" b="0"/>
+            <wp:docPr id="16" name="Picture 16"/>
+            <wp:cNvGraphicFramePr>
+              <a:graphicFrameLocks xmlns:a="http://schemas.openxmlformats.org/drawingml/2006/main" noChangeAspect="1"/>
+            </wp:cNvGraphicFramePr>
+            <a:graphic xmlns:a="http://schemas.openxmlformats.org/drawingml/2006/main">
+              <a:graphicData uri="http://schemas.openxmlformats.org/drawingml/2006/picture">
+                <pic:pic xmlns:pic="http://schemas.openxmlformats.org/drawingml/2006/picture">
+                  <pic:nvPicPr>
+                    <pic:cNvPr id="1" name=""/>
+                    <pic:cNvPicPr/>
+                  </pic:nvPicPr>
+                  <pic:blipFill>
+                    <a:blip r:embed="rId32"/>
+                    <a:stretch>
+                      <a:fillRect/>
+                    </a:stretch>
+                  </pic:blipFill>
+                  <pic:spPr>
+                    <a:xfrm>
+                      <a:off x="0" y="0"/>
+                      <a:ext cx="2165651" cy="1879862"/>
+                    </a:xfrm>
+                    <a:prstGeom prst="rect">
+                      <a:avLst/>
+                    </a:prstGeom>
+                  </pic:spPr>
+                </pic:pic>
+              </a:graphicData>
+            </a:graphic>
+          </wp:inline>
+        </w:drawing>
+      </w:r>
+    </w:p>
+    <w:p>
+      <w:pPr>
+        <w:rPr>
+          <w:sz w:val="40"/>
+          <w:szCs w:val="40"/>
+        </w:rPr>
+      </w:pPr>
+      <w:r>
+        <w:rPr>
+          <w:sz w:val="40"/>
+          <w:szCs w:val="40"/>
+        </w:rPr>
+        <w:t>After that, the browser will be directed to client URI</w:t>
+      </w:r>
+    </w:p>
+    <w:p>
+      <w:pPr>
+        <w:rPr>
+          <w:sz w:val="40"/>
+          <w:szCs w:val="40"/>
+        </w:rPr>
+      </w:pPr>
+      <w:r>
+        <w:rPr>
+          <w:sz w:val="40"/>
+          <w:szCs w:val="40"/>
+        </w:rPr>
+        <w:t>-Using Postman:</w:t>
+      </w:r>
+    </w:p>
+    <w:p>
+      <w:pPr>
+        <w:rPr>
+          <w:sz w:val="40"/>
+          <w:szCs w:val="40"/>
+        </w:rPr>
+      </w:pPr>
+      <w:r>
+        <w:rPr>
+          <w:noProof/>
+          <w:sz w:val="40"/>
+          <w:szCs w:val="40"/>
+        </w:rPr>
+        <w:lastRenderedPageBreak/>
+        <w:drawing>
+          <wp:inline distT="0" distB="0" distL="0" distR="0" wp14:anchorId="09B53893" wp14:editId="1D3E4F33">
+            <wp:extent cx="5250823" cy="3705308"/>
+            <wp:effectExtent l="0" t="0" r="6985" b="9525"/>
+            <wp:docPr id="32" name="Picture 32"/>
+            <wp:cNvGraphicFramePr>
+              <a:graphicFrameLocks xmlns:a="http://schemas.openxmlformats.org/drawingml/2006/main" noChangeAspect="1"/>
+            </wp:cNvGraphicFramePr>
+            <a:graphic xmlns:a="http://schemas.openxmlformats.org/drawingml/2006/main">
+              <a:graphicData uri="http://schemas.openxmlformats.org/drawingml/2006/picture">
+                <pic:pic xmlns:pic="http://schemas.openxmlformats.org/drawingml/2006/picture">
+                  <pic:nvPicPr>
+                    <pic:cNvPr id="1" name=""/>
+                    <pic:cNvPicPr/>
+                  </pic:nvPicPr>
+                  <pic:blipFill>
+                    <a:blip r:embed="rId33"/>
+                    <a:stretch>
+                      <a:fillRect/>
+                    </a:stretch>
+                  </pic:blipFill>
+                  <pic:spPr>
+                    <a:xfrm>
+                      <a:off x="0" y="0"/>
+                      <a:ext cx="5259413" cy="3711370"/>
+                    </a:xfrm>
+                    <a:prstGeom prst="rect">
+                      <a:avLst/>
+                    </a:prstGeom>
+                  </pic:spPr>
+                </pic:pic>
+              </a:graphicData>
+            </a:graphic>
+          </wp:inline>
+        </w:drawing>
+      </w:r>
+    </w:p>
+    <w:p>
+      <w:pPr>
+        <w:rPr>
+          <w:sz w:val="40"/>
+          <w:szCs w:val="40"/>
+        </w:rPr>
+      </w:pPr>
+      <w:r>
+        <w:rPr>
+          <w:noProof/>
+          <w:sz w:val="40"/>
+          <w:szCs w:val="40"/>
+        </w:rPr>
+        <w:drawing>
+          <wp:inline distT="0" distB="0" distL="0" distR="0" wp14:anchorId="3F97B5DA" wp14:editId="0FC07130">
+            <wp:extent cx="4890052" cy="2568322"/>
+            <wp:effectExtent l="0" t="0" r="6350" b="3810"/>
+            <wp:docPr id="18" name="Picture 18"/>
+            <wp:cNvGraphicFramePr>
+              <a:graphicFrameLocks xmlns:a="http://schemas.openxmlformats.org/drawingml/2006/main" noChangeAspect="1"/>
+            </wp:cNvGraphicFramePr>
+            <a:graphic xmlns:a="http://schemas.openxmlformats.org/drawingml/2006/main">
+              <a:graphicData uri="http://schemas.openxmlformats.org/drawingml/2006/picture">
+                <pic:pic xmlns:pic="http://schemas.openxmlformats.org/drawingml/2006/picture">
+                  <pic:nvPicPr>
+                    <pic:cNvPr id="1" name=""/>
+                    <pic:cNvPicPr/>
+                  </pic:nvPicPr>
+                  <pic:blipFill>
+                    <a:blip r:embed="rId34"/>
+                    <a:stretch>
+                      <a:fillRect/>
+                    </a:stretch>
+                  </pic:blipFill>
+                  <pic:spPr>
+                    <a:xfrm>
+                      <a:off x="0" y="0"/>
+                      <a:ext cx="4898728" cy="2572879"/>
+                    </a:xfrm>
+                    <a:prstGeom prst="rect">
+                      <a:avLst/>
+                    </a:prstGeom>
+                  </pic:spPr>
+                </pic:pic>
+              </a:graphicData>
+            </a:graphic>
+          </wp:inline>
+        </w:drawing>
+      </w:r>
+    </w:p>
+    <w:p>
+      <w:pPr>
+        <w:rPr>
+          <w:sz w:val="40"/>
+          <w:szCs w:val="40"/>
+        </w:rPr>
+      </w:pPr>
+      <w:r>
+        <w:rPr>
+          <w:sz w:val="40"/>
+          <w:szCs w:val="40"/>
+        </w:rPr>
+        <w:t>-The access token can be sent on requests the resource server to write or delete Ingredients. This token will expire in 299 seconds. If it expires, we can use refresh token to</w:t>
+      </w:r>
+      <w:r>
+        <w:rPr>
+          <w:sz w:val="40"/>
+          <w:szCs w:val="40"/>
+        </w:rPr>
+        <w:t xml:space="preserve"> obtain new access token:</w:t>
+      </w:r>
+    </w:p>
+    <w:p>
+      <w:pPr>
+        <w:rPr>
+          <w:sz w:val="40"/>
+          <w:szCs w:val="40"/>
+        </w:rPr>
+      </w:pPr>
+      <w:r>
+        <w:rPr>
+          <w:noProof/>
+          <w:sz w:val="40"/>
+          <w:szCs w:val="40"/>
+        </w:rPr>
+        <w:lastRenderedPageBreak/>
+        <w:drawing>
+          <wp:inline distT="0" distB="0" distL="0" distR="0" wp14:anchorId="293FD2FC" wp14:editId="2A74C65E">
+            <wp:extent cx="5106113" cy="704948"/>
+            <wp:effectExtent l="0" t="0" r="0" b="0"/>
+            <wp:docPr id="22" name="Picture 22"/>
+            <wp:cNvGraphicFramePr>
+              <a:graphicFrameLocks xmlns:a="http://schemas.openxmlformats.org/drawingml/2006/main" noChangeAspect="1"/>
+            </wp:cNvGraphicFramePr>
+            <a:graphic xmlns:a="http://schemas.openxmlformats.org/drawingml/2006/main">
+              <a:graphicData uri="http://schemas.openxmlformats.org/drawingml/2006/picture">
+                <pic:pic xmlns:pic="http://schemas.openxmlformats.org/drawingml/2006/picture">
+                  <pic:nvPicPr>
+                    <pic:cNvPr id="1" name=""/>
+                    <pic:cNvPicPr/>
+                  </pic:nvPicPr>
+                  <pic:blipFill>
+                    <a:blip r:embed="rId35"/>
+                    <a:stretch>
+                      <a:fillRect/>
+                    </a:stretch>
+                  </pic:blipFill>
+                  <pic:spPr>
+                    <a:xfrm>
+                      <a:off x="0" y="0"/>
+                      <a:ext cx="5106113" cy="704948"/>
+                    </a:xfrm>
+                    <a:prstGeom prst="rect">
+                      <a:avLst/>
+                    </a:prstGeom>
+                  </pic:spPr>
+                </pic:pic>
+              </a:graphicData>
+            </a:graphic>
+          </wp:inline>
+        </w:drawing>
+      </w:r>
+    </w:p>
+    <w:p>
+      <w:pPr>
+        <w:rPr>
+          <w:sz w:val="40"/>
+          <w:szCs w:val="40"/>
+        </w:rPr>
+      </w:pPr>
+      <w:r>
+        <w:rPr>
+          <w:sz w:val="40"/>
+          <w:szCs w:val="40"/>
+        </w:rPr>
+        <w:t xml:space="preserve">Postman: </w:t>
+      </w:r>
+      <w:r>
+        <w:rPr>
+          <w:noProof/>
+          <w:sz w:val="40"/>
+          <w:szCs w:val="40"/>
+        </w:rPr>
+        <w:drawing>
+          <wp:inline distT="0" distB="0" distL="0" distR="0" wp14:anchorId="2DF88A08" wp14:editId="102671AB">
+            <wp:extent cx="1476581" cy="342948"/>
+            <wp:effectExtent l="0" t="0" r="0" b="0"/>
+            <wp:docPr id="34" name="Picture 34"/>
+            <wp:cNvGraphicFramePr>
+              <a:graphicFrameLocks xmlns:a="http://schemas.openxmlformats.org/drawingml/2006/main" noChangeAspect="1"/>
+            </wp:cNvGraphicFramePr>
+            <a:graphic xmlns:a="http://schemas.openxmlformats.org/drawingml/2006/main">
+              <a:graphicData uri="http://schemas.openxmlformats.org/drawingml/2006/picture">
+                <pic:pic xmlns:pic="http://schemas.openxmlformats.org/drawingml/2006/picture">
+                  <pic:nvPicPr>
+                    <pic:cNvPr id="1" name=""/>
+                    <pic:cNvPicPr/>
+                  </pic:nvPicPr>
+                  <pic:blipFill>
+                    <a:blip r:embed="rId36"/>
+                    <a:stretch>
+                      <a:fillRect/>
+                    </a:stretch>
+                  </pic:blipFill>
+                  <pic:spPr>
+                    <a:xfrm>
+                      <a:off x="0" y="0"/>
+                      <a:ext cx="1476581" cy="342948"/>
+                    </a:xfrm>
+                    <a:prstGeom prst="rect">
+                      <a:avLst/>
+                    </a:prstGeom>
+                  </pic:spPr>
+                </pic:pic>
+              </a:graphicData>
+            </a:graphic>
+          </wp:inline>
+        </w:drawing>
+      </w:r>
+    </w:p>
+    <w:p>
+      <w:pPr>
+        <w:rPr>
+          <w:sz w:val="40"/>
+          <w:szCs w:val="40"/>
+        </w:rPr>
+      </w:pPr>
+      <w:r>
+        <w:rPr>
+          <w:sz w:val="40"/>
+          <w:szCs w:val="40"/>
+        </w:rPr>
+        <w:t>-To use access token, send it in a request to Taco Cloud API as part of “Authorization” header:</w:t>
+      </w:r>
+    </w:p>
+    <w:p>
+      <w:pPr>
+        <w:rPr>
+          <w:sz w:val="40"/>
+          <w:szCs w:val="40"/>
+        </w:rPr>
+      </w:pPr>
+      <w:r>
+        <w:rPr>
+          <w:noProof/>
+          <w:sz w:val="40"/>
+          <w:szCs w:val="40"/>
+        </w:rPr>
+        <w:drawing>
+          <wp:inline distT="0" distB="0" distL="0" distR="0" wp14:anchorId="4B02094D" wp14:editId="2CC19334">
+            <wp:extent cx="5125165" cy="800212"/>
+            <wp:effectExtent l="0" t="0" r="0" b="0"/>
+            <wp:docPr id="20" name="Picture 20"/>
+            <wp:cNvGraphicFramePr>
+              <a:graphicFrameLocks xmlns:a="http://schemas.openxmlformats.org/drawingml/2006/main" noChangeAspect="1"/>
+            </wp:cNvGraphicFramePr>
+            <a:graphic xmlns:a="http://schemas.openxmlformats.org/drawingml/2006/main">
+              <a:graphicData uri="http://schemas.openxmlformats.org/drawingml/2006/picture">
+                <pic:pic xmlns:pic="http://schemas.openxmlformats.org/drawingml/2006/picture">
+                  <pic:nvPicPr>
+                    <pic:cNvPr id="1" name=""/>
+                    <pic:cNvPicPr/>
+                  </pic:nvPicPr>
+                  <pic:blipFill>
+                    <a:blip r:embed="rId37"/>
+                    <a:stretch>
+                      <a:fillRect/>
+                    </a:stretch>
+                  </pic:blipFill>
+                  <pic:spPr>
+                    <a:xfrm>
+                      <a:off x="0" y="0"/>
+                      <a:ext cx="5125165" cy="800212"/>
+                    </a:xfrm>
+                    <a:prstGeom prst="rect">
+                      <a:avLst/>
+                    </a:prstGeom>
+                  </pic:spPr>
+                </pic:pic>
+              </a:graphicData>
+            </a:graphic>
+          </wp:inline>
+        </w:drawing>
+      </w:r>
+    </w:p>
+    <w:p>
+      <w:pPr>
+        <w:rPr>
+          <w:sz w:val="40"/>
+          <w:szCs w:val="40"/>
+        </w:rPr>
+      </w:pPr>
+      <w:r>
+        <w:rPr>
+          <w:sz w:val="40"/>
+          <w:szCs w:val="40"/>
+        </w:rPr>
+        <w:t xml:space="preserve">-We can inspect the access token by copy + past into the  form of </w:t>
+      </w:r>
+      <w:hyperlink r:id="rId38" w:history="1">
+        <w:r>
+          <w:rPr>
+            <w:rStyle w:val="Hyperlink"/>
+            <w:sz w:val="40"/>
+            <w:szCs w:val="40"/>
+          </w:rPr>
+          <w:t>https://jwt.io/</w:t>
+        </w:r>
+      </w:hyperlink>
+    </w:p>
+    <w:p>
+      <w:pPr>
+        <w:rPr>
+          <w:sz w:val="40"/>
+          <w:szCs w:val="40"/>
+        </w:rPr>
+      </w:pPr>
+      <w:r>
+        <w:rPr>
+          <w:noProof/>
+          <w:sz w:val="40"/>
+          <w:szCs w:val="40"/>
+        </w:rPr>
+        <w:drawing>
+          <wp:inline distT="0" distB="0" distL="0" distR="0" wp14:anchorId="57FE1766" wp14:editId="27D23F24">
+            <wp:extent cx="3872285" cy="2977026"/>
+            <wp:effectExtent l="0" t="0" r="0" b="0"/>
+            <wp:docPr id="21" name="Picture 21"/>
+            <wp:cNvGraphicFramePr>
+              <a:graphicFrameLocks xmlns:a="http://schemas.openxmlformats.org/drawingml/2006/main" noChangeAspect="1"/>
+            </wp:cNvGraphicFramePr>
+            <a:graphic xmlns:a="http://schemas.openxmlformats.org/drawingml/2006/main">
+              <a:graphicData uri="http://schemas.openxmlformats.org/drawingml/2006/picture">
+                <pic:pic xmlns:pic="http://schemas.openxmlformats.org/drawingml/2006/picture">
+                  <pic:nvPicPr>
+                    <pic:cNvPr id="1" name=""/>
+                    <pic:cNvPicPr/>
+                  </pic:nvPicPr>
+                  <pic:blipFill>
+                    <a:blip r:embed="rId39"/>
+                    <a:stretch>
+                      <a:fillRect/>
+                    </a:stretch>
+                  </pic:blipFill>
+                  <pic:spPr>
+                    <a:xfrm>
+                      <a:off x="0" y="0"/>
+                      <a:ext cx="3884852" cy="2986687"/>
+                    </a:xfrm>
+                    <a:prstGeom prst="rect">
+                      <a:avLst/>
+                    </a:prstGeom>
+                  </pic:spPr>
+                </pic:pic>
+              </a:graphicData>
+            </a:graphic>
+          </wp:inline>
+        </w:drawing>
+      </w:r>
+    </w:p>
+    <w:p>
+      <w:pPr>
+        <w:rPr>
+          <w:sz w:val="40"/>
+          <w:szCs w:val="40"/>
+        </w:rPr>
+      </w:pPr>
+      <w:r>
+        <w:rPr>
+          <w:sz w:val="40"/>
+          <w:szCs w:val="40"/>
+        </w:rPr>
+        <w:t>+payload: show that this token was issued on</w:t>
+      </w:r>
+      <w:r>
+        <w:rPr>
+          <w:sz w:val="40"/>
+          <w:szCs w:val="40"/>
+        </w:rPr>
+        <w:t xml:space="preserve"> behalf of the user and scopes.</w:t>
+      </w:r>
+    </w:p>
+    <w:p>
+      <w:pPr>
+        <w:pStyle w:val="Heading1"/>
+        <w:rPr>
+          <w:sz w:val="40"/>
+          <w:szCs w:val="40"/>
+        </w:rPr>
+      </w:pPr>
+      <w:r>
+        <w:rPr>
+          <w:sz w:val="40"/>
+          <w:szCs w:val="40"/>
+        </w:rPr>
+        <w:lastRenderedPageBreak/>
+        <w:t>8.3 Securing an API with a resource server</w:t>
+      </w:r>
+    </w:p>
+    <w:p>
+      <w:pPr>
+        <w:rPr>
+          <w:sz w:val="40"/>
+          <w:szCs w:val="40"/>
+        </w:rPr>
+      </w:pPr>
+      <w:r>
+        <w:rPr>
+          <w:sz w:val="40"/>
+          <w:szCs w:val="40"/>
+        </w:rPr>
+        <w:t>-SS provides an OAuth2 resource server implementation that add to an existing API:</w:t>
+      </w:r>
+    </w:p>
+    <w:p>
+      <w:pPr>
+        <w:rPr>
+          <w:sz w:val="40"/>
+          <w:szCs w:val="40"/>
+        </w:rPr>
+      </w:pPr>
+      <w:r>
+        <w:rPr>
+          <w:noProof/>
+          <w:sz w:val="40"/>
+          <w:szCs w:val="40"/>
+        </w:rPr>
+        <w:drawing>
+          <wp:inline distT="0" distB="0" distL="0" distR="0" wp14:anchorId="2F295515" wp14:editId="03DC99DB">
+            <wp:extent cx="5943600" cy="657225"/>
+            <wp:effectExtent l="0" t="0" r="0" b="9525"/>
+            <wp:docPr id="24" name="Picture 24"/>
+            <wp:cNvGraphicFramePr>
+              <a:graphicFrameLocks xmlns:a="http://schemas.openxmlformats.org/drawingml/2006/main" noChangeAspect="1"/>
+            </wp:cNvGraphicFramePr>
+            <a:graphic xmlns:a="http://schemas.openxmlformats.org/drawingml/2006/main">
+              <a:graphicData uri="http://schemas.openxmlformats.org/drawingml/2006/picture">
+                <pic:pic xmlns:pic="http://schemas.openxmlformats.org/drawingml/2006/picture">
+                  <pic:nvPicPr>
+                    <pic:cNvPr id="1" name=""/>
+                    <pic:cNvPicPr/>
+                  </pic:nvPicPr>
+                  <pic:blipFill>
+                    <a:blip r:embed="rId40"/>
+                    <a:stretch>
+                      <a:fillRect/>
+                    </a:stretch>
+                  </pic:blipFill>
+                  <pic:spPr>
+                    <a:xfrm>
+                      <a:off x="0" y="0"/>
+                      <a:ext cx="5943600" cy="657225"/>
+                    </a:xfrm>
+                    <a:prstGeom prst="rect">
+                      <a:avLst/>
+                    </a:prstGeom>
+                  </pic:spPr>
+                </pic:pic>
+              </a:graphicData>
+            </a:graphic>
+          </wp:inline>
+        </w:drawing>
+      </w:r>
+    </w:p>
+    <w:p>
+      <w:pPr>
+        <w:rPr>
+          <w:sz w:val="40"/>
+          <w:szCs w:val="40"/>
+        </w:rPr>
+      </w:pPr>
+      <w:r>
+        <w:rPr>
+          <w:sz w:val="40"/>
+          <w:szCs w:val="40"/>
+        </w:rPr>
+        <w:t>-Declare POST request</w:t>
+      </w:r>
+      <w:r>
+        <w:rPr>
+          <w:sz w:val="40"/>
+          <w:szCs w:val="40"/>
+        </w:rPr>
+        <w:t>s</w:t>
+      </w:r>
+      <w:r>
+        <w:rPr>
+          <w:sz w:val="40"/>
+          <w:szCs w:val="40"/>
+        </w:rPr>
+        <w:t xml:space="preserve"> /ingredients require “</w:t>
+      </w:r>
+      <w:proofErr w:type="spellStart"/>
+      <w:r>
+        <w:rPr>
+          <w:sz w:val="40"/>
+          <w:szCs w:val="40"/>
+        </w:rPr>
+        <w:t>writeIngredients</w:t>
+      </w:r>
+      <w:proofErr w:type="spellEnd"/>
+      <w:r>
+        <w:rPr>
+          <w:sz w:val="40"/>
+          <w:szCs w:val="40"/>
+        </w:rPr>
+        <w:t xml:space="preserve">” scope </w:t>
+      </w:r>
+      <w:r>
+        <w:rPr>
+          <w:sz w:val="40"/>
+          <w:szCs w:val="40"/>
+        </w:rPr>
+        <w:t>+ DELETE requests /</w:t>
+      </w:r>
+      <w:proofErr w:type="spellStart"/>
+      <w:r>
+        <w:rPr>
+          <w:sz w:val="40"/>
+          <w:szCs w:val="40"/>
+        </w:rPr>
+        <w:t>ingredietns</w:t>
+      </w:r>
+      <w:proofErr w:type="spellEnd"/>
+      <w:r>
+        <w:rPr>
+          <w:sz w:val="40"/>
+          <w:szCs w:val="40"/>
+        </w:rPr>
+        <w:t xml:space="preserve"> require “</w:t>
+      </w:r>
+      <w:proofErr w:type="spellStart"/>
+      <w:r>
+        <w:rPr>
+          <w:sz w:val="40"/>
+          <w:szCs w:val="40"/>
+        </w:rPr>
+        <w:t>deleteIngredients</w:t>
+      </w:r>
+      <w:proofErr w:type="spellEnd"/>
+      <w:r>
+        <w:rPr>
+          <w:sz w:val="40"/>
+          <w:szCs w:val="40"/>
+        </w:rPr>
+        <w:t>” scope:</w:t>
+      </w:r>
+    </w:p>
+    <w:p>
+      <w:pPr>
+        <w:rPr>
+          <w:sz w:val="40"/>
+          <w:szCs w:val="40"/>
+        </w:rPr>
+      </w:pPr>
+      <w:r>
+        <w:rPr>
+          <w:noProof/>
+          <w:sz w:val="40"/>
+          <w:szCs w:val="40"/>
+        </w:rPr>
+        <w:drawing>
+          <wp:inline distT="0" distB="0" distL="0" distR="0" wp14:anchorId="52301180" wp14:editId="0092B721">
+            <wp:extent cx="5582429" cy="1476581"/>
+            <wp:effectExtent l="0" t="0" r="0" b="9525"/>
+            <wp:docPr id="35" name="Picture 35"/>
+            <wp:cNvGraphicFramePr>
+              <a:graphicFrameLocks xmlns:a="http://schemas.openxmlformats.org/drawingml/2006/main" noChangeAspect="1"/>
+            </wp:cNvGraphicFramePr>
+            <a:graphic xmlns:a="http://schemas.openxmlformats.org/drawingml/2006/main">
+              <a:graphicData uri="http://schemas.openxmlformats.org/drawingml/2006/picture">
+                <pic:pic xmlns:pic="http://schemas.openxmlformats.org/drawingml/2006/picture">
+                  <pic:nvPicPr>
+                    <pic:cNvPr id="1" name=""/>
+                    <pic:cNvPicPr/>
+                  </pic:nvPicPr>
+                  <pic:blipFill>
+                    <a:blip r:embed="rId41"/>
+                    <a:stretch>
+                      <a:fillRect/>
+                    </a:stretch>
+                  </pic:blipFill>
+                  <pic:spPr>
+                    <a:xfrm>
+                      <a:off x="0" y="0"/>
+                      <a:ext cx="5582429" cy="1476581"/>
+                    </a:xfrm>
+                    <a:prstGeom prst="rect">
+                      <a:avLst/>
+                    </a:prstGeom>
+                  </pic:spPr>
+                </pic:pic>
+              </a:graphicData>
+            </a:graphic>
+          </wp:inline>
+        </w:drawing>
+      </w:r>
+    </w:p>
+    <w:p>
+      <w:pPr>
+        <w:rPr>
+          <w:sz w:val="40"/>
+          <w:szCs w:val="40"/>
+        </w:rPr>
+      </w:pPr>
+      <w:r>
+        <w:rPr>
+          <w:sz w:val="40"/>
+          <w:szCs w:val="40"/>
+        </w:rPr>
+        <w:t>+</w:t>
+      </w:r>
+      <w:proofErr w:type="spellStart"/>
       <w:proofErr w:type="gramStart"/>
       <w:r>
-        <w:t>authorize?response</w:t>
+        <w:rPr>
+          <w:sz w:val="40"/>
+          <w:szCs w:val="40"/>
+        </w:rPr>
+        <w:t>hasAuthority</w:t>
+      </w:r>
+      <w:proofErr w:type="spellEnd"/>
+      <w:r>
+        <w:rPr>
+          <w:sz w:val="40"/>
+          <w:szCs w:val="40"/>
+        </w:rPr>
+        <w:t>(</w:t>
       </w:r>
       <w:proofErr w:type="gramEnd"/>
       <w:r>
-        <w:t xml:space="preserve">_type=code&amp;client_id=tacoadmin-client&amp; </w:t>
-      </w:r>
-      <w:r>
+        <w:rPr>
+          <w:sz w:val="40"/>
+          <w:szCs w:val="40"/>
+        </w:rPr>
+        <w:t>): specify the required scope. Scopes are prefixed with “SCOPE_” to indicate that the should be matched against OAuth 2 scopes in access token.</w:t>
+      </w:r>
+    </w:p>
+    <w:p>
+      <w:pPr>
+        <w:rPr>
+          <w:sz w:val="40"/>
+          <w:szCs w:val="40"/>
+        </w:rPr>
+      </w:pPr>
+      <w:r>
+        <w:rPr>
+          <w:sz w:val="40"/>
+          <w:szCs w:val="40"/>
+        </w:rPr>
+        <w:t>-</w:t>
+      </w:r>
+      <w:r>
+        <w:rPr>
+          <w:sz w:val="40"/>
+          <w:szCs w:val="40"/>
+        </w:rPr>
+        <w:t xml:space="preserve">In that same configuration class, </w:t>
+      </w:r>
+      <w:proofErr w:type="gramStart"/>
+      <w:r>
+        <w:rPr>
+          <w:sz w:val="40"/>
+          <w:szCs w:val="40"/>
+        </w:rPr>
+        <w:t>Also</w:t>
+      </w:r>
+      <w:proofErr w:type="gramEnd"/>
+      <w:r>
+        <w:rPr>
+          <w:sz w:val="40"/>
+          <w:szCs w:val="40"/>
+        </w:rPr>
+        <w:t xml:space="preserve"> enable resource server:</w:t>
+      </w:r>
+    </w:p>
+    <w:p>
+      <w:pPr>
+        <w:rPr>
+          <w:sz w:val="40"/>
+          <w:szCs w:val="40"/>
+        </w:rPr>
+      </w:pPr>
+      <w:r>
+        <w:rPr>
+          <w:noProof/>
+          <w:sz w:val="40"/>
+          <w:szCs w:val="40"/>
+        </w:rPr>
+        <w:drawing>
+          <wp:inline distT="0" distB="0" distL="0" distR="0" wp14:anchorId="55988857" wp14:editId="74B68F4A">
+            <wp:extent cx="3553321" cy="762106"/>
+            <wp:effectExtent l="0" t="0" r="9525" b="0"/>
+            <wp:docPr id="36" name="Picture 36"/>
+            <wp:cNvGraphicFramePr>
+              <a:graphicFrameLocks xmlns:a="http://schemas.openxmlformats.org/drawingml/2006/main" noChangeAspect="1"/>
+            </wp:cNvGraphicFramePr>
+            <a:graphic xmlns:a="http://schemas.openxmlformats.org/drawingml/2006/main">
+              <a:graphicData uri="http://schemas.openxmlformats.org/drawingml/2006/picture">
+                <pic:pic xmlns:pic="http://schemas.openxmlformats.org/drawingml/2006/picture">
+                  <pic:nvPicPr>
+                    <pic:cNvPr id="1" name=""/>
+                    <pic:cNvPicPr/>
+                  </pic:nvPicPr>
+                  <pic:blipFill>
+                    <a:blip r:embed="rId42"/>
+                    <a:stretch>
+                      <a:fillRect/>
+                    </a:stretch>
+                  </pic:blipFill>
+                  <pic:spPr>
+                    <a:xfrm>
+                      <a:off x="0" y="0"/>
+                      <a:ext cx="3553321" cy="762106"/>
+                    </a:xfrm>
+                    <a:prstGeom prst="rect">
+                      <a:avLst/>
+                    </a:prstGeom>
+                  </pic:spPr>
+                </pic:pic>
+              </a:graphicData>
+            </a:graphic>
+          </wp:inline>
+        </w:drawing>
+      </w:r>
+    </w:p>
+    <w:p>
+      <w:pPr>
+        <w:rPr>
+          <w:sz w:val="40"/>
+          <w:szCs w:val="40"/>
+        </w:rPr>
+      </w:pPr>
+      <w:r>
+        <w:rPr>
+          <w:sz w:val="40"/>
+          <w:szCs w:val="40"/>
+        </w:rPr>
+        <w:t>-Configure the resource server to know where to obtain the public key:</w:t>
+      </w:r>
+    </w:p>
+    <w:p>
+      <w:pPr>
+        <w:rPr>
+          <w:sz w:val="40"/>
+          <w:szCs w:val="40"/>
+        </w:rPr>
+      </w:pPr>
+      <w:r>
+        <w:rPr>
+          <w:noProof/>
+          <w:sz w:val="40"/>
+          <w:szCs w:val="40"/>
+        </w:rPr>
         <w:lastRenderedPageBreak/>
-        <w:t xml:space="preserve">redirect_uri=http://127.0.0.1:9090/login/oauth2/code/taco-admin-client&amp;-scope=write </w:t>
+        <w:drawing>
+          <wp:inline distT="0" distB="0" distL="0" distR="0" wp14:anchorId="32532137" wp14:editId="693599A9">
+            <wp:extent cx="4867954" cy="1038370"/>
+            <wp:effectExtent l="0" t="0" r="0" b="9525"/>
+            <wp:docPr id="31" name="Picture 31"/>
+            <wp:cNvGraphicFramePr>
+              <a:graphicFrameLocks xmlns:a="http://schemas.openxmlformats.org/drawingml/2006/main" noChangeAspect="1"/>
+            </wp:cNvGraphicFramePr>
+            <a:graphic xmlns:a="http://schemas.openxmlformats.org/drawingml/2006/main">
+              <a:graphicData uri="http://schemas.openxmlformats.org/drawingml/2006/picture">
+                <pic:pic xmlns:pic="http://schemas.openxmlformats.org/drawingml/2006/picture">
+                  <pic:nvPicPr>
+                    <pic:cNvPr id="1" name=""/>
+                    <pic:cNvPicPr/>
+                  </pic:nvPicPr>
+                  <pic:blipFill>
+                    <a:blip r:embed="rId43"/>
+                    <a:stretch>
+                      <a:fillRect/>
+                    </a:stretch>
+                  </pic:blipFill>
+                  <pic:spPr>
+                    <a:xfrm>
+                      <a:off x="0" y="0"/>
+                      <a:ext cx="4867954" cy="1038370"/>
+                    </a:xfrm>
+                    <a:prstGeom prst="rect">
+                      <a:avLst/>
+                    </a:prstGeom>
+                  </pic:spPr>
+                </pic:pic>
+              </a:graphicData>
+            </a:graphic>
+          </wp:inline>
+        </w:drawing>
+      </w:r>
+    </w:p>
+    <w:p>
+      <w:pPr>
+        <w:rPr>
+          <w:sz w:val="40"/>
+          <w:szCs w:val="40"/>
+        </w:rPr>
+      </w:pPr>
+      <w:r>
+        <w:rPr>
+          <w:sz w:val="40"/>
+          <w:szCs w:val="40"/>
+        </w:rPr>
+        <w:t>-</w:t>
+      </w:r>
+      <w:r>
+        <w:rPr>
+          <w:sz w:val="40"/>
+          <w:szCs w:val="40"/>
+        </w:rPr>
+        <w:t>Build Taco Cloud app:</w:t>
+      </w:r>
+    </w:p>
+    <w:p>
+      <w:pPr>
+        <w:rPr>
+          <w:sz w:val="40"/>
+          <w:szCs w:val="40"/>
+        </w:rPr>
+      </w:pPr>
+      <w:r>
+        <w:rPr>
+          <w:sz w:val="40"/>
+          <w:szCs w:val="40"/>
+        </w:rPr>
+        <w:t>+Provide access token in Authorization header: substituting $token for actual access token</w:t>
+      </w:r>
+    </w:p>
+    <w:p>
+      <w:pPr>
+        <w:rPr>
+          <w:sz w:val="40"/>
+          <w:szCs w:val="40"/>
+        </w:rPr>
+      </w:pPr>
+      <w:r>
+        <w:rPr>
+          <w:noProof/>
+          <w:sz w:val="40"/>
+          <w:szCs w:val="40"/>
+        </w:rPr>
+        <w:drawing>
+          <wp:inline distT="0" distB="0" distL="0" distR="0" wp14:anchorId="2B35540E" wp14:editId="1B5F8275">
+            <wp:extent cx="5753903" cy="762106"/>
+            <wp:effectExtent l="0" t="0" r="0" b="0"/>
+            <wp:docPr id="37" name="Picture 37"/>
+            <wp:cNvGraphicFramePr>
+              <a:graphicFrameLocks xmlns:a="http://schemas.openxmlformats.org/drawingml/2006/main" noChangeAspect="1"/>
+            </wp:cNvGraphicFramePr>
+            <a:graphic xmlns:a="http://schemas.openxmlformats.org/drawingml/2006/main">
+              <a:graphicData uri="http://schemas.openxmlformats.org/drawingml/2006/picture">
+                <pic:pic xmlns:pic="http://schemas.openxmlformats.org/drawingml/2006/picture">
+                  <pic:nvPicPr>
+                    <pic:cNvPr id="1" name=""/>
+                    <pic:cNvPicPr/>
+                  </pic:nvPicPr>
+                  <pic:blipFill>
+                    <a:blip r:embed="rId44"/>
+                    <a:stretch>
+                      <a:fillRect/>
+                    </a:stretch>
+                  </pic:blipFill>
+                  <pic:spPr>
+                    <a:xfrm>
+                      <a:off x="0" y="0"/>
+                      <a:ext cx="5753903" cy="762106"/>
+                    </a:xfrm>
+                    <a:prstGeom prst="rect">
+                      <a:avLst/>
+                    </a:prstGeom>
+                  </pic:spPr>
+                </pic:pic>
+              </a:graphicData>
+            </a:graphic>
+          </wp:inline>
+        </w:drawing>
+      </w:r>
+    </w:p>
+    <w:p>
+      <w:pPr>
+        <w:rPr>
+          <w:sz w:val="40"/>
+          <w:szCs w:val="40"/>
+        </w:rPr>
+      </w:pPr>
+      <w:r>
+        <w:rPr>
+          <w:sz w:val="40"/>
+          <w:szCs w:val="40"/>
+        </w:rPr>
+        <w:t xml:space="preserve">+Get new access token when the token </w:t>
+      </w:r>
+      <w:proofErr w:type="gramStart"/>
+      <w:r>
+        <w:rPr>
+          <w:sz w:val="40"/>
+          <w:szCs w:val="40"/>
+        </w:rPr>
+        <w:t>expire</w:t>
+      </w:r>
+      <w:proofErr w:type="gramEnd"/>
+      <w:r>
+        <w:rPr>
+          <w:sz w:val="40"/>
+          <w:szCs w:val="40"/>
+        </w:rPr>
+        <w:t>:</w:t>
+      </w:r>
+    </w:p>
+    <w:p>
+      <w:pPr>
+        <w:rPr>
+          <w:sz w:val="40"/>
+          <w:szCs w:val="40"/>
+        </w:rPr>
+      </w:pPr>
+      <w:r>
+        <w:rPr>
+          <w:noProof/>
+          <w:sz w:val="40"/>
+          <w:szCs w:val="40"/>
+        </w:rPr>
+        <w:drawing>
+          <wp:inline distT="0" distB="0" distL="0" distR="0" wp14:anchorId="46EFC157" wp14:editId="41511AF1">
+            <wp:extent cx="5382376" cy="704948"/>
+            <wp:effectExtent l="0" t="0" r="8890" b="0"/>
+            <wp:docPr id="38" name="Picture 38"/>
+            <wp:cNvGraphicFramePr>
+              <a:graphicFrameLocks xmlns:a="http://schemas.openxmlformats.org/drawingml/2006/main" noChangeAspect="1"/>
+            </wp:cNvGraphicFramePr>
+            <a:graphic xmlns:a="http://schemas.openxmlformats.org/drawingml/2006/main">
+              <a:graphicData uri="http://schemas.openxmlformats.org/drawingml/2006/picture">
+                <pic:pic xmlns:pic="http://schemas.openxmlformats.org/drawingml/2006/picture">
+                  <pic:nvPicPr>
+                    <pic:cNvPr id="1" name=""/>
+                    <pic:cNvPicPr/>
+                  </pic:nvPicPr>
+                  <pic:blipFill>
+                    <a:blip r:embed="rId45"/>
+                    <a:stretch>
+                      <a:fillRect/>
+                    </a:stretch>
+                  </pic:blipFill>
+                  <pic:spPr>
+                    <a:xfrm>
+                      <a:off x="0" y="0"/>
+                      <a:ext cx="5382376" cy="704948"/>
+                    </a:xfrm>
+                    <a:prstGeom prst="rect">
+                      <a:avLst/>
+                    </a:prstGeom>
+                  </pic:spPr>
+                </pic:pic>
+              </a:graphicData>
+            </a:graphic>
+          </wp:inline>
+        </w:drawing>
+      </w:r>
+    </w:p>
+    <w:p>
+      <w:pPr>
+        <w:rPr>
+          <w:sz w:val="40"/>
+          <w:szCs w:val="40"/>
+        </w:rPr>
+      </w:pPr>
+      <w:r>
+        <w:rPr>
+          <w:sz w:val="40"/>
+          <w:szCs w:val="40"/>
+        </w:rPr>
+        <w:t>-Now we can apply the same techniques to secure other sensitive endpoints in API: /orders</w:t>
+      </w:r>
+    </w:p>
+    <w:p>
+      <w:pPr>
+        <w:pStyle w:val="Heading1"/>
+        <w:rPr>
+          <w:sz w:val="40"/>
+          <w:szCs w:val="40"/>
+        </w:rPr>
+      </w:pPr>
+      <w:r>
+        <w:rPr>
+          <w:sz w:val="40"/>
+          <w:szCs w:val="40"/>
+        </w:rPr>
+        <w:t>8.4 Developing the client</w:t>
+      </w:r>
+    </w:p>
+    <w:p>
+      <w:pPr>
+        <w:rPr>
+          <w:sz w:val="40"/>
+          <w:szCs w:val="40"/>
+        </w:rPr>
+      </w:pPr>
+      <w:r>
+        <w:rPr>
+          <w:sz w:val="40"/>
+          <w:szCs w:val="40"/>
+        </w:rPr>
+        <w:t>-The client’s role: obtain an access token + make request to resource server on behalf of the user.</w:t>
+      </w:r>
+    </w:p>
+    <w:p>
+      <w:pPr>
+        <w:rPr>
+          <w:sz w:val="40"/>
+          <w:szCs w:val="40"/>
+        </w:rPr>
+      </w:pPr>
+      <w:r>
+        <w:rPr>
+          <w:sz w:val="40"/>
+          <w:szCs w:val="40"/>
+        </w:rPr>
+        <w:t xml:space="preserve">-Using OAuth2’s authorization code flow, when the client app determines that the user has not yet been authenticated, it should redirect the user’s browser to authorization server to get consent from user. When authorization server redirects control back to client, the </w:t>
+      </w:r>
+      <w:r>
+        <w:rPr>
+          <w:sz w:val="40"/>
+          <w:szCs w:val="40"/>
+        </w:rPr>
+        <w:lastRenderedPageBreak/>
+        <w:t>client must exchange the authorization code it receives for access token.</w:t>
+      </w:r>
+    </w:p>
+    <w:p>
+      <w:pPr>
+        <w:rPr>
+          <w:sz w:val="40"/>
+          <w:szCs w:val="40"/>
+        </w:rPr>
+      </w:pPr>
+      <w:r>
+        <w:rPr>
+          <w:sz w:val="40"/>
+          <w:szCs w:val="40"/>
+        </w:rPr>
+        <w:t>-Add Spring Security’s OAuth 2 client dependency:</w:t>
+      </w:r>
+    </w:p>
+    <w:p>
+      <w:pPr>
+        <w:rPr>
+          <w:sz w:val="40"/>
+          <w:szCs w:val="40"/>
+        </w:rPr>
+      </w:pPr>
+      <w:r>
+        <w:rPr>
+          <w:noProof/>
+          <w:sz w:val="40"/>
+          <w:szCs w:val="40"/>
+        </w:rPr>
+        <w:drawing>
+          <wp:inline distT="0" distB="0" distL="0" distR="0" wp14:anchorId="79E3632D" wp14:editId="51806431">
+            <wp:extent cx="5201376" cy="685896"/>
+            <wp:effectExtent l="0" t="0" r="0" b="0"/>
+            <wp:docPr id="41" name="Picture 41"/>
+            <wp:cNvGraphicFramePr>
+              <a:graphicFrameLocks xmlns:a="http://schemas.openxmlformats.org/drawingml/2006/main" noChangeAspect="1"/>
+            </wp:cNvGraphicFramePr>
+            <a:graphic xmlns:a="http://schemas.openxmlformats.org/drawingml/2006/main">
+              <a:graphicData uri="http://schemas.openxmlformats.org/drawingml/2006/picture">
+                <pic:pic xmlns:pic="http://schemas.openxmlformats.org/drawingml/2006/picture">
+                  <pic:nvPicPr>
+                    <pic:cNvPr id="1" name=""/>
+                    <pic:cNvPicPr/>
+                  </pic:nvPicPr>
+                  <pic:blipFill>
+                    <a:blip r:embed="rId46"/>
+                    <a:stretch>
+                      <a:fillRect/>
+                    </a:stretch>
+                  </pic:blipFill>
+                  <pic:spPr>
+                    <a:xfrm>
+                      <a:off x="0" y="0"/>
+                      <a:ext cx="5201376" cy="685896"/>
+                    </a:xfrm>
+                    <a:prstGeom prst="rect">
+                      <a:avLst/>
+                    </a:prstGeom>
+                  </pic:spPr>
+                </pic:pic>
+              </a:graphicData>
+            </a:graphic>
+          </wp:inline>
+        </w:drawing>
+      </w:r>
+    </w:p>
+    <w:p>
+      <w:pPr>
+        <w:rPr>
+          <w:sz w:val="40"/>
+          <w:szCs w:val="40"/>
+        </w:rPr>
+      </w:pPr>
+      <w:r>
+        <w:rPr>
+          <w:sz w:val="40"/>
+          <w:szCs w:val="40"/>
+        </w:rPr>
+        <w:t>-Require authentication:</w:t>
+      </w:r>
+    </w:p>
+    <w:p>
+      <w:pPr>
+        <w:rPr>
+          <w:sz w:val="40"/>
+          <w:szCs w:val="40"/>
+        </w:rPr>
+      </w:pPr>
+      <w:r>
+        <w:rPr>
+          <w:noProof/>
+          <w:sz w:val="40"/>
+          <w:szCs w:val="40"/>
+        </w:rPr>
+        <w:drawing>
+          <wp:inline distT="0" distB="0" distL="0" distR="0" wp14:anchorId="34F2BDBF" wp14:editId="116A5172">
+            <wp:extent cx="5943600" cy="2146935"/>
+            <wp:effectExtent l="0" t="0" r="0" b="5715"/>
+            <wp:docPr id="42" name="Picture 42"/>
+            <wp:cNvGraphicFramePr>
+              <a:graphicFrameLocks xmlns:a="http://schemas.openxmlformats.org/drawingml/2006/main" noChangeAspect="1"/>
+            </wp:cNvGraphicFramePr>
+            <a:graphic xmlns:a="http://schemas.openxmlformats.org/drawingml/2006/main">
+              <a:graphicData uri="http://schemas.openxmlformats.org/drawingml/2006/picture">
+                <pic:pic xmlns:pic="http://schemas.openxmlformats.org/drawingml/2006/picture">
+                  <pic:nvPicPr>
+                    <pic:cNvPr id="1" name=""/>
+                    <pic:cNvPicPr/>
+                  </pic:nvPicPr>
+                  <pic:blipFill>
+                    <a:blip r:embed="rId47"/>
+                    <a:stretch>
+                      <a:fillRect/>
+                    </a:stretch>
+                  </pic:blipFill>
+                  <pic:spPr>
+                    <a:xfrm>
+                      <a:off x="0" y="0"/>
+                      <a:ext cx="5943600" cy="2146935"/>
+                    </a:xfrm>
+                    <a:prstGeom prst="rect">
+                      <a:avLst/>
+                    </a:prstGeom>
+                  </pic:spPr>
+                </pic:pic>
+              </a:graphicData>
+            </a:graphic>
+          </wp:inline>
+        </w:drawing>
+      </w:r>
+    </w:p>
+    <w:p>
+      <w:pPr>
+        <w:rPr>
+          <w:sz w:val="40"/>
+          <w:szCs w:val="40"/>
+        </w:rPr>
+      </w:pPr>
+      <w:r>
+        <w:rPr>
+          <w:sz w:val="40"/>
+          <w:szCs w:val="40"/>
+        </w:rPr>
+        <w:t>+</w:t>
+      </w:r>
+      <w:r>
+        <w:rPr>
+          <w:sz w:val="40"/>
+          <w:szCs w:val="40"/>
+        </w:rPr>
+        <w:t xml:space="preserve">Enable the client-side bits of OAuth2: </w:t>
+      </w:r>
+      <w:r>
+        <w:rPr>
+          <w:sz w:val="40"/>
+          <w:szCs w:val="40"/>
+        </w:rPr>
+        <w:t>Set up a login page at path /oauth2/</w:t>
+      </w:r>
+      <w:r>
+        <w:rPr>
+          <w:sz w:val="40"/>
+          <w:szCs w:val="40"/>
+        </w:rPr>
+        <w:t>authorization/taco-admin-client. It accepts an authorization code, exchange it for an access token and uses it to determine the identity of user. This is the path that the authorization server will redirect to after the user has granted permission.</w:t>
+      </w:r>
+    </w:p>
+    <w:p>
+      <w:pPr>
+        <w:rPr>
+          <w:sz w:val="40"/>
+          <w:szCs w:val="40"/>
+        </w:rPr>
+      </w:pPr>
+      <w:r>
+        <w:rPr>
+          <w:sz w:val="40"/>
+          <w:szCs w:val="40"/>
+        </w:rPr>
+        <w:t xml:space="preserve">-Configure about the authorization server and </w:t>
       </w:r>
       <w:proofErr w:type="spellStart"/>
       <w:r>
-        <w:t>Ingredients+deleteIngredients</w:t>
-      </w:r>
-      <w:bookmarkEnd w:id="0"/>
+        <w:rPr>
+          <w:sz w:val="40"/>
+          <w:szCs w:val="40"/>
+        </w:rPr>
+        <w:t>applicatoin’s</w:t>
+      </w:r>
       <w:proofErr w:type="spellEnd"/>
-    </w:p>
-    <w:p>
-      <w:pPr>
-        <w:rPr>
-          <w:sz w:val="40"/>
-          <w:szCs w:val="40"/>
-        </w:rPr>
-      </w:pPr>
-      <w:r>
-        <w:rPr>
-          <w:sz w:val="40"/>
-          <w:szCs w:val="40"/>
-        </w:rPr>
-        <w:t>After that, the browser will be directed to client URI</w:t>
-      </w:r>
-    </w:p>
-    <w:p>
-      <w:pPr>
-        <w:rPr>
-          <w:sz w:val="40"/>
-          <w:szCs w:val="40"/>
-        </w:rPr>
-      </w:pPr>
-      <w:r>
-        <w:rPr>
-          <w:sz w:val="40"/>
-          <w:szCs w:val="40"/>
-        </w:rPr>
-        <w:t>+</w:t>
+      <w:r>
+        <w:rPr>
+          <w:sz w:val="40"/>
+          <w:szCs w:val="40"/>
+        </w:rPr>
+        <w:t xml:space="preserve"> OAuth 2 client:</w:t>
+      </w:r>
+    </w:p>
+    <w:p>
+      <w:pPr>
+        <w:rPr>
+          <w:sz w:val="40"/>
+          <w:szCs w:val="40"/>
+        </w:rPr>
+      </w:pPr>
+      <w:r>
+        <w:rPr>
+          <w:noProof/>
+          <w:sz w:val="40"/>
+          <w:szCs w:val="40"/>
+        </w:rPr>
+        <w:lastRenderedPageBreak/>
+        <w:drawing>
+          <wp:inline distT="0" distB="0" distL="0" distR="0" wp14:anchorId="40297CF3" wp14:editId="13F94DFF">
+            <wp:extent cx="5693134" cy="2005978"/>
+            <wp:effectExtent l="0" t="0" r="3175" b="0"/>
+            <wp:docPr id="43" name="Picture 43"/>
+            <wp:cNvGraphicFramePr>
+              <a:graphicFrameLocks xmlns:a="http://schemas.openxmlformats.org/drawingml/2006/main" noChangeAspect="1"/>
+            </wp:cNvGraphicFramePr>
+            <a:graphic xmlns:a="http://schemas.openxmlformats.org/drawingml/2006/main">
+              <a:graphicData uri="http://schemas.openxmlformats.org/drawingml/2006/picture">
+                <pic:pic xmlns:pic="http://schemas.openxmlformats.org/drawingml/2006/picture">
+                  <pic:nvPicPr>
+                    <pic:cNvPr id="1" name=""/>
+                    <pic:cNvPicPr/>
+                  </pic:nvPicPr>
+                  <pic:blipFill>
+                    <a:blip r:embed="rId48"/>
+                    <a:stretch>
+                      <a:fillRect/>
+                    </a:stretch>
+                  </pic:blipFill>
+                  <pic:spPr>
+                    <a:xfrm>
+                      <a:off x="0" y="0"/>
+                      <a:ext cx="5702227" cy="2009182"/>
+                    </a:xfrm>
+                    <a:prstGeom prst="rect">
+                      <a:avLst/>
+                    </a:prstGeom>
+                  </pic:spPr>
+                </pic:pic>
+              </a:graphicData>
+            </a:graphic>
+          </wp:inline>
+        </w:drawing>
+      </w:r>
+    </w:p>
+    <w:p>
+      <w:pPr>
+        <w:rPr>
+          <w:sz w:val="40"/>
+          <w:szCs w:val="40"/>
+        </w:rPr>
+      </w:pPr>
+      <w:r>
+        <w:rPr>
+          <w:sz w:val="40"/>
+          <w:szCs w:val="40"/>
+        </w:rPr>
+        <w:t xml:space="preserve">+This registers a client with Spring Security OAuth2 taco-admin-client. The registration details: </w:t>
+      </w:r>
+      <w:r>
+        <w:rPr>
+          <w:sz w:val="40"/>
+          <w:szCs w:val="40"/>
+        </w:rPr>
+        <w:t xml:space="preserve">client’s credentials, grant type, scope, redirect URI. The value in redirect </w:t>
+      </w:r>
+      <w:proofErr w:type="spellStart"/>
+      <w:r>
+        <w:rPr>
+          <w:sz w:val="40"/>
+          <w:szCs w:val="40"/>
+        </w:rPr>
+        <w:t>uri</w:t>
+      </w:r>
+      <w:proofErr w:type="spellEnd"/>
+      <w:r>
+        <w:rPr>
+          <w:sz w:val="40"/>
+          <w:szCs w:val="40"/>
+        </w:rPr>
+        <w:t xml:space="preserve"> has a placeholder that references client’s registration ID</w:t>
+      </w:r>
+    </w:p>
+    <w:p>
+      <w:pPr>
+        <w:rPr>
+          <w:sz w:val="40"/>
+          <w:szCs w:val="40"/>
+        </w:rPr>
+      </w:pPr>
+      <w:r>
+        <w:rPr>
+          <w:sz w:val="40"/>
+          <w:szCs w:val="40"/>
+        </w:rPr>
+        <w:t xml:space="preserve">-provider property: set to </w:t>
+      </w:r>
+      <w:proofErr w:type="spellStart"/>
+      <w:r>
+        <w:rPr>
+          <w:sz w:val="40"/>
+          <w:szCs w:val="40"/>
+        </w:rPr>
+        <w:t>tacocloud</w:t>
+      </w:r>
+      <w:proofErr w:type="spellEnd"/>
+      <w:r>
+        <w:rPr>
+          <w:sz w:val="40"/>
+          <w:szCs w:val="40"/>
+        </w:rPr>
+        <w:t xml:space="preserve">, which is a reference to a separate set of configuration that describes the </w:t>
+      </w:r>
+      <w:proofErr w:type="spellStart"/>
+      <w:r>
+        <w:rPr>
+          <w:sz w:val="40"/>
+          <w:szCs w:val="40"/>
+        </w:rPr>
+        <w:t>tacocloud</w:t>
+      </w:r>
+      <w:proofErr w:type="spellEnd"/>
+      <w:r>
+        <w:rPr>
+          <w:sz w:val="40"/>
+          <w:szCs w:val="40"/>
+        </w:rPr>
+        <w:t xml:space="preserve"> provider’s authorization server.</w:t>
+      </w:r>
+    </w:p>
+    <w:p>
+      <w:pPr>
+        <w:rPr>
+          <w:sz w:val="40"/>
+          <w:szCs w:val="40"/>
+        </w:rPr>
+      </w:pPr>
+      <w:r>
+        <w:rPr>
+          <w:noProof/>
+          <w:sz w:val="40"/>
+          <w:szCs w:val="40"/>
+        </w:rPr>
+        <w:drawing>
+          <wp:inline distT="0" distB="0" distL="0" distR="0" wp14:anchorId="7A5DB1EE" wp14:editId="38D723B8">
+            <wp:extent cx="3991532" cy="1428949"/>
+            <wp:effectExtent l="0" t="0" r="9525" b="0"/>
+            <wp:docPr id="44" name="Picture 44"/>
+            <wp:cNvGraphicFramePr>
+              <a:graphicFrameLocks xmlns:a="http://schemas.openxmlformats.org/drawingml/2006/main" noChangeAspect="1"/>
+            </wp:cNvGraphicFramePr>
+            <a:graphic xmlns:a="http://schemas.openxmlformats.org/drawingml/2006/main">
+              <a:graphicData uri="http://schemas.openxmlformats.org/drawingml/2006/picture">
+                <pic:pic xmlns:pic="http://schemas.openxmlformats.org/drawingml/2006/picture">
+                  <pic:nvPicPr>
+                    <pic:cNvPr id="1" name=""/>
+                    <pic:cNvPicPr/>
+                  </pic:nvPicPr>
+                  <pic:blipFill>
+                    <a:blip r:embed="rId49"/>
+                    <a:stretch>
+                      <a:fillRect/>
+                    </a:stretch>
+                  </pic:blipFill>
+                  <pic:spPr>
+                    <a:xfrm>
+                      <a:off x="0" y="0"/>
+                      <a:ext cx="3991532" cy="1428949"/>
+                    </a:xfrm>
+                    <a:prstGeom prst="rect">
+                      <a:avLst/>
+                    </a:prstGeom>
+                  </pic:spPr>
+                </pic:pic>
+              </a:graphicData>
+            </a:graphic>
+          </wp:inline>
+        </w:drawing>
+      </w:r>
+    </w:p>
+    <w:p>
+      <w:pPr>
+        <w:rPr>
+          <w:sz w:val="40"/>
+          <w:szCs w:val="40"/>
+        </w:rPr>
+      </w:pPr>
+      <w:r>
+        <w:rPr>
+          <w:sz w:val="40"/>
+          <w:szCs w:val="40"/>
+        </w:rPr>
+        <w:t>+issuer-</w:t>
+      </w:r>
+      <w:proofErr w:type="spellStart"/>
+      <w:r>
+        <w:rPr>
+          <w:sz w:val="40"/>
+          <w:szCs w:val="40"/>
+        </w:rPr>
+        <w:t>uri</w:t>
+      </w:r>
+      <w:proofErr w:type="spellEnd"/>
+      <w:r>
+        <w:rPr>
+          <w:sz w:val="40"/>
+          <w:szCs w:val="40"/>
+        </w:rPr>
+        <w:t>: the base URI for authorization server. On most Unix-based OS, this can be added in your/</w:t>
+      </w:r>
+      <w:proofErr w:type="spellStart"/>
+      <w:r>
+        <w:rPr>
+          <w:sz w:val="40"/>
+          <w:szCs w:val="40"/>
+        </w:rPr>
+        <w:t>etc</w:t>
+      </w:r>
+      <w:proofErr w:type="spellEnd"/>
+      <w:r>
+        <w:rPr>
+          <w:sz w:val="40"/>
+          <w:szCs w:val="40"/>
+        </w:rPr>
+        <w:t xml:space="preserve">/hosts file: </w:t>
+      </w:r>
+      <w:r>
+        <w:rPr>
+          <w:noProof/>
+          <w:sz w:val="40"/>
+          <w:szCs w:val="40"/>
+        </w:rPr>
+        <w:drawing>
+          <wp:inline distT="0" distB="0" distL="0" distR="0" wp14:anchorId="2E440807" wp14:editId="046D797A">
+            <wp:extent cx="1771897" cy="171474"/>
+            <wp:effectExtent l="0" t="0" r="0" b="0"/>
+            <wp:docPr id="45" name="Picture 45"/>
+            <wp:cNvGraphicFramePr>
+              <a:graphicFrameLocks xmlns:a="http://schemas.openxmlformats.org/drawingml/2006/main" noChangeAspect="1"/>
+            </wp:cNvGraphicFramePr>
+            <a:graphic xmlns:a="http://schemas.openxmlformats.org/drawingml/2006/main">
+              <a:graphicData uri="http://schemas.openxmlformats.org/drawingml/2006/picture">
+                <pic:pic xmlns:pic="http://schemas.openxmlformats.org/drawingml/2006/picture">
+                  <pic:nvPicPr>
+                    <pic:cNvPr id="1" name=""/>
+                    <pic:cNvPicPr/>
+                  </pic:nvPicPr>
+                  <pic:blipFill>
+                    <a:blip r:embed="rId50"/>
+                    <a:stretch>
+                      <a:fillRect/>
+                    </a:stretch>
+                  </pic:blipFill>
+                  <pic:spPr>
+                    <a:xfrm>
+                      <a:off x="0" y="0"/>
+                      <a:ext cx="1771897" cy="171474"/>
+                    </a:xfrm>
+                    <a:prstGeom prst="rect">
+                      <a:avLst/>
+                    </a:prstGeom>
+                  </pic:spPr>
+                </pic:pic>
+              </a:graphicData>
+            </a:graphic>
+          </wp:inline>
+        </w:drawing>
+      </w:r>
+    </w:p>
+    <w:p>
+      <w:pPr>
+        <w:rPr>
+          <w:sz w:val="40"/>
+          <w:szCs w:val="40"/>
+        </w:rPr>
+      </w:pPr>
+      <w:r>
+        <w:rPr>
+          <w:sz w:val="40"/>
+          <w:szCs w:val="40"/>
+        </w:rPr>
+        <w:t>-If the authorization server differs from default values, explicitly configure authorization details:</w:t>
+      </w:r>
+    </w:p>
+    <w:p>
+      <w:pPr>
+        <w:rPr>
+          <w:sz w:val="40"/>
+          <w:szCs w:val="40"/>
+        </w:rPr>
+      </w:pPr>
+      <w:r>
+        <w:rPr>
+          <w:noProof/>
+          <w:sz w:val="40"/>
+          <w:szCs w:val="40"/>
+        </w:rPr>
+        <w:lastRenderedPageBreak/>
+        <w:drawing>
+          <wp:inline distT="0" distB="0" distL="0" distR="0" wp14:anchorId="32150B85" wp14:editId="71AE4E91">
+            <wp:extent cx="5943600" cy="2067560"/>
+            <wp:effectExtent l="0" t="0" r="0" b="8890"/>
+            <wp:docPr id="46" name="Picture 46"/>
+            <wp:cNvGraphicFramePr>
+              <a:graphicFrameLocks xmlns:a="http://schemas.openxmlformats.org/drawingml/2006/main" noChangeAspect="1"/>
+            </wp:cNvGraphicFramePr>
+            <a:graphic xmlns:a="http://schemas.openxmlformats.org/drawingml/2006/main">
+              <a:graphicData uri="http://schemas.openxmlformats.org/drawingml/2006/picture">
+                <pic:pic xmlns:pic="http://schemas.openxmlformats.org/drawingml/2006/picture">
+                  <pic:nvPicPr>
+                    <pic:cNvPr id="1" name=""/>
+                    <pic:cNvPicPr/>
+                  </pic:nvPicPr>
+                  <pic:blipFill>
+                    <a:blip r:embed="rId51"/>
+                    <a:stretch>
+                      <a:fillRect/>
+                    </a:stretch>
+                  </pic:blipFill>
+                  <pic:spPr>
+                    <a:xfrm>
+                      <a:off x="0" y="0"/>
+                      <a:ext cx="5943600" cy="2067560"/>
+                    </a:xfrm>
+                    <a:prstGeom prst="rect">
+                      <a:avLst/>
+                    </a:prstGeom>
+                  </pic:spPr>
+                </pic:pic>
+              </a:graphicData>
+            </a:graphic>
+          </wp:inline>
+        </w:drawing>
+      </w:r>
+    </w:p>
+    <w:p>
+      <w:pPr>
+        <w:rPr>
+          <w:sz w:val="40"/>
+          <w:szCs w:val="40"/>
+        </w:rPr>
+      </w:pPr>
+      <w:r>
+        <w:rPr>
+          <w:sz w:val="40"/>
+          <w:szCs w:val="40"/>
+        </w:rPr>
+        <w:t>+user-info-</w:t>
+      </w:r>
+      <w:proofErr w:type="spellStart"/>
+      <w:r>
+        <w:rPr>
+          <w:sz w:val="40"/>
+          <w:szCs w:val="40"/>
+        </w:rPr>
+        <w:t>uri</w:t>
+      </w:r>
+      <w:proofErr w:type="spellEnd"/>
+      <w:r>
+        <w:rPr>
+          <w:sz w:val="40"/>
+          <w:szCs w:val="40"/>
+        </w:rPr>
+        <w:t xml:space="preserve">: used by client to obtain essential user information. </w:t>
+      </w:r>
+    </w:p>
+    <w:p>
+      <w:pPr>
+        <w:rPr>
+          <w:sz w:val="40"/>
+          <w:szCs w:val="40"/>
+        </w:rPr>
+      </w:pPr>
+      <w:r>
+        <w:rPr>
+          <w:sz w:val="40"/>
+          <w:szCs w:val="40"/>
+        </w:rPr>
+        <w:t>+user-name-attribute: property A request to user-info-</w:t>
+      </w:r>
+      <w:proofErr w:type="spellStart"/>
+      <w:r>
+        <w:rPr>
+          <w:sz w:val="40"/>
+          <w:szCs w:val="40"/>
+        </w:rPr>
+        <w:t>uri</w:t>
+      </w:r>
+      <w:proofErr w:type="spellEnd"/>
+      <w:r>
+        <w:rPr>
+          <w:sz w:val="40"/>
+          <w:szCs w:val="40"/>
+        </w:rPr>
+        <w:t xml:space="preserve"> should return JSON response</w:t>
+      </w:r>
+    </w:p>
+    <w:p>
+      <w:pPr>
+        <w:rPr>
+          <w:sz w:val="40"/>
+          <w:szCs w:val="40"/>
+        </w:rPr>
+      </w:pPr>
+      <w:r>
+        <w:rPr>
+          <w:sz w:val="40"/>
+          <w:szCs w:val="40"/>
+        </w:rPr>
+        <w:t>-</w:t>
+      </w:r>
+      <w:r>
+        <w:rPr>
+          <w:sz w:val="40"/>
+          <w:szCs w:val="40"/>
+        </w:rPr>
+        <w:t xml:space="preserve">Suppose we have a service bean that interact with Taco Cloud API using </w:t>
+      </w:r>
+      <w:proofErr w:type="spellStart"/>
+      <w:r>
+        <w:rPr>
+          <w:sz w:val="40"/>
+          <w:szCs w:val="40"/>
+        </w:rPr>
+        <w:t>RestTemplate</w:t>
+      </w:r>
+      <w:proofErr w:type="spellEnd"/>
+      <w:r>
+        <w:rPr>
+          <w:sz w:val="40"/>
+          <w:szCs w:val="40"/>
+        </w:rPr>
+        <w:t xml:space="preserve">: </w:t>
+      </w:r>
+    </w:p>
+    <w:p>
+      <w:pPr>
+        <w:rPr>
+          <w:sz w:val="40"/>
+          <w:szCs w:val="40"/>
+        </w:rPr>
+      </w:pPr>
+      <w:r>
+        <w:rPr>
+          <w:noProof/>
+          <w:sz w:val="40"/>
+          <w:szCs w:val="40"/>
+        </w:rPr>
+        <w:drawing>
+          <wp:inline distT="0" distB="0" distL="0" distR="0" wp14:anchorId="2676787D" wp14:editId="51FA1F18">
+            <wp:extent cx="3918480" cy="2981739"/>
+            <wp:effectExtent l="0" t="0" r="6350" b="9525"/>
+            <wp:docPr id="47" name="Picture 47"/>
+            <wp:cNvGraphicFramePr>
+              <a:graphicFrameLocks xmlns:a="http://schemas.openxmlformats.org/drawingml/2006/main" noChangeAspect="1"/>
+            </wp:cNvGraphicFramePr>
+            <a:graphic xmlns:a="http://schemas.openxmlformats.org/drawingml/2006/main">
+              <a:graphicData uri="http://schemas.openxmlformats.org/drawingml/2006/picture">
+                <pic:pic xmlns:pic="http://schemas.openxmlformats.org/drawingml/2006/picture">
+                  <pic:nvPicPr>
+                    <pic:cNvPr id="1" name=""/>
+                    <pic:cNvPicPr/>
+                  </pic:nvPicPr>
+                  <pic:blipFill>
+                    <a:blip r:embed="rId52"/>
+                    <a:stretch>
+                      <a:fillRect/>
+                    </a:stretch>
+                  </pic:blipFill>
+                  <pic:spPr>
+                    <a:xfrm>
+                      <a:off x="0" y="0"/>
+                      <a:ext cx="3927134" cy="2988324"/>
+                    </a:xfrm>
+                    <a:prstGeom prst="rect">
+                      <a:avLst/>
+                    </a:prstGeom>
+                  </pic:spPr>
+                </pic:pic>
+              </a:graphicData>
+            </a:graphic>
+          </wp:inline>
+        </w:drawing>
+      </w:r>
+    </w:p>
+    <w:p>
+      <w:pPr>
+        <w:rPr>
+          <w:sz w:val="40"/>
+          <w:szCs w:val="40"/>
+        </w:rPr>
+      </w:pPr>
+      <w:r>
+        <w:rPr>
+          <w:sz w:val="40"/>
+          <w:szCs w:val="40"/>
+        </w:rPr>
+        <w:lastRenderedPageBreak/>
+        <w:t xml:space="preserve">-Spring Security’s OAuth2 client should have access token after completing authorization code flow. The access token ends up in the request: change constructor to attach a request interceptor to </w:t>
+      </w:r>
+      <w:proofErr w:type="spellStart"/>
+      <w:r>
+        <w:rPr>
+          <w:sz w:val="40"/>
+          <w:szCs w:val="40"/>
+        </w:rPr>
+        <w:t>RestTemplate</w:t>
+      </w:r>
+      <w:proofErr w:type="spellEnd"/>
+    </w:p>
+    <w:p>
+      <w:pPr>
+        <w:rPr>
+          <w:sz w:val="40"/>
+          <w:szCs w:val="40"/>
+        </w:rPr>
+      </w:pPr>
+      <w:r>
+        <w:rPr>
+          <w:noProof/>
+          <w:sz w:val="40"/>
+          <w:szCs w:val="40"/>
+        </w:rPr>
+        <w:drawing>
+          <wp:inline distT="0" distB="0" distL="0" distR="0" wp14:anchorId="60612307" wp14:editId="49EB262E">
+            <wp:extent cx="5943600" cy="2809240"/>
+            <wp:effectExtent l="0" t="0" r="0" b="0"/>
+            <wp:docPr id="48" name="Picture 48"/>
+            <wp:cNvGraphicFramePr>
+              <a:graphicFrameLocks xmlns:a="http://schemas.openxmlformats.org/drawingml/2006/main" noChangeAspect="1"/>
+            </wp:cNvGraphicFramePr>
+            <a:graphic xmlns:a="http://schemas.openxmlformats.org/drawingml/2006/main">
+              <a:graphicData uri="http://schemas.openxmlformats.org/drawingml/2006/picture">
+                <pic:pic xmlns:pic="http://schemas.openxmlformats.org/drawingml/2006/picture">
+                  <pic:nvPicPr>
+                    <pic:cNvPr id="1" name=""/>
+                    <pic:cNvPicPr/>
+                  </pic:nvPicPr>
+                  <pic:blipFill>
+                    <a:blip r:embed="rId53"/>
+                    <a:stretch>
+                      <a:fillRect/>
+                    </a:stretch>
+                  </pic:blipFill>
+                  <pic:spPr>
+                    <a:xfrm>
+                      <a:off x="0" y="0"/>
+                      <a:ext cx="5943600" cy="2809240"/>
+                    </a:xfrm>
+                    <a:prstGeom prst="rect">
+                      <a:avLst/>
+                    </a:prstGeom>
+                  </pic:spPr>
+                </pic:pic>
+              </a:graphicData>
+            </a:graphic>
+          </wp:inline>
+        </w:drawing>
+      </w:r>
+    </w:p>
+    <w:p>
+      <w:pPr>
+        <w:rPr>
+          <w:sz w:val="40"/>
+          <w:szCs w:val="40"/>
+        </w:rPr>
+      </w:pPr>
+      <w:r>
+        <w:rPr>
+          <w:noProof/>
+          <w:sz w:val="40"/>
+          <w:szCs w:val="40"/>
+        </w:rPr>
+        <w:drawing>
+          <wp:inline distT="0" distB="0" distL="0" distR="0" wp14:anchorId="7643BE06" wp14:editId="080184FF">
+            <wp:extent cx="5943600" cy="1243965"/>
+            <wp:effectExtent l="0" t="0" r="0" b="0"/>
+            <wp:docPr id="49" name="Picture 49"/>
+            <wp:cNvGraphicFramePr>
+              <a:graphicFrameLocks xmlns:a="http://schemas.openxmlformats.org/drawingml/2006/main" noChangeAspect="1"/>
+            </wp:cNvGraphicFramePr>
+            <a:graphic xmlns:a="http://schemas.openxmlformats.org/drawingml/2006/main">
+              <a:graphicData uri="http://schemas.openxmlformats.org/drawingml/2006/picture">
+                <pic:pic xmlns:pic="http://schemas.openxmlformats.org/drawingml/2006/picture">
+                  <pic:nvPicPr>
+                    <pic:cNvPr id="1" name=""/>
+                    <pic:cNvPicPr/>
+                  </pic:nvPicPr>
+                  <pic:blipFill>
+                    <a:blip r:embed="rId54"/>
+                    <a:stretch>
+                      <a:fillRect/>
+                    </a:stretch>
+                  </pic:blipFill>
+                  <pic:spPr>
+                    <a:xfrm>
+                      <a:off x="0" y="0"/>
+                      <a:ext cx="5943600" cy="1243965"/>
+                    </a:xfrm>
+                    <a:prstGeom prst="rect">
+                      <a:avLst/>
+                    </a:prstGeom>
+                  </pic:spPr>
+                </pic:pic>
+              </a:graphicData>
+            </a:graphic>
+          </wp:inline>
+        </w:drawing>
+      </w:r>
+    </w:p>
+    <w:p>
+      <w:pPr>
+        <w:rPr>
+          <w:sz w:val="40"/>
+          <w:szCs w:val="40"/>
+        </w:rPr>
+      </w:pPr>
+      <w:r>
+        <w:rPr>
+          <w:sz w:val="40"/>
+          <w:szCs w:val="40"/>
+        </w:rPr>
+        <w:t xml:space="preserve">+The constructor </w:t>
+      </w:r>
+      <w:proofErr w:type="gramStart"/>
+      <w:r>
+        <w:rPr>
+          <w:sz w:val="40"/>
+          <w:szCs w:val="40"/>
+        </w:rPr>
+        <w:t>take</w:t>
+      </w:r>
+      <w:proofErr w:type="gramEnd"/>
+      <w:r>
+        <w:rPr>
+          <w:sz w:val="40"/>
+          <w:szCs w:val="40"/>
+        </w:rPr>
+        <w:t xml:space="preserve"> a String that is the access token. </w:t>
+      </w:r>
+      <w:r>
+        <w:rPr>
+          <w:sz w:val="40"/>
+          <w:szCs w:val="40"/>
+        </w:rPr>
+        <w:t xml:space="preserve">It attaches a client request interceptor that adds Authorization header to every request made by </w:t>
+      </w:r>
+      <w:proofErr w:type="spellStart"/>
+      <w:r>
+        <w:rPr>
+          <w:sz w:val="40"/>
+          <w:szCs w:val="40"/>
+        </w:rPr>
+        <w:t>RestTemplate</w:t>
+      </w:r>
+      <w:proofErr w:type="spellEnd"/>
+      <w:r>
+        <w:rPr>
+          <w:sz w:val="40"/>
+          <w:szCs w:val="40"/>
+        </w:rPr>
+        <w:t xml:space="preserve"> such that header’s value is “Bearer” followed by token value.</w:t>
+      </w:r>
+    </w:p>
+    <w:p>
+      <w:pPr>
+        <w:rPr>
+          <w:sz w:val="40"/>
+          <w:szCs w:val="40"/>
+        </w:rPr>
+      </w:pPr>
+      <w:r>
+        <w:rPr>
+          <w:sz w:val="40"/>
+          <w:szCs w:val="40"/>
+        </w:rPr>
+        <w:t xml:space="preserve">-Where does the access token come from. In </w:t>
+      </w:r>
+      <w:proofErr w:type="spellStart"/>
+      <w:r>
+        <w:rPr>
+          <w:sz w:val="40"/>
+          <w:szCs w:val="40"/>
+        </w:rPr>
+        <w:t>config</w:t>
+      </w:r>
+      <w:proofErr w:type="spellEnd"/>
+      <w:r>
+        <w:rPr>
+          <w:sz w:val="40"/>
+          <w:szCs w:val="40"/>
+        </w:rPr>
+        <w:t>:</w:t>
+      </w:r>
+    </w:p>
+    <w:p>
+      <w:pPr>
+        <w:rPr>
+          <w:sz w:val="40"/>
+          <w:szCs w:val="40"/>
+        </w:rPr>
+      </w:pPr>
+      <w:r>
+        <w:rPr>
+          <w:noProof/>
+          <w:sz w:val="40"/>
+          <w:szCs w:val="40"/>
+        </w:rPr>
+        <w:lastRenderedPageBreak/>
+        <w:drawing>
+          <wp:inline distT="0" distB="0" distL="0" distR="0" wp14:anchorId="7C36A333" wp14:editId="7B828F28">
+            <wp:extent cx="4619708" cy="3476215"/>
+            <wp:effectExtent l="0" t="0" r="0" b="0"/>
+            <wp:docPr id="50" name="Picture 50"/>
+            <wp:cNvGraphicFramePr>
+              <a:graphicFrameLocks xmlns:a="http://schemas.openxmlformats.org/drawingml/2006/main" noChangeAspect="1"/>
+            </wp:cNvGraphicFramePr>
+            <a:graphic xmlns:a="http://schemas.openxmlformats.org/drawingml/2006/main">
+              <a:graphicData uri="http://schemas.openxmlformats.org/drawingml/2006/picture">
+                <pic:pic xmlns:pic="http://schemas.openxmlformats.org/drawingml/2006/picture">
+                  <pic:nvPicPr>
+                    <pic:cNvPr id="1" name=""/>
+                    <pic:cNvPicPr/>
+                  </pic:nvPicPr>
+                  <pic:blipFill>
+                    <a:blip r:embed="rId55"/>
+                    <a:stretch>
+                      <a:fillRect/>
+                    </a:stretch>
+                  </pic:blipFill>
+                  <pic:spPr>
+                    <a:xfrm>
+                      <a:off x="0" y="0"/>
+                      <a:ext cx="4624469" cy="3479797"/>
+                    </a:xfrm>
+                    <a:prstGeom prst="rect">
+                      <a:avLst/>
+                    </a:prstGeom>
+                  </pic:spPr>
+                </pic:pic>
+              </a:graphicData>
+            </a:graphic>
+          </wp:inline>
+        </w:drawing>
+      </w:r>
+    </w:p>
+    <w:p>
+      <w:pPr>
+        <w:rPr>
+          <w:sz w:val="40"/>
+          <w:szCs w:val="40"/>
+        </w:rPr>
+      </w:pPr>
+      <w:r>
+        <w:rPr>
+          <w:sz w:val="40"/>
+          <w:szCs w:val="40"/>
+        </w:rPr>
+        <w:t>+@</w:t>
+      </w:r>
+      <w:proofErr w:type="spellStart"/>
+      <w:r>
+        <w:rPr>
+          <w:sz w:val="40"/>
+          <w:szCs w:val="40"/>
+        </w:rPr>
+        <w:t>RequestScope</w:t>
+      </w:r>
+      <w:proofErr w:type="spellEnd"/>
+      <w:r>
+        <w:rPr>
+          <w:sz w:val="40"/>
+          <w:szCs w:val="40"/>
+        </w:rPr>
+        <w:t>: a new instance of bean will be created on every request.</w:t>
+      </w:r>
+      <w:r>
+        <w:rPr>
+          <w:sz w:val="40"/>
+          <w:szCs w:val="40"/>
+        </w:rPr>
+        <w:t xml:space="preserve"> The </w:t>
+      </w:r>
+      <w:proofErr w:type="spellStart"/>
+      <w:r>
+        <w:rPr>
+          <w:sz w:val="40"/>
+          <w:szCs w:val="40"/>
+        </w:rPr>
+        <w:t>been</w:t>
+      </w:r>
+      <w:proofErr w:type="spellEnd"/>
+      <w:r>
+        <w:rPr>
+          <w:sz w:val="40"/>
+          <w:szCs w:val="40"/>
+        </w:rPr>
+        <w:t xml:space="preserve"> needs to pull the authentication from </w:t>
+      </w:r>
+      <w:proofErr w:type="spellStart"/>
+      <w:r>
+        <w:rPr>
+          <w:sz w:val="40"/>
+          <w:szCs w:val="40"/>
+        </w:rPr>
+        <w:t>SecurityContext</w:t>
+      </w:r>
+      <w:proofErr w:type="spellEnd"/>
+      <w:r>
+        <w:rPr>
+          <w:sz w:val="40"/>
+          <w:szCs w:val="40"/>
+        </w:rPr>
+        <w:t>, which is populated on every request by one of SS’s filters.</w:t>
+      </w:r>
+    </w:p>
+    <w:p>
+      <w:pPr>
+        <w:rPr>
+          <w:sz w:val="40"/>
+          <w:szCs w:val="40"/>
+        </w:rPr>
+      </w:pPr>
+      <w:r>
+        <w:rPr>
+          <w:sz w:val="40"/>
+          <w:szCs w:val="40"/>
+        </w:rPr>
+        <w:t xml:space="preserve">+Before return </w:t>
+      </w:r>
+      <w:proofErr w:type="spellStart"/>
+      <w:r>
+        <w:rPr>
+          <w:sz w:val="40"/>
+          <w:szCs w:val="40"/>
+        </w:rPr>
+        <w:t>RestIngredientService</w:t>
+      </w:r>
+      <w:proofErr w:type="spellEnd"/>
+      <w:r>
+        <w:rPr>
+          <w:sz w:val="40"/>
+          <w:szCs w:val="40"/>
+        </w:rPr>
+        <w:t xml:space="preserve"> instance, the bean method checks the authentication is implemented as OAuth2AuthenticationToken. Then verifies the authentication token is for client taco-admin-client. Then it extracts the token from authorized client and passes it through constructor of </w:t>
+      </w:r>
+      <w:proofErr w:type="spellStart"/>
+      <w:r>
+        <w:rPr>
+          <w:sz w:val="40"/>
+          <w:szCs w:val="40"/>
+        </w:rPr>
+        <w:t>RestIngredientService</w:t>
+      </w:r>
+      <w:proofErr w:type="spellEnd"/>
+      <w:r>
+        <w:rPr>
+          <w:sz w:val="40"/>
+          <w:szCs w:val="40"/>
+        </w:rPr>
+        <w:t xml:space="preserve"> -&gt;make requests to Taco Cloud API’s endpoints on behalf of user</w:t>
       </w:r>
     </w:p>
     <w:p>
@@ -2525,54 +4791,7 @@
           <w:sz w:val="40"/>
           <w:szCs w:val="40"/>
         </w:rPr>
-        <w:t>8.3 Securing an API with a resource server</w:t>
-      </w:r>
-    </w:p>
-    <w:p>
-      <w:pPr>
-        <w:rPr>
-          <w:sz w:val="40"/>
-          <w:szCs w:val="40"/>
-        </w:rPr>
-      </w:pPr>
-    </w:p>
-    <w:p>
-      <w:pPr>
-        <w:pStyle w:val="Heading1"/>
-        <w:rPr>
-          <w:sz w:val="40"/>
-          <w:szCs w:val="40"/>
-        </w:rPr>
-      </w:pPr>
-      <w:r>
-        <w:rPr>
-          <w:sz w:val="40"/>
-          <w:szCs w:val="40"/>
-        </w:rPr>
-        <w:t>8.4 Developing the client</w:t>
-      </w:r>
-    </w:p>
-    <w:p>
-      <w:pPr>
-        <w:rPr>
-          <w:sz w:val="40"/>
-          <w:szCs w:val="40"/>
-        </w:rPr>
-      </w:pPr>
-    </w:p>
-    <w:p>
-      <w:pPr>
-        <w:pStyle w:val="Heading1"/>
-        <w:rPr>
-          <w:sz w:val="40"/>
-          <w:szCs w:val="40"/>
-        </w:rPr>
-      </w:pPr>
-      <w:r>
-        <w:rPr>
-          <w:sz w:val="40"/>
-          <w:szCs w:val="40"/>
-        </w:rPr>
+        <w:lastRenderedPageBreak/>
         <w:t>-Summary</w:t>
       </w:r>
     </w:p>
@@ -2583,6 +4802,48 @@
           <w:szCs w:val="40"/>
         </w:rPr>
       </w:pPr>
+      <w:r>
+        <w:rPr>
+          <w:noProof/>
+          <w:sz w:val="40"/>
+          <w:szCs w:val="40"/>
+        </w:rPr>
+        <w:drawing>
+          <wp:inline distT="0" distB="0" distL="0" distR="0" wp14:anchorId="194C2FCB" wp14:editId="641C44EF">
+            <wp:extent cx="5943600" cy="2632710"/>
+            <wp:effectExtent l="0" t="0" r="0" b="0"/>
+            <wp:docPr id="51" name="Picture 51"/>
+            <wp:cNvGraphicFramePr>
+              <a:graphicFrameLocks xmlns:a="http://schemas.openxmlformats.org/drawingml/2006/main" noChangeAspect="1"/>
+            </wp:cNvGraphicFramePr>
+            <a:graphic xmlns:a="http://schemas.openxmlformats.org/drawingml/2006/main">
+              <a:graphicData uri="http://schemas.openxmlformats.org/drawingml/2006/picture">
+                <pic:pic xmlns:pic="http://schemas.openxmlformats.org/drawingml/2006/picture">
+                  <pic:nvPicPr>
+                    <pic:cNvPr id="1" name=""/>
+                    <pic:cNvPicPr/>
+                  </pic:nvPicPr>
+                  <pic:blipFill>
+                    <a:blip r:embed="rId56"/>
+                    <a:stretch>
+                      <a:fillRect/>
+                    </a:stretch>
+                  </pic:blipFill>
+                  <pic:spPr>
+                    <a:xfrm>
+                      <a:off x="0" y="0"/>
+                      <a:ext cx="5943600" cy="2632710"/>
+                    </a:xfrm>
+                    <a:prstGeom prst="rect">
+                      <a:avLst/>
+                    </a:prstGeom>
+                  </pic:spPr>
+                </pic:pic>
+              </a:graphicData>
+            </a:graphic>
+          </wp:inline>
+        </w:drawing>
+      </w:r>
     </w:p>
     <w:p>
       <w:pPr>
@@ -3330,4 +5591,16 @@
     </a:ext>
   </a:extLst>
 </a:theme>
+</file>
+
+<file path=customXml/item1.xml><?xml version="1.0" encoding="utf-8"?>
+<b:Sources xmlns:b="http://schemas.openxmlformats.org/officeDocument/2006/bibliography" xmlns="http://schemas.openxmlformats.org/officeDocument/2006/bibliography" SelectedStyle="\APASixthEditionOfficeOnline.xsl" StyleName="APA" Version="6"/>
+</file>
+
+<file path=customXml/itemProps1.xml><?xml version="1.0" encoding="utf-8"?>
+<ds:datastoreItem xmlns:ds="http://schemas.openxmlformats.org/officeDocument/2006/customXml" ds:itemID="{E2BF6601-801F-49F0-AEF3-1841DA8B3F88}">
+  <ds:schemaRefs>
+    <ds:schemaRef ds:uri="http://schemas.openxmlformats.org/officeDocument/2006/bibliography"/>
+  </ds:schemaRefs>
+</ds:datastoreItem>
 </file>